--- a/Documentación/Anexos TFG_GII_20_15 (editable).docx
+++ b/Documentación/Anexos TFG_GII_20_15 (editable).docx
@@ -4,7 +4,9 @@
   <w:body>
     <w:p>
       <w:bookmarkStart w:id="0" w:name="_Hlk61886681"/>
+      <w:bookmarkStart w:id="1" w:name="_GoBack"/>
       <w:bookmarkEnd w:id="0"/>
+      <w:bookmarkEnd w:id="1"/>
     </w:p>
     <w:p/>
     <w:p>
@@ -46,7 +48,7 @@
           <w:szCs w:val="24"/>
         </w:rPr>
       </w:pPr>
-      <w:bookmarkStart w:id="1" w:name="_Hlk46138597"/>
+      <w:bookmarkStart w:id="2" w:name="_Hlk46138597"/>
     </w:p>
     <w:p>
       <w:pPr>
@@ -532,27 +534,9 @@
           <w:sz w:val="40"/>
           <w:szCs w:val="40"/>
         </w:rPr>
-        <w:t xml:space="preserve">Tutores:  José Manuel Galán </w:t>
-      </w:r>
-      <w:proofErr w:type="spellStart"/>
-      <w:r>
-        <w:rPr>
-          <w:rFonts w:ascii="MS Reference Sans Serif" w:hAnsi="MS Reference Sans Serif"/>
-          <w:sz w:val="40"/>
-          <w:szCs w:val="40"/>
-        </w:rPr>
-        <w:t>Ordax</w:t>
-      </w:r>
-      <w:proofErr w:type="spellEnd"/>
-      <w:r>
-        <w:rPr>
-          <w:rFonts w:ascii="MS Reference Sans Serif" w:hAnsi="MS Reference Sans Serif"/>
-          <w:sz w:val="40"/>
-          <w:szCs w:val="40"/>
-        </w:rPr>
-        <w:t xml:space="preserve"> </w:t>
-      </w:r>
-      <w:bookmarkEnd w:id="1"/>
+        <w:t xml:space="preserve">Tutores:  José Manuel Galán Ordax </w:t>
+      </w:r>
+      <w:bookmarkEnd w:id="2"/>
       <w:r>
         <w:rPr>
           <w:rFonts w:ascii="MS Reference Sans Serif" w:hAnsi="MS Reference Sans Serif"/>
@@ -601,7 +585,6 @@
           <w:szCs w:val="22"/>
         </w:rPr>
       </w:pPr>
-      <w:proofErr w:type="spellStart"/>
       <w:r>
         <w:rPr>
           <w:b/>
@@ -610,10 +593,12 @@
           <w:szCs w:val="28"/>
           <w:lang w:val="en-US"/>
         </w:rPr>
-        <w:t>Información</w:t>
-      </w:r>
-      <w:proofErr w:type="spellEnd"/>
-      <w:r>
+        <w:t>Información Indispensable</w:t>
+      </w:r>
+    </w:p>
+    <w:p>
+      <w:pPr>
+        <w:jc w:val="center"/>
         <w:rPr>
           <w:b/>
           <w:bCs/>
@@ -621,20 +606,27 @@
           <w:szCs w:val="28"/>
           <w:lang w:val="en-US"/>
         </w:rPr>
-        <w:t xml:space="preserve"> Indispensable</w:t>
-      </w:r>
-    </w:p>
-    <w:p>
-      <w:pPr>
-        <w:jc w:val="center"/>
-        <w:rPr>
-          <w:b/>
-          <w:bCs/>
-          <w:sz w:val="28"/>
-          <w:szCs w:val="28"/>
+      </w:pPr>
+    </w:p>
+    <w:p>
+      <w:pPr>
+        <w:spacing w:line="240" w:lineRule="auto"/>
+        <w:rPr>
+          <w:rFonts w:ascii="MS Reference Sans Serif" w:hAnsi="MS Reference Sans Serif"/>
+          <w:sz w:val="24"/>
+          <w:szCs w:val="24"/>
           <w:lang w:val="en-US"/>
         </w:rPr>
       </w:pPr>
+      <w:r>
+        <w:rPr>
+          <w:rFonts w:ascii="MS Reference Sans Serif" w:hAnsi="MS Reference Sans Serif"/>
+          <w:sz w:val="24"/>
+          <w:szCs w:val="24"/>
+          <w:lang w:val="en-US"/>
+        </w:rPr>
+        <w:t>La aplicación está pensada para el uso en un solo terminal y por un solo usuario a la vez. Esto se debe a que está pensado para PYMES pequeñas, un sector olvidado por las empresas de software, ya que no le dan los mismos beneficios que a las grandes empresas.</w:t>
+      </w:r>
     </w:p>
     <w:p>
       <w:pPr>
@@ -653,19 +645,19 @@
           <w:szCs w:val="24"/>
           <w:lang w:val="en-US"/>
         </w:rPr>
-        <w:t xml:space="preserve">La </w:t>
-      </w:r>
-      <w:proofErr w:type="spellStart"/>
-      <w:r>
+        <w:t>Expongo esto porque a la hora de hacer pruebas por parte del tribunal, si se conectan dos usuarios a la vez puede haber inconsistencias en el tratamiento de datos.</w:t>
+      </w:r>
+    </w:p>
+    <w:p>
+      <w:pPr>
+        <w:spacing w:line="240" w:lineRule="auto"/>
         <w:rPr>
           <w:rFonts w:ascii="MS Reference Sans Serif" w:hAnsi="MS Reference Sans Serif"/>
           <w:sz w:val="24"/>
           <w:szCs w:val="24"/>
           <w:lang w:val="en-US"/>
         </w:rPr>
-        <w:t>aplicación</w:t>
-      </w:r>
-      <w:proofErr w:type="spellEnd"/>
+      </w:pPr>
       <w:r>
         <w:rPr>
           <w:rFonts w:ascii="MS Reference Sans Serif" w:hAnsi="MS Reference Sans Serif"/>
@@ -673,1078 +665,7 @@
           <w:szCs w:val="24"/>
           <w:lang w:val="en-US"/>
         </w:rPr>
-        <w:t xml:space="preserve"> </w:t>
-      </w:r>
-      <w:proofErr w:type="spellStart"/>
-      <w:r>
-        <w:rPr>
-          <w:rFonts w:ascii="MS Reference Sans Serif" w:hAnsi="MS Reference Sans Serif"/>
-          <w:sz w:val="24"/>
-          <w:szCs w:val="24"/>
-          <w:lang w:val="en-US"/>
-        </w:rPr>
-        <w:t>está</w:t>
-      </w:r>
-      <w:proofErr w:type="spellEnd"/>
-      <w:r>
-        <w:rPr>
-          <w:rFonts w:ascii="MS Reference Sans Serif" w:hAnsi="MS Reference Sans Serif"/>
-          <w:sz w:val="24"/>
-          <w:szCs w:val="24"/>
-          <w:lang w:val="en-US"/>
-        </w:rPr>
-        <w:t xml:space="preserve"> </w:t>
-      </w:r>
-      <w:proofErr w:type="spellStart"/>
-      <w:r>
-        <w:rPr>
-          <w:rFonts w:ascii="MS Reference Sans Serif" w:hAnsi="MS Reference Sans Serif"/>
-          <w:sz w:val="24"/>
-          <w:szCs w:val="24"/>
-          <w:lang w:val="en-US"/>
-        </w:rPr>
-        <w:t>pensada</w:t>
-      </w:r>
-      <w:proofErr w:type="spellEnd"/>
-      <w:r>
-        <w:rPr>
-          <w:rFonts w:ascii="MS Reference Sans Serif" w:hAnsi="MS Reference Sans Serif"/>
-          <w:sz w:val="24"/>
-          <w:szCs w:val="24"/>
-          <w:lang w:val="en-US"/>
-        </w:rPr>
-        <w:t xml:space="preserve"> para el </w:t>
-      </w:r>
-      <w:proofErr w:type="spellStart"/>
-      <w:r>
-        <w:rPr>
-          <w:rFonts w:ascii="MS Reference Sans Serif" w:hAnsi="MS Reference Sans Serif"/>
-          <w:sz w:val="24"/>
-          <w:szCs w:val="24"/>
-          <w:lang w:val="en-US"/>
-        </w:rPr>
-        <w:t>uso</w:t>
-      </w:r>
-      <w:proofErr w:type="spellEnd"/>
-      <w:r>
-        <w:rPr>
-          <w:rFonts w:ascii="MS Reference Sans Serif" w:hAnsi="MS Reference Sans Serif"/>
-          <w:sz w:val="24"/>
-          <w:szCs w:val="24"/>
-          <w:lang w:val="en-US"/>
-        </w:rPr>
-        <w:t xml:space="preserve"> </w:t>
-      </w:r>
-      <w:proofErr w:type="spellStart"/>
-      <w:r>
-        <w:rPr>
-          <w:rFonts w:ascii="MS Reference Sans Serif" w:hAnsi="MS Reference Sans Serif"/>
-          <w:sz w:val="24"/>
-          <w:szCs w:val="24"/>
-          <w:lang w:val="en-US"/>
-        </w:rPr>
-        <w:t>en</w:t>
-      </w:r>
-      <w:proofErr w:type="spellEnd"/>
-      <w:r>
-        <w:rPr>
-          <w:rFonts w:ascii="MS Reference Sans Serif" w:hAnsi="MS Reference Sans Serif"/>
-          <w:sz w:val="24"/>
-          <w:szCs w:val="24"/>
-          <w:lang w:val="en-US"/>
-        </w:rPr>
-        <w:t xml:space="preserve"> un solo terminal y por un solo </w:t>
-      </w:r>
-      <w:proofErr w:type="spellStart"/>
-      <w:r>
-        <w:rPr>
-          <w:rFonts w:ascii="MS Reference Sans Serif" w:hAnsi="MS Reference Sans Serif"/>
-          <w:sz w:val="24"/>
-          <w:szCs w:val="24"/>
-          <w:lang w:val="en-US"/>
-        </w:rPr>
-        <w:t>usuario</w:t>
-      </w:r>
-      <w:proofErr w:type="spellEnd"/>
-      <w:r>
-        <w:rPr>
-          <w:rFonts w:ascii="MS Reference Sans Serif" w:hAnsi="MS Reference Sans Serif"/>
-          <w:sz w:val="24"/>
-          <w:szCs w:val="24"/>
-          <w:lang w:val="en-US"/>
-        </w:rPr>
-        <w:t xml:space="preserve"> a la </w:t>
-      </w:r>
-      <w:proofErr w:type="spellStart"/>
-      <w:r>
-        <w:rPr>
-          <w:rFonts w:ascii="MS Reference Sans Serif" w:hAnsi="MS Reference Sans Serif"/>
-          <w:sz w:val="24"/>
-          <w:szCs w:val="24"/>
-          <w:lang w:val="en-US"/>
-        </w:rPr>
-        <w:t>vez</w:t>
-      </w:r>
-      <w:proofErr w:type="spellEnd"/>
-      <w:r>
-        <w:rPr>
-          <w:rFonts w:ascii="MS Reference Sans Serif" w:hAnsi="MS Reference Sans Serif"/>
-          <w:sz w:val="24"/>
-          <w:szCs w:val="24"/>
-          <w:lang w:val="en-US"/>
-        </w:rPr>
-        <w:t xml:space="preserve">. </w:t>
-      </w:r>
-      <w:proofErr w:type="spellStart"/>
-      <w:r>
-        <w:rPr>
-          <w:rFonts w:ascii="MS Reference Sans Serif" w:hAnsi="MS Reference Sans Serif"/>
-          <w:sz w:val="24"/>
-          <w:szCs w:val="24"/>
-          <w:lang w:val="en-US"/>
-        </w:rPr>
-        <w:t>Esto</w:t>
-      </w:r>
-      <w:proofErr w:type="spellEnd"/>
-      <w:r>
-        <w:rPr>
-          <w:rFonts w:ascii="MS Reference Sans Serif" w:hAnsi="MS Reference Sans Serif"/>
-          <w:sz w:val="24"/>
-          <w:szCs w:val="24"/>
-          <w:lang w:val="en-US"/>
-        </w:rPr>
-        <w:t xml:space="preserve"> se debe a que </w:t>
-      </w:r>
-      <w:proofErr w:type="spellStart"/>
-      <w:r>
-        <w:rPr>
-          <w:rFonts w:ascii="MS Reference Sans Serif" w:hAnsi="MS Reference Sans Serif"/>
-          <w:sz w:val="24"/>
-          <w:szCs w:val="24"/>
-          <w:lang w:val="en-US"/>
-        </w:rPr>
-        <w:t>está</w:t>
-      </w:r>
-      <w:proofErr w:type="spellEnd"/>
-      <w:r>
-        <w:rPr>
-          <w:rFonts w:ascii="MS Reference Sans Serif" w:hAnsi="MS Reference Sans Serif"/>
-          <w:sz w:val="24"/>
-          <w:szCs w:val="24"/>
-          <w:lang w:val="en-US"/>
-        </w:rPr>
-        <w:t xml:space="preserve"> </w:t>
-      </w:r>
-      <w:proofErr w:type="spellStart"/>
-      <w:r>
-        <w:rPr>
-          <w:rFonts w:ascii="MS Reference Sans Serif" w:hAnsi="MS Reference Sans Serif"/>
-          <w:sz w:val="24"/>
-          <w:szCs w:val="24"/>
-          <w:lang w:val="en-US"/>
-        </w:rPr>
-        <w:t>pensado</w:t>
-      </w:r>
-      <w:proofErr w:type="spellEnd"/>
-      <w:r>
-        <w:rPr>
-          <w:rFonts w:ascii="MS Reference Sans Serif" w:hAnsi="MS Reference Sans Serif"/>
-          <w:sz w:val="24"/>
-          <w:szCs w:val="24"/>
-          <w:lang w:val="en-US"/>
-        </w:rPr>
-        <w:t xml:space="preserve"> para PYMES </w:t>
-      </w:r>
-      <w:proofErr w:type="spellStart"/>
-      <w:r>
-        <w:rPr>
-          <w:rFonts w:ascii="MS Reference Sans Serif" w:hAnsi="MS Reference Sans Serif"/>
-          <w:sz w:val="24"/>
-          <w:szCs w:val="24"/>
-          <w:lang w:val="en-US"/>
-        </w:rPr>
-        <w:t>pequeñas</w:t>
-      </w:r>
-      <w:proofErr w:type="spellEnd"/>
-      <w:r>
-        <w:rPr>
-          <w:rFonts w:ascii="MS Reference Sans Serif" w:hAnsi="MS Reference Sans Serif"/>
-          <w:sz w:val="24"/>
-          <w:szCs w:val="24"/>
-          <w:lang w:val="en-US"/>
-        </w:rPr>
-        <w:t xml:space="preserve">, un sector </w:t>
-      </w:r>
-      <w:proofErr w:type="spellStart"/>
-      <w:r>
-        <w:rPr>
-          <w:rFonts w:ascii="MS Reference Sans Serif" w:hAnsi="MS Reference Sans Serif"/>
-          <w:sz w:val="24"/>
-          <w:szCs w:val="24"/>
-          <w:lang w:val="en-US"/>
-        </w:rPr>
-        <w:t>olvidado</w:t>
-      </w:r>
-      <w:proofErr w:type="spellEnd"/>
-      <w:r>
-        <w:rPr>
-          <w:rFonts w:ascii="MS Reference Sans Serif" w:hAnsi="MS Reference Sans Serif"/>
-          <w:sz w:val="24"/>
-          <w:szCs w:val="24"/>
-          <w:lang w:val="en-US"/>
-        </w:rPr>
-        <w:t xml:space="preserve"> por las </w:t>
-      </w:r>
-      <w:proofErr w:type="spellStart"/>
-      <w:r>
-        <w:rPr>
-          <w:rFonts w:ascii="MS Reference Sans Serif" w:hAnsi="MS Reference Sans Serif"/>
-          <w:sz w:val="24"/>
-          <w:szCs w:val="24"/>
-          <w:lang w:val="en-US"/>
-        </w:rPr>
-        <w:t>empresas</w:t>
-      </w:r>
-      <w:proofErr w:type="spellEnd"/>
-      <w:r>
-        <w:rPr>
-          <w:rFonts w:ascii="MS Reference Sans Serif" w:hAnsi="MS Reference Sans Serif"/>
-          <w:sz w:val="24"/>
-          <w:szCs w:val="24"/>
-          <w:lang w:val="en-US"/>
-        </w:rPr>
-        <w:t xml:space="preserve"> de software, </w:t>
-      </w:r>
-      <w:proofErr w:type="spellStart"/>
-      <w:r>
-        <w:rPr>
-          <w:rFonts w:ascii="MS Reference Sans Serif" w:hAnsi="MS Reference Sans Serif"/>
-          <w:sz w:val="24"/>
-          <w:szCs w:val="24"/>
-          <w:lang w:val="en-US"/>
-        </w:rPr>
-        <w:t>ya</w:t>
-      </w:r>
-      <w:proofErr w:type="spellEnd"/>
-      <w:r>
-        <w:rPr>
-          <w:rFonts w:ascii="MS Reference Sans Serif" w:hAnsi="MS Reference Sans Serif"/>
-          <w:sz w:val="24"/>
-          <w:szCs w:val="24"/>
-          <w:lang w:val="en-US"/>
-        </w:rPr>
-        <w:t xml:space="preserve"> que </w:t>
-      </w:r>
-      <w:proofErr w:type="gramStart"/>
-      <w:r>
-        <w:rPr>
-          <w:rFonts w:ascii="MS Reference Sans Serif" w:hAnsi="MS Reference Sans Serif"/>
-          <w:sz w:val="24"/>
-          <w:szCs w:val="24"/>
-          <w:lang w:val="en-US"/>
-        </w:rPr>
-        <w:t>no</w:t>
-      </w:r>
-      <w:proofErr w:type="gramEnd"/>
-      <w:r>
-        <w:rPr>
-          <w:rFonts w:ascii="MS Reference Sans Serif" w:hAnsi="MS Reference Sans Serif"/>
-          <w:sz w:val="24"/>
-          <w:szCs w:val="24"/>
-          <w:lang w:val="en-US"/>
-        </w:rPr>
-        <w:t xml:space="preserve"> le dan los </w:t>
-      </w:r>
-      <w:proofErr w:type="spellStart"/>
-      <w:r>
-        <w:rPr>
-          <w:rFonts w:ascii="MS Reference Sans Serif" w:hAnsi="MS Reference Sans Serif"/>
-          <w:sz w:val="24"/>
-          <w:szCs w:val="24"/>
-          <w:lang w:val="en-US"/>
-        </w:rPr>
-        <w:t>mismos</w:t>
-      </w:r>
-      <w:proofErr w:type="spellEnd"/>
-      <w:r>
-        <w:rPr>
-          <w:rFonts w:ascii="MS Reference Sans Serif" w:hAnsi="MS Reference Sans Serif"/>
-          <w:sz w:val="24"/>
-          <w:szCs w:val="24"/>
-          <w:lang w:val="en-US"/>
-        </w:rPr>
-        <w:t xml:space="preserve"> </w:t>
-      </w:r>
-      <w:proofErr w:type="spellStart"/>
-      <w:r>
-        <w:rPr>
-          <w:rFonts w:ascii="MS Reference Sans Serif" w:hAnsi="MS Reference Sans Serif"/>
-          <w:sz w:val="24"/>
-          <w:szCs w:val="24"/>
-          <w:lang w:val="en-US"/>
-        </w:rPr>
-        <w:t>beneficios</w:t>
-      </w:r>
-      <w:proofErr w:type="spellEnd"/>
-      <w:r>
-        <w:rPr>
-          <w:rFonts w:ascii="MS Reference Sans Serif" w:hAnsi="MS Reference Sans Serif"/>
-          <w:sz w:val="24"/>
-          <w:szCs w:val="24"/>
-          <w:lang w:val="en-US"/>
-        </w:rPr>
-        <w:t xml:space="preserve"> que a las </w:t>
-      </w:r>
-      <w:proofErr w:type="spellStart"/>
-      <w:r>
-        <w:rPr>
-          <w:rFonts w:ascii="MS Reference Sans Serif" w:hAnsi="MS Reference Sans Serif"/>
-          <w:sz w:val="24"/>
-          <w:szCs w:val="24"/>
-          <w:lang w:val="en-US"/>
-        </w:rPr>
-        <w:t>grandes</w:t>
-      </w:r>
-      <w:proofErr w:type="spellEnd"/>
-      <w:r>
-        <w:rPr>
-          <w:rFonts w:ascii="MS Reference Sans Serif" w:hAnsi="MS Reference Sans Serif"/>
-          <w:sz w:val="24"/>
-          <w:szCs w:val="24"/>
-          <w:lang w:val="en-US"/>
-        </w:rPr>
-        <w:t xml:space="preserve"> </w:t>
-      </w:r>
-      <w:proofErr w:type="spellStart"/>
-      <w:r>
-        <w:rPr>
-          <w:rFonts w:ascii="MS Reference Sans Serif" w:hAnsi="MS Reference Sans Serif"/>
-          <w:sz w:val="24"/>
-          <w:szCs w:val="24"/>
-          <w:lang w:val="en-US"/>
-        </w:rPr>
-        <w:t>empresas</w:t>
-      </w:r>
-      <w:proofErr w:type="spellEnd"/>
-      <w:r>
-        <w:rPr>
-          <w:rFonts w:ascii="MS Reference Sans Serif" w:hAnsi="MS Reference Sans Serif"/>
-          <w:sz w:val="24"/>
-          <w:szCs w:val="24"/>
-          <w:lang w:val="en-US"/>
-        </w:rPr>
-        <w:t>.</w:t>
-      </w:r>
-    </w:p>
-    <w:p>
-      <w:pPr>
-        <w:spacing w:line="240" w:lineRule="auto"/>
-        <w:rPr>
-          <w:rFonts w:ascii="MS Reference Sans Serif" w:hAnsi="MS Reference Sans Serif"/>
-          <w:sz w:val="24"/>
-          <w:szCs w:val="24"/>
-          <w:lang w:val="en-US"/>
-        </w:rPr>
-      </w:pPr>
-      <w:proofErr w:type="spellStart"/>
-      <w:r>
-        <w:rPr>
-          <w:rFonts w:ascii="MS Reference Sans Serif" w:hAnsi="MS Reference Sans Serif"/>
-          <w:sz w:val="24"/>
-          <w:szCs w:val="24"/>
-          <w:lang w:val="en-US"/>
-        </w:rPr>
-        <w:t>Expongo</w:t>
-      </w:r>
-      <w:proofErr w:type="spellEnd"/>
-      <w:r>
-        <w:rPr>
-          <w:rFonts w:ascii="MS Reference Sans Serif" w:hAnsi="MS Reference Sans Serif"/>
-          <w:sz w:val="24"/>
-          <w:szCs w:val="24"/>
-          <w:lang w:val="en-US"/>
-        </w:rPr>
-        <w:t xml:space="preserve"> </w:t>
-      </w:r>
-      <w:proofErr w:type="spellStart"/>
-      <w:r>
-        <w:rPr>
-          <w:rFonts w:ascii="MS Reference Sans Serif" w:hAnsi="MS Reference Sans Serif"/>
-          <w:sz w:val="24"/>
-          <w:szCs w:val="24"/>
-          <w:lang w:val="en-US"/>
-        </w:rPr>
-        <w:t>esto</w:t>
-      </w:r>
-      <w:proofErr w:type="spellEnd"/>
-      <w:r>
-        <w:rPr>
-          <w:rFonts w:ascii="MS Reference Sans Serif" w:hAnsi="MS Reference Sans Serif"/>
-          <w:sz w:val="24"/>
-          <w:szCs w:val="24"/>
-          <w:lang w:val="en-US"/>
-        </w:rPr>
-        <w:t xml:space="preserve"> </w:t>
-      </w:r>
-      <w:proofErr w:type="spellStart"/>
-      <w:r>
-        <w:rPr>
-          <w:rFonts w:ascii="MS Reference Sans Serif" w:hAnsi="MS Reference Sans Serif"/>
-          <w:sz w:val="24"/>
-          <w:szCs w:val="24"/>
-          <w:lang w:val="en-US"/>
-        </w:rPr>
-        <w:t>porque</w:t>
-      </w:r>
-      <w:proofErr w:type="spellEnd"/>
-      <w:r>
-        <w:rPr>
-          <w:rFonts w:ascii="MS Reference Sans Serif" w:hAnsi="MS Reference Sans Serif"/>
-          <w:sz w:val="24"/>
-          <w:szCs w:val="24"/>
-          <w:lang w:val="en-US"/>
-        </w:rPr>
-        <w:t xml:space="preserve"> a la hora de </w:t>
-      </w:r>
-      <w:proofErr w:type="spellStart"/>
-      <w:r>
-        <w:rPr>
-          <w:rFonts w:ascii="MS Reference Sans Serif" w:hAnsi="MS Reference Sans Serif"/>
-          <w:sz w:val="24"/>
-          <w:szCs w:val="24"/>
-          <w:lang w:val="en-US"/>
-        </w:rPr>
-        <w:t>hacer</w:t>
-      </w:r>
-      <w:proofErr w:type="spellEnd"/>
-      <w:r>
-        <w:rPr>
-          <w:rFonts w:ascii="MS Reference Sans Serif" w:hAnsi="MS Reference Sans Serif"/>
-          <w:sz w:val="24"/>
-          <w:szCs w:val="24"/>
-          <w:lang w:val="en-US"/>
-        </w:rPr>
-        <w:t xml:space="preserve"> </w:t>
-      </w:r>
-      <w:proofErr w:type="spellStart"/>
-      <w:r>
-        <w:rPr>
-          <w:rFonts w:ascii="MS Reference Sans Serif" w:hAnsi="MS Reference Sans Serif"/>
-          <w:sz w:val="24"/>
-          <w:szCs w:val="24"/>
-          <w:lang w:val="en-US"/>
-        </w:rPr>
-        <w:t>pruebas</w:t>
-      </w:r>
-      <w:proofErr w:type="spellEnd"/>
-      <w:r>
-        <w:rPr>
-          <w:rFonts w:ascii="MS Reference Sans Serif" w:hAnsi="MS Reference Sans Serif"/>
-          <w:sz w:val="24"/>
-          <w:szCs w:val="24"/>
-          <w:lang w:val="en-US"/>
-        </w:rPr>
-        <w:t xml:space="preserve"> por </w:t>
-      </w:r>
-      <w:proofErr w:type="spellStart"/>
-      <w:r>
-        <w:rPr>
-          <w:rFonts w:ascii="MS Reference Sans Serif" w:hAnsi="MS Reference Sans Serif"/>
-          <w:sz w:val="24"/>
-          <w:szCs w:val="24"/>
-          <w:lang w:val="en-US"/>
-        </w:rPr>
-        <w:t>parte</w:t>
-      </w:r>
-      <w:proofErr w:type="spellEnd"/>
-      <w:r>
-        <w:rPr>
-          <w:rFonts w:ascii="MS Reference Sans Serif" w:hAnsi="MS Reference Sans Serif"/>
-          <w:sz w:val="24"/>
-          <w:szCs w:val="24"/>
-          <w:lang w:val="en-US"/>
-        </w:rPr>
-        <w:t xml:space="preserve"> del tribunal, </w:t>
-      </w:r>
-      <w:proofErr w:type="spellStart"/>
-      <w:r>
-        <w:rPr>
-          <w:rFonts w:ascii="MS Reference Sans Serif" w:hAnsi="MS Reference Sans Serif"/>
-          <w:sz w:val="24"/>
-          <w:szCs w:val="24"/>
-          <w:lang w:val="en-US"/>
-        </w:rPr>
-        <w:t>si</w:t>
-      </w:r>
-      <w:proofErr w:type="spellEnd"/>
-      <w:r>
-        <w:rPr>
-          <w:rFonts w:ascii="MS Reference Sans Serif" w:hAnsi="MS Reference Sans Serif"/>
-          <w:sz w:val="24"/>
-          <w:szCs w:val="24"/>
-          <w:lang w:val="en-US"/>
-        </w:rPr>
-        <w:t xml:space="preserve"> se </w:t>
-      </w:r>
-      <w:proofErr w:type="spellStart"/>
-      <w:r>
-        <w:rPr>
-          <w:rFonts w:ascii="MS Reference Sans Serif" w:hAnsi="MS Reference Sans Serif"/>
-          <w:sz w:val="24"/>
-          <w:szCs w:val="24"/>
-          <w:lang w:val="en-US"/>
-        </w:rPr>
-        <w:t>conectan</w:t>
-      </w:r>
-      <w:proofErr w:type="spellEnd"/>
-      <w:r>
-        <w:rPr>
-          <w:rFonts w:ascii="MS Reference Sans Serif" w:hAnsi="MS Reference Sans Serif"/>
-          <w:sz w:val="24"/>
-          <w:szCs w:val="24"/>
-          <w:lang w:val="en-US"/>
-        </w:rPr>
-        <w:t xml:space="preserve"> dos </w:t>
-      </w:r>
-      <w:proofErr w:type="spellStart"/>
-      <w:r>
-        <w:rPr>
-          <w:rFonts w:ascii="MS Reference Sans Serif" w:hAnsi="MS Reference Sans Serif"/>
-          <w:sz w:val="24"/>
-          <w:szCs w:val="24"/>
-          <w:lang w:val="en-US"/>
-        </w:rPr>
-        <w:t>usuarios</w:t>
-      </w:r>
-      <w:proofErr w:type="spellEnd"/>
-      <w:r>
-        <w:rPr>
-          <w:rFonts w:ascii="MS Reference Sans Serif" w:hAnsi="MS Reference Sans Serif"/>
-          <w:sz w:val="24"/>
-          <w:szCs w:val="24"/>
-          <w:lang w:val="en-US"/>
-        </w:rPr>
-        <w:t xml:space="preserve"> a la </w:t>
-      </w:r>
-      <w:proofErr w:type="spellStart"/>
-      <w:r>
-        <w:rPr>
-          <w:rFonts w:ascii="MS Reference Sans Serif" w:hAnsi="MS Reference Sans Serif"/>
-          <w:sz w:val="24"/>
-          <w:szCs w:val="24"/>
-          <w:lang w:val="en-US"/>
-        </w:rPr>
-        <w:t>vez</w:t>
-      </w:r>
-      <w:proofErr w:type="spellEnd"/>
-      <w:r>
-        <w:rPr>
-          <w:rFonts w:ascii="MS Reference Sans Serif" w:hAnsi="MS Reference Sans Serif"/>
-          <w:sz w:val="24"/>
-          <w:szCs w:val="24"/>
-          <w:lang w:val="en-US"/>
-        </w:rPr>
-        <w:t xml:space="preserve"> </w:t>
-      </w:r>
-      <w:proofErr w:type="spellStart"/>
-      <w:r>
-        <w:rPr>
-          <w:rFonts w:ascii="MS Reference Sans Serif" w:hAnsi="MS Reference Sans Serif"/>
-          <w:sz w:val="24"/>
-          <w:szCs w:val="24"/>
-          <w:lang w:val="en-US"/>
-        </w:rPr>
-        <w:t>puede</w:t>
-      </w:r>
-      <w:proofErr w:type="spellEnd"/>
-      <w:r>
-        <w:rPr>
-          <w:rFonts w:ascii="MS Reference Sans Serif" w:hAnsi="MS Reference Sans Serif"/>
-          <w:sz w:val="24"/>
-          <w:szCs w:val="24"/>
-          <w:lang w:val="en-US"/>
-        </w:rPr>
-        <w:t xml:space="preserve"> </w:t>
-      </w:r>
-      <w:proofErr w:type="spellStart"/>
-      <w:r>
-        <w:rPr>
-          <w:rFonts w:ascii="MS Reference Sans Serif" w:hAnsi="MS Reference Sans Serif"/>
-          <w:sz w:val="24"/>
-          <w:szCs w:val="24"/>
-          <w:lang w:val="en-US"/>
-        </w:rPr>
-        <w:t>haber</w:t>
-      </w:r>
-      <w:proofErr w:type="spellEnd"/>
-      <w:r>
-        <w:rPr>
-          <w:rFonts w:ascii="MS Reference Sans Serif" w:hAnsi="MS Reference Sans Serif"/>
-          <w:sz w:val="24"/>
-          <w:szCs w:val="24"/>
-          <w:lang w:val="en-US"/>
-        </w:rPr>
-        <w:t xml:space="preserve"> </w:t>
-      </w:r>
-      <w:proofErr w:type="spellStart"/>
-      <w:r>
-        <w:rPr>
-          <w:rFonts w:ascii="MS Reference Sans Serif" w:hAnsi="MS Reference Sans Serif"/>
-          <w:sz w:val="24"/>
-          <w:szCs w:val="24"/>
-          <w:lang w:val="en-US"/>
-        </w:rPr>
-        <w:t>inconsistencias</w:t>
-      </w:r>
-      <w:proofErr w:type="spellEnd"/>
-      <w:r>
-        <w:rPr>
-          <w:rFonts w:ascii="MS Reference Sans Serif" w:hAnsi="MS Reference Sans Serif"/>
-          <w:sz w:val="24"/>
-          <w:szCs w:val="24"/>
-          <w:lang w:val="en-US"/>
-        </w:rPr>
-        <w:t xml:space="preserve"> </w:t>
-      </w:r>
-      <w:proofErr w:type="spellStart"/>
-      <w:r>
-        <w:rPr>
-          <w:rFonts w:ascii="MS Reference Sans Serif" w:hAnsi="MS Reference Sans Serif"/>
-          <w:sz w:val="24"/>
-          <w:szCs w:val="24"/>
-          <w:lang w:val="en-US"/>
-        </w:rPr>
-        <w:t>en</w:t>
-      </w:r>
-      <w:proofErr w:type="spellEnd"/>
-      <w:r>
-        <w:rPr>
-          <w:rFonts w:ascii="MS Reference Sans Serif" w:hAnsi="MS Reference Sans Serif"/>
-          <w:sz w:val="24"/>
-          <w:szCs w:val="24"/>
-          <w:lang w:val="en-US"/>
-        </w:rPr>
-        <w:t xml:space="preserve"> el </w:t>
-      </w:r>
-      <w:proofErr w:type="spellStart"/>
-      <w:r>
-        <w:rPr>
-          <w:rFonts w:ascii="MS Reference Sans Serif" w:hAnsi="MS Reference Sans Serif"/>
-          <w:sz w:val="24"/>
-          <w:szCs w:val="24"/>
-          <w:lang w:val="en-US"/>
-        </w:rPr>
-        <w:t>tratamiento</w:t>
-      </w:r>
-      <w:proofErr w:type="spellEnd"/>
-      <w:r>
-        <w:rPr>
-          <w:rFonts w:ascii="MS Reference Sans Serif" w:hAnsi="MS Reference Sans Serif"/>
-          <w:sz w:val="24"/>
-          <w:szCs w:val="24"/>
-          <w:lang w:val="en-US"/>
-        </w:rPr>
-        <w:t xml:space="preserve"> de </w:t>
-      </w:r>
-      <w:proofErr w:type="spellStart"/>
-      <w:r>
-        <w:rPr>
-          <w:rFonts w:ascii="MS Reference Sans Serif" w:hAnsi="MS Reference Sans Serif"/>
-          <w:sz w:val="24"/>
-          <w:szCs w:val="24"/>
-          <w:lang w:val="en-US"/>
-        </w:rPr>
-        <w:t>datos</w:t>
-      </w:r>
-      <w:proofErr w:type="spellEnd"/>
-      <w:r>
-        <w:rPr>
-          <w:rFonts w:ascii="MS Reference Sans Serif" w:hAnsi="MS Reference Sans Serif"/>
-          <w:sz w:val="24"/>
-          <w:szCs w:val="24"/>
-          <w:lang w:val="en-US"/>
-        </w:rPr>
-        <w:t>.</w:t>
-      </w:r>
-    </w:p>
-    <w:p>
-      <w:pPr>
-        <w:spacing w:line="240" w:lineRule="auto"/>
-        <w:rPr>
-          <w:rFonts w:ascii="MS Reference Sans Serif" w:hAnsi="MS Reference Sans Serif"/>
-          <w:sz w:val="24"/>
-          <w:szCs w:val="24"/>
-          <w:lang w:val="en-US"/>
-        </w:rPr>
-      </w:pPr>
-      <w:r>
-        <w:rPr>
-          <w:rFonts w:ascii="MS Reference Sans Serif" w:hAnsi="MS Reference Sans Serif"/>
-          <w:sz w:val="24"/>
-          <w:szCs w:val="24"/>
-          <w:lang w:val="en-US"/>
-        </w:rPr>
-        <w:t xml:space="preserve">Se </w:t>
-      </w:r>
-      <w:proofErr w:type="spellStart"/>
-      <w:r>
-        <w:rPr>
-          <w:rFonts w:ascii="MS Reference Sans Serif" w:hAnsi="MS Reference Sans Serif"/>
-          <w:sz w:val="24"/>
-          <w:szCs w:val="24"/>
-          <w:lang w:val="en-US"/>
-        </w:rPr>
-        <w:t>añadirá</w:t>
-      </w:r>
-      <w:proofErr w:type="spellEnd"/>
-      <w:r>
-        <w:rPr>
-          <w:rFonts w:ascii="MS Reference Sans Serif" w:hAnsi="MS Reference Sans Serif"/>
-          <w:sz w:val="24"/>
-          <w:szCs w:val="24"/>
-          <w:lang w:val="en-US"/>
-        </w:rPr>
-        <w:t xml:space="preserve"> </w:t>
-      </w:r>
-      <w:proofErr w:type="spellStart"/>
-      <w:r>
-        <w:rPr>
-          <w:rFonts w:ascii="MS Reference Sans Serif" w:hAnsi="MS Reference Sans Serif"/>
-          <w:sz w:val="24"/>
-          <w:szCs w:val="24"/>
-          <w:lang w:val="en-US"/>
-        </w:rPr>
-        <w:t>en</w:t>
-      </w:r>
-      <w:proofErr w:type="spellEnd"/>
-      <w:r>
-        <w:rPr>
-          <w:rFonts w:ascii="MS Reference Sans Serif" w:hAnsi="MS Reference Sans Serif"/>
-          <w:sz w:val="24"/>
-          <w:szCs w:val="24"/>
-          <w:lang w:val="en-US"/>
-        </w:rPr>
-        <w:t xml:space="preserve"> el </w:t>
-      </w:r>
-      <w:proofErr w:type="spellStart"/>
-      <w:r>
-        <w:rPr>
-          <w:rFonts w:ascii="MS Reference Sans Serif" w:hAnsi="MS Reference Sans Serif"/>
-          <w:sz w:val="24"/>
-          <w:szCs w:val="24"/>
-          <w:lang w:val="en-US"/>
-        </w:rPr>
-        <w:t>apartado</w:t>
-      </w:r>
-      <w:proofErr w:type="spellEnd"/>
-      <w:r>
-        <w:rPr>
-          <w:rFonts w:ascii="MS Reference Sans Serif" w:hAnsi="MS Reference Sans Serif"/>
-          <w:sz w:val="24"/>
-          <w:szCs w:val="24"/>
-          <w:lang w:val="en-US"/>
-        </w:rPr>
-        <w:t xml:space="preserve"> de </w:t>
-      </w:r>
-      <w:proofErr w:type="spellStart"/>
-      <w:r>
-        <w:rPr>
-          <w:rFonts w:ascii="MS Reference Sans Serif" w:hAnsi="MS Reference Sans Serif"/>
-          <w:sz w:val="24"/>
-          <w:szCs w:val="24"/>
-          <w:lang w:val="en-US"/>
-        </w:rPr>
-        <w:t>futuros</w:t>
-      </w:r>
-      <w:proofErr w:type="spellEnd"/>
-      <w:r>
-        <w:rPr>
-          <w:rFonts w:ascii="MS Reference Sans Serif" w:hAnsi="MS Reference Sans Serif"/>
-          <w:sz w:val="24"/>
-          <w:szCs w:val="24"/>
-          <w:lang w:val="en-US"/>
-        </w:rPr>
-        <w:t xml:space="preserve"> </w:t>
-      </w:r>
-      <w:proofErr w:type="spellStart"/>
-      <w:r>
-        <w:rPr>
-          <w:rFonts w:ascii="MS Reference Sans Serif" w:hAnsi="MS Reference Sans Serif"/>
-          <w:sz w:val="24"/>
-          <w:szCs w:val="24"/>
-          <w:lang w:val="en-US"/>
-        </w:rPr>
-        <w:t>pasos</w:t>
-      </w:r>
-      <w:proofErr w:type="spellEnd"/>
-      <w:r>
-        <w:rPr>
-          <w:rFonts w:ascii="MS Reference Sans Serif" w:hAnsi="MS Reference Sans Serif"/>
-          <w:sz w:val="24"/>
-          <w:szCs w:val="24"/>
-          <w:lang w:val="en-US"/>
-        </w:rPr>
-        <w:t xml:space="preserve">, la </w:t>
-      </w:r>
-      <w:proofErr w:type="spellStart"/>
-      <w:r>
-        <w:rPr>
-          <w:rFonts w:ascii="MS Reference Sans Serif" w:hAnsi="MS Reference Sans Serif"/>
-          <w:sz w:val="24"/>
-          <w:szCs w:val="24"/>
-          <w:lang w:val="en-US"/>
-        </w:rPr>
-        <w:t>implementación</w:t>
-      </w:r>
-      <w:proofErr w:type="spellEnd"/>
-      <w:r>
-        <w:rPr>
-          <w:rFonts w:ascii="MS Reference Sans Serif" w:hAnsi="MS Reference Sans Serif"/>
-          <w:sz w:val="24"/>
-          <w:szCs w:val="24"/>
-          <w:lang w:val="en-US"/>
-        </w:rPr>
-        <w:t xml:space="preserve"> de una base de </w:t>
-      </w:r>
-      <w:proofErr w:type="spellStart"/>
-      <w:r>
-        <w:rPr>
-          <w:rFonts w:ascii="MS Reference Sans Serif" w:hAnsi="MS Reference Sans Serif"/>
-          <w:sz w:val="24"/>
-          <w:szCs w:val="24"/>
-          <w:lang w:val="en-US"/>
-        </w:rPr>
-        <w:t>datos</w:t>
-      </w:r>
-      <w:proofErr w:type="spellEnd"/>
-      <w:r>
-        <w:rPr>
-          <w:rFonts w:ascii="MS Reference Sans Serif" w:hAnsi="MS Reference Sans Serif"/>
-          <w:sz w:val="24"/>
-          <w:szCs w:val="24"/>
-          <w:lang w:val="en-US"/>
-        </w:rPr>
-        <w:t xml:space="preserve"> </w:t>
-      </w:r>
-      <w:proofErr w:type="spellStart"/>
-      <w:r>
-        <w:rPr>
-          <w:rFonts w:ascii="MS Reference Sans Serif" w:hAnsi="MS Reference Sans Serif"/>
-          <w:sz w:val="24"/>
-          <w:szCs w:val="24"/>
-          <w:lang w:val="en-US"/>
-        </w:rPr>
-        <w:t>más</w:t>
-      </w:r>
-      <w:proofErr w:type="spellEnd"/>
-      <w:r>
-        <w:rPr>
-          <w:rFonts w:ascii="MS Reference Sans Serif" w:hAnsi="MS Reference Sans Serif"/>
-          <w:sz w:val="24"/>
-          <w:szCs w:val="24"/>
-          <w:lang w:val="en-US"/>
-        </w:rPr>
-        <w:t xml:space="preserve"> </w:t>
-      </w:r>
-      <w:proofErr w:type="spellStart"/>
-      <w:r>
-        <w:rPr>
-          <w:rFonts w:ascii="MS Reference Sans Serif" w:hAnsi="MS Reference Sans Serif"/>
-          <w:sz w:val="24"/>
-          <w:szCs w:val="24"/>
-          <w:lang w:val="en-US"/>
-        </w:rPr>
-        <w:t>completa</w:t>
-      </w:r>
-      <w:proofErr w:type="spellEnd"/>
-      <w:r>
-        <w:rPr>
-          <w:rFonts w:ascii="MS Reference Sans Serif" w:hAnsi="MS Reference Sans Serif"/>
-          <w:sz w:val="24"/>
-          <w:szCs w:val="24"/>
-          <w:lang w:val="en-US"/>
-        </w:rPr>
-        <w:t xml:space="preserve"> y que la </w:t>
-      </w:r>
-      <w:proofErr w:type="spellStart"/>
-      <w:r>
-        <w:rPr>
-          <w:rFonts w:ascii="MS Reference Sans Serif" w:hAnsi="MS Reference Sans Serif"/>
-          <w:sz w:val="24"/>
-          <w:szCs w:val="24"/>
-          <w:lang w:val="en-US"/>
-        </w:rPr>
-        <w:t>aplicación</w:t>
-      </w:r>
-      <w:proofErr w:type="spellEnd"/>
-      <w:r>
-        <w:rPr>
-          <w:rFonts w:ascii="MS Reference Sans Serif" w:hAnsi="MS Reference Sans Serif"/>
-          <w:sz w:val="24"/>
-          <w:szCs w:val="24"/>
-          <w:lang w:val="en-US"/>
-        </w:rPr>
-        <w:t xml:space="preserve"> </w:t>
-      </w:r>
-      <w:proofErr w:type="spellStart"/>
-      <w:r>
-        <w:rPr>
-          <w:rFonts w:ascii="MS Reference Sans Serif" w:hAnsi="MS Reference Sans Serif"/>
-          <w:sz w:val="24"/>
-          <w:szCs w:val="24"/>
-          <w:lang w:val="en-US"/>
-        </w:rPr>
-        <w:t>funcione</w:t>
-      </w:r>
-      <w:proofErr w:type="spellEnd"/>
-      <w:r>
-        <w:rPr>
-          <w:rFonts w:ascii="MS Reference Sans Serif" w:hAnsi="MS Reference Sans Serif"/>
-          <w:sz w:val="24"/>
-          <w:szCs w:val="24"/>
-          <w:lang w:val="en-US"/>
-        </w:rPr>
-        <w:t xml:space="preserve"> </w:t>
-      </w:r>
-      <w:proofErr w:type="spellStart"/>
-      <w:r>
-        <w:rPr>
-          <w:rFonts w:ascii="MS Reference Sans Serif" w:hAnsi="MS Reference Sans Serif"/>
-          <w:sz w:val="24"/>
-          <w:szCs w:val="24"/>
-          <w:lang w:val="en-US"/>
-        </w:rPr>
-        <w:t>en</w:t>
-      </w:r>
-      <w:proofErr w:type="spellEnd"/>
-      <w:r>
-        <w:rPr>
-          <w:rFonts w:ascii="MS Reference Sans Serif" w:hAnsi="MS Reference Sans Serif"/>
-          <w:sz w:val="24"/>
-          <w:szCs w:val="24"/>
-          <w:lang w:val="en-US"/>
-        </w:rPr>
-        <w:t xml:space="preserve"> dos o </w:t>
-      </w:r>
-      <w:proofErr w:type="spellStart"/>
-      <w:r>
-        <w:rPr>
-          <w:rFonts w:ascii="MS Reference Sans Serif" w:hAnsi="MS Reference Sans Serif"/>
-          <w:sz w:val="24"/>
-          <w:szCs w:val="24"/>
-          <w:lang w:val="en-US"/>
-        </w:rPr>
-        <w:t>más</w:t>
-      </w:r>
-      <w:proofErr w:type="spellEnd"/>
-      <w:r>
-        <w:rPr>
-          <w:rFonts w:ascii="MS Reference Sans Serif" w:hAnsi="MS Reference Sans Serif"/>
-          <w:sz w:val="24"/>
-          <w:szCs w:val="24"/>
-          <w:lang w:val="en-US"/>
-        </w:rPr>
-        <w:t xml:space="preserve"> </w:t>
-      </w:r>
-      <w:proofErr w:type="spellStart"/>
-      <w:r>
-        <w:rPr>
-          <w:rFonts w:ascii="MS Reference Sans Serif" w:hAnsi="MS Reference Sans Serif"/>
-          <w:sz w:val="24"/>
-          <w:szCs w:val="24"/>
-          <w:lang w:val="en-US"/>
-        </w:rPr>
-        <w:t>equipos</w:t>
-      </w:r>
-      <w:proofErr w:type="spellEnd"/>
-      <w:r>
-        <w:rPr>
-          <w:rFonts w:ascii="MS Reference Sans Serif" w:hAnsi="MS Reference Sans Serif"/>
-          <w:sz w:val="24"/>
-          <w:szCs w:val="24"/>
-          <w:lang w:val="en-US"/>
-        </w:rPr>
-        <w:t xml:space="preserve"> a la </w:t>
-      </w:r>
-      <w:proofErr w:type="spellStart"/>
-      <w:r>
-        <w:rPr>
-          <w:rFonts w:ascii="MS Reference Sans Serif" w:hAnsi="MS Reference Sans Serif"/>
-          <w:sz w:val="24"/>
-          <w:szCs w:val="24"/>
-          <w:lang w:val="en-US"/>
-        </w:rPr>
-        <w:t>vez</w:t>
-      </w:r>
-      <w:proofErr w:type="spellEnd"/>
-      <w:r>
-        <w:rPr>
-          <w:rFonts w:ascii="MS Reference Sans Serif" w:hAnsi="MS Reference Sans Serif"/>
-          <w:sz w:val="24"/>
-          <w:szCs w:val="24"/>
-          <w:lang w:val="en-US"/>
-        </w:rPr>
-        <w:t xml:space="preserve">. Pero no es el </w:t>
-      </w:r>
-      <w:proofErr w:type="spellStart"/>
-      <w:r>
-        <w:rPr>
-          <w:rFonts w:ascii="MS Reference Sans Serif" w:hAnsi="MS Reference Sans Serif"/>
-          <w:sz w:val="24"/>
-          <w:szCs w:val="24"/>
-          <w:lang w:val="en-US"/>
-        </w:rPr>
-        <w:t>objetivo</w:t>
-      </w:r>
-      <w:proofErr w:type="spellEnd"/>
-      <w:r>
-        <w:rPr>
-          <w:rFonts w:ascii="MS Reference Sans Serif" w:hAnsi="MS Reference Sans Serif"/>
-          <w:sz w:val="24"/>
-          <w:szCs w:val="24"/>
-          <w:lang w:val="en-US"/>
-        </w:rPr>
-        <w:t xml:space="preserve"> de </w:t>
-      </w:r>
-      <w:proofErr w:type="spellStart"/>
-      <w:r>
-        <w:rPr>
-          <w:rFonts w:ascii="MS Reference Sans Serif" w:hAnsi="MS Reference Sans Serif"/>
-          <w:sz w:val="24"/>
-          <w:szCs w:val="24"/>
-          <w:lang w:val="en-US"/>
-        </w:rPr>
-        <w:t>este</w:t>
-      </w:r>
-      <w:proofErr w:type="spellEnd"/>
-      <w:r>
-        <w:rPr>
-          <w:rFonts w:ascii="MS Reference Sans Serif" w:hAnsi="MS Reference Sans Serif"/>
-          <w:sz w:val="24"/>
-          <w:szCs w:val="24"/>
-          <w:lang w:val="en-US"/>
-        </w:rPr>
-        <w:t xml:space="preserve"> </w:t>
-      </w:r>
-      <w:proofErr w:type="spellStart"/>
-      <w:r>
-        <w:rPr>
-          <w:rFonts w:ascii="MS Reference Sans Serif" w:hAnsi="MS Reference Sans Serif"/>
-          <w:sz w:val="24"/>
-          <w:szCs w:val="24"/>
-          <w:lang w:val="en-US"/>
-        </w:rPr>
-        <w:t>proyecto</w:t>
-      </w:r>
-      <w:proofErr w:type="spellEnd"/>
-      <w:r>
-        <w:rPr>
-          <w:rFonts w:ascii="MS Reference Sans Serif" w:hAnsi="MS Reference Sans Serif"/>
-          <w:sz w:val="24"/>
-          <w:szCs w:val="24"/>
-          <w:lang w:val="en-US"/>
-        </w:rPr>
-        <w:t>.</w:t>
+        <w:t>Se añadirá en el apartado de futuros pasos, la implementación de una base de datos más completa y que la aplicación funcione en dos o más equipos a la vez. Pero no es el objetivo de este proyecto.</w:t>
       </w:r>
     </w:p>
     <w:p>
@@ -1858,7 +779,7 @@
                 <w:bCs/>
                 <w:noProof/>
               </w:rPr>
-              <w:t>P</w:t>
+              <w:t>Planificación del proyecto software</w:t>
             </w:r>
             <w:r>
               <w:rPr>
@@ -1868,16 +789,6 @@
                 <w:bCs/>
                 <w:noProof/>
               </w:rPr>
-              <w:t>lanificación del proyecto software</w:t>
-            </w:r>
-            <w:r>
-              <w:rPr>
-                <w:rStyle w:val="Hipervnculo"/>
-                <w:rFonts w:ascii="MS Reference Sans Serif" w:eastAsiaTheme="majorEastAsia" w:hAnsi="MS Reference Sans Serif" w:cstheme="majorBidi"/>
-                <w:b/>
-                <w:bCs/>
-                <w:noProof/>
-              </w:rPr>
               <w:t>)</w:t>
             </w:r>
             <w:r>
@@ -1919,7 +830,7 @@
                 <w:noProof/>
                 <w:webHidden/>
               </w:rPr>
-              <w:t>7</w:t>
+              <w:t>9</w:t>
             </w:r>
             <w:r>
               <w:rPr>
@@ -1993,7 +904,7 @@
                 <w:noProof/>
                 <w:webHidden/>
               </w:rPr>
-              <w:t>7</w:t>
+              <w:t>9</w:t>
             </w:r>
             <w:r>
               <w:rPr>
@@ -2075,7 +986,7 @@
                 <w:noProof/>
                 <w:webHidden/>
               </w:rPr>
-              <w:t>8</w:t>
+              <w:t>10</w:t>
             </w:r>
             <w:r>
               <w:rPr>
@@ -2166,7 +1077,7 @@
                 <w:noProof/>
                 <w:webHidden/>
               </w:rPr>
-              <w:t>9</w:t>
+              <w:t>11</w:t>
             </w:r>
             <w:r>
               <w:rPr>
@@ -2257,7 +1168,7 @@
                 <w:noProof/>
                 <w:webHidden/>
               </w:rPr>
-              <w:t>10</w:t>
+              <w:t>12</w:t>
             </w:r>
             <w:r>
               <w:rPr>
@@ -2348,7 +1259,7 @@
                 <w:noProof/>
                 <w:webHidden/>
               </w:rPr>
-              <w:t>11</w:t>
+              <w:t>13</w:t>
             </w:r>
             <w:r>
               <w:rPr>
@@ -2439,7 +1350,7 @@
                 <w:noProof/>
                 <w:webHidden/>
               </w:rPr>
-              <w:t>12</w:t>
+              <w:t>14</w:t>
             </w:r>
             <w:r>
               <w:rPr>
@@ -2530,7 +1441,7 @@
                 <w:noProof/>
                 <w:webHidden/>
               </w:rPr>
-              <w:t>13</w:t>
+              <w:t>15</w:t>
             </w:r>
             <w:r>
               <w:rPr>
@@ -2621,7 +1532,7 @@
                 <w:noProof/>
                 <w:webHidden/>
               </w:rPr>
-              <w:t>15</w:t>
+              <w:t>17</w:t>
             </w:r>
             <w:r>
               <w:rPr>
@@ -2695,7 +1606,7 @@
                 <w:noProof/>
                 <w:webHidden/>
               </w:rPr>
-              <w:t>16</w:t>
+              <w:t>18</w:t>
             </w:r>
             <w:r>
               <w:rPr>
@@ -2769,7 +1680,7 @@
                 <w:noProof/>
                 <w:webHidden/>
               </w:rPr>
-              <w:t>16</w:t>
+              <w:t>18</w:t>
             </w:r>
             <w:r>
               <w:rPr>
@@ -2843,7 +1754,7 @@
                 <w:noProof/>
                 <w:webHidden/>
               </w:rPr>
-              <w:t>16</w:t>
+              <w:t>18</w:t>
             </w:r>
             <w:r>
               <w:rPr>
@@ -2917,7 +1828,7 @@
                 <w:noProof/>
                 <w:webHidden/>
               </w:rPr>
-              <w:t>20</w:t>
+              <w:t>22</w:t>
             </w:r>
             <w:r>
               <w:rPr>
@@ -2950,7 +1861,7 @@
                 <w:bCs/>
                 <w:noProof/>
               </w:rPr>
-              <w:t>Apéndic</w:t>
+              <w:t>Apéndice B</w:t>
             </w:r>
             <w:r>
               <w:rPr>
@@ -2960,7 +1871,7 @@
                 <w:bCs/>
                 <w:noProof/>
               </w:rPr>
-              <w:t>e</w:t>
+              <w:t xml:space="preserve"> (</w:t>
             </w:r>
             <w:r>
               <w:rPr>
@@ -2970,7 +1881,7 @@
                 <w:bCs/>
                 <w:noProof/>
               </w:rPr>
-              <w:t xml:space="preserve"> B</w:t>
+              <w:t>Especificación de requisitos</w:t>
             </w:r>
             <w:r>
               <w:rPr>
@@ -2980,36 +1891,6 @@
                 <w:bCs/>
                 <w:noProof/>
               </w:rPr>
-              <w:t xml:space="preserve"> (</w:t>
-            </w:r>
-            <w:r>
-              <w:rPr>
-                <w:rStyle w:val="Hipervnculo"/>
-                <w:rFonts w:ascii="MS Reference Sans Serif" w:eastAsiaTheme="majorEastAsia" w:hAnsi="MS Reference Sans Serif" w:cstheme="majorBidi"/>
-                <w:b/>
-                <w:bCs/>
-                <w:noProof/>
-              </w:rPr>
-              <w:t>E</w:t>
-            </w:r>
-            <w:r>
-              <w:rPr>
-                <w:rStyle w:val="Hipervnculo"/>
-                <w:rFonts w:ascii="MS Reference Sans Serif" w:eastAsiaTheme="majorEastAsia" w:hAnsi="MS Reference Sans Serif" w:cstheme="majorBidi"/>
-                <w:b/>
-                <w:bCs/>
-                <w:noProof/>
-              </w:rPr>
-              <w:t>specificación de requisitos</w:t>
-            </w:r>
-            <w:r>
-              <w:rPr>
-                <w:rStyle w:val="Hipervnculo"/>
-                <w:rFonts w:ascii="MS Reference Sans Serif" w:eastAsiaTheme="majorEastAsia" w:hAnsi="MS Reference Sans Serif" w:cstheme="majorBidi"/>
-                <w:b/>
-                <w:bCs/>
-                <w:noProof/>
-              </w:rPr>
               <w:t>)</w:t>
             </w:r>
             <w:r>
@@ -3051,7 +1932,7 @@
                 <w:noProof/>
                 <w:webHidden/>
               </w:rPr>
-              <w:t>22</w:t>
+              <w:t>24</w:t>
             </w:r>
             <w:r>
               <w:rPr>
@@ -3125,7 +2006,7 @@
                 <w:noProof/>
                 <w:webHidden/>
               </w:rPr>
-              <w:t>22</w:t>
+              <w:t>24</w:t>
             </w:r>
             <w:r>
               <w:rPr>
@@ -3199,7 +2080,7 @@
                 <w:noProof/>
                 <w:webHidden/>
               </w:rPr>
-              <w:t>22</w:t>
+              <w:t>24</w:t>
             </w:r>
             <w:r>
               <w:rPr>
@@ -3273,7 +2154,7 @@
                 <w:noProof/>
                 <w:webHidden/>
               </w:rPr>
-              <w:t>22</w:t>
+              <w:t>24</w:t>
             </w:r>
             <w:r>
               <w:rPr>
@@ -3347,7 +2228,7 @@
                 <w:noProof/>
                 <w:webHidden/>
               </w:rPr>
-              <w:t>22</w:t>
+              <w:t>24</w:t>
             </w:r>
             <w:r>
               <w:rPr>
@@ -3421,7 +2302,7 @@
                 <w:noProof/>
                 <w:webHidden/>
               </w:rPr>
-              <w:t>25</w:t>
+              <w:t>27</w:t>
             </w:r>
             <w:r>
               <w:rPr>
@@ -3495,7 +2376,7 @@
                 <w:noProof/>
                 <w:webHidden/>
               </w:rPr>
-              <w:t>26</w:t>
+              <w:t>28</w:t>
             </w:r>
             <w:r>
               <w:rPr>
@@ -3569,7 +2450,7 @@
                 <w:noProof/>
                 <w:webHidden/>
               </w:rPr>
-              <w:t>26</w:t>
+              <w:t>28</w:t>
             </w:r>
             <w:r>
               <w:rPr>
@@ -3602,7 +2483,7 @@
                 <w:bCs/>
                 <w:noProof/>
               </w:rPr>
-              <w:t>Apendi</w:t>
+              <w:t>Apendice C</w:t>
             </w:r>
             <w:r>
               <w:rPr>
@@ -3612,7 +2493,7 @@
                 <w:bCs/>
                 <w:noProof/>
               </w:rPr>
-              <w:t>c</w:t>
+              <w:t xml:space="preserve"> </w:t>
             </w:r>
             <w:r>
               <w:rPr>
@@ -3622,7 +2503,7 @@
                 <w:bCs/>
                 <w:noProof/>
               </w:rPr>
-              <w:t>e C</w:t>
+              <w:t>(</w:t>
             </w:r>
             <w:r>
               <w:rPr>
@@ -3632,7 +2513,7 @@
                 <w:bCs/>
                 <w:noProof/>
               </w:rPr>
-              <w:t xml:space="preserve"> </w:t>
+              <w:t>Especificación de diseño</w:t>
             </w:r>
             <w:r>
               <w:rPr>
@@ -3642,36 +2523,6 @@
                 <w:bCs/>
                 <w:noProof/>
               </w:rPr>
-              <w:t>(</w:t>
-            </w:r>
-            <w:r>
-              <w:rPr>
-                <w:rStyle w:val="Hipervnculo"/>
-                <w:rFonts w:ascii="MS Reference Sans Serif" w:eastAsiaTheme="majorEastAsia" w:hAnsi="MS Reference Sans Serif" w:cstheme="majorBidi"/>
-                <w:b/>
-                <w:bCs/>
-                <w:noProof/>
-              </w:rPr>
-              <w:t>E</w:t>
-            </w:r>
-            <w:r>
-              <w:rPr>
-                <w:rStyle w:val="Hipervnculo"/>
-                <w:rFonts w:ascii="MS Reference Sans Serif" w:eastAsiaTheme="majorEastAsia" w:hAnsi="MS Reference Sans Serif" w:cstheme="majorBidi"/>
-                <w:b/>
-                <w:bCs/>
-                <w:noProof/>
-              </w:rPr>
-              <w:t>specificación de diseño</w:t>
-            </w:r>
-            <w:r>
-              <w:rPr>
-                <w:rStyle w:val="Hipervnculo"/>
-                <w:rFonts w:ascii="MS Reference Sans Serif" w:eastAsiaTheme="majorEastAsia" w:hAnsi="MS Reference Sans Serif" w:cstheme="majorBidi"/>
-                <w:b/>
-                <w:bCs/>
-                <w:noProof/>
-              </w:rPr>
               <w:t>)</w:t>
             </w:r>
             <w:r>
@@ -3713,7 +2564,7 @@
                 <w:noProof/>
                 <w:webHidden/>
               </w:rPr>
-              <w:t>37</w:t>
+              <w:t>39</w:t>
             </w:r>
             <w:r>
               <w:rPr>
@@ -3787,7 +2638,7 @@
                 <w:noProof/>
                 <w:webHidden/>
               </w:rPr>
-              <w:t>37</w:t>
+              <w:t>39</w:t>
             </w:r>
             <w:r>
               <w:rPr>
@@ -3861,7 +2712,7 @@
                 <w:noProof/>
                 <w:webHidden/>
               </w:rPr>
-              <w:t>37</w:t>
+              <w:t>39</w:t>
             </w:r>
             <w:r>
               <w:rPr>
@@ -3935,7 +2786,7 @@
                 <w:noProof/>
                 <w:webHidden/>
               </w:rPr>
-              <w:t>39</w:t>
+              <w:t>41</w:t>
             </w:r>
             <w:r>
               <w:rPr>
@@ -4009,7 +2860,7 @@
                 <w:noProof/>
                 <w:webHidden/>
               </w:rPr>
-              <w:t>39</w:t>
+              <w:t>41</w:t>
             </w:r>
             <w:r>
               <w:rPr>
@@ -4083,7 +2934,7 @@
                 <w:noProof/>
                 <w:webHidden/>
               </w:rPr>
-              <w:t>40</w:t>
+              <w:t>42</w:t>
             </w:r>
             <w:r>
               <w:rPr>
@@ -4157,7 +3008,7 @@
                 <w:noProof/>
                 <w:webHidden/>
               </w:rPr>
-              <w:t>41</w:t>
+              <w:t>43</w:t>
             </w:r>
             <w:r>
               <w:rPr>
@@ -4231,7 +3082,7 @@
                 <w:noProof/>
                 <w:webHidden/>
               </w:rPr>
-              <w:t>42</w:t>
+              <w:t>44</w:t>
             </w:r>
             <w:r>
               <w:rPr>
@@ -4305,7 +3156,7 @@
                 <w:noProof/>
                 <w:webHidden/>
               </w:rPr>
-              <w:t>43</w:t>
+              <w:t>45</w:t>
             </w:r>
             <w:r>
               <w:rPr>
@@ -4379,7 +3230,7 @@
                 <w:noProof/>
                 <w:webHidden/>
               </w:rPr>
-              <w:t>43</w:t>
+              <w:t>45</w:t>
             </w:r>
             <w:r>
               <w:rPr>
@@ -4453,7 +3304,7 @@
                 <w:noProof/>
                 <w:webHidden/>
               </w:rPr>
-              <w:t>43</w:t>
+              <w:t>45</w:t>
             </w:r>
             <w:r>
               <w:rPr>
@@ -4527,7 +3378,7 @@
                 <w:noProof/>
                 <w:webHidden/>
               </w:rPr>
-              <w:t>43</w:t>
+              <w:t>45</w:t>
             </w:r>
             <w:r>
               <w:rPr>
@@ -4601,7 +3452,7 @@
                 <w:noProof/>
                 <w:webHidden/>
               </w:rPr>
-              <w:t>43</w:t>
+              <w:t>45</w:t>
             </w:r>
             <w:r>
               <w:rPr>
@@ -4675,7 +3526,7 @@
                 <w:noProof/>
                 <w:webHidden/>
               </w:rPr>
-              <w:t>44</w:t>
+              <w:t>46</w:t>
             </w:r>
             <w:r>
               <w:rPr>
@@ -4708,7 +3559,7 @@
                 <w:bCs/>
                 <w:noProof/>
               </w:rPr>
-              <w:t xml:space="preserve">Apendice </w:t>
+              <w:t>Apendice D</w:t>
             </w:r>
             <w:r>
               <w:rPr>
@@ -4718,7 +3569,7 @@
                 <w:bCs/>
                 <w:noProof/>
               </w:rPr>
-              <w:t>D</w:t>
+              <w:t xml:space="preserve"> (</w:t>
             </w:r>
             <w:r>
               <w:rPr>
@@ -4728,7 +3579,7 @@
                 <w:bCs/>
                 <w:noProof/>
               </w:rPr>
-              <w:t xml:space="preserve"> (</w:t>
+              <w:t>Documentación técnica de programación</w:t>
             </w:r>
             <w:r>
               <w:rPr>
@@ -4738,26 +3589,6 @@
                 <w:bCs/>
                 <w:noProof/>
               </w:rPr>
-              <w:t>D</w:t>
-            </w:r>
-            <w:r>
-              <w:rPr>
-                <w:rStyle w:val="Hipervnculo"/>
-                <w:rFonts w:ascii="MS Reference Sans Serif" w:eastAsiaTheme="majorEastAsia" w:hAnsi="MS Reference Sans Serif" w:cstheme="majorBidi"/>
-                <w:b/>
-                <w:bCs/>
-                <w:noProof/>
-              </w:rPr>
-              <w:t>ocumentación técnica de programación</w:t>
-            </w:r>
-            <w:r>
-              <w:rPr>
-                <w:rStyle w:val="Hipervnculo"/>
-                <w:rFonts w:ascii="MS Reference Sans Serif" w:eastAsiaTheme="majorEastAsia" w:hAnsi="MS Reference Sans Serif" w:cstheme="majorBidi"/>
-                <w:b/>
-                <w:bCs/>
-                <w:noProof/>
-              </w:rPr>
               <w:t>)</w:t>
             </w:r>
             <w:r>
@@ -4799,7 +3630,7 @@
                 <w:noProof/>
                 <w:webHidden/>
               </w:rPr>
-              <w:t>46</w:t>
+              <w:t>48</w:t>
             </w:r>
             <w:r>
               <w:rPr>
@@ -4873,7 +3704,7 @@
                 <w:noProof/>
                 <w:webHidden/>
               </w:rPr>
-              <w:t>46</w:t>
+              <w:t>48</w:t>
             </w:r>
             <w:r>
               <w:rPr>
@@ -4947,7 +3778,7 @@
                 <w:noProof/>
                 <w:webHidden/>
               </w:rPr>
-              <w:t>46</w:t>
+              <w:t>48</w:t>
             </w:r>
             <w:r>
               <w:rPr>
@@ -5021,7 +3852,7 @@
                 <w:noProof/>
                 <w:webHidden/>
               </w:rPr>
-              <w:t>47</w:t>
+              <w:t>49</w:t>
             </w:r>
             <w:r>
               <w:rPr>
@@ -5095,7 +3926,7 @@
                 <w:noProof/>
                 <w:webHidden/>
               </w:rPr>
-              <w:t>48</w:t>
+              <w:t>50</w:t>
             </w:r>
             <w:r>
               <w:rPr>
@@ -5169,7 +4000,7 @@
                 <w:noProof/>
                 <w:webHidden/>
               </w:rPr>
-              <w:t>48</w:t>
+              <w:t>50</w:t>
             </w:r>
             <w:r>
               <w:rPr>
@@ -5243,7 +4074,7 @@
                 <w:noProof/>
                 <w:webHidden/>
               </w:rPr>
-              <w:t>52</w:t>
+              <w:t>54</w:t>
             </w:r>
             <w:r>
               <w:rPr>
@@ -5317,7 +4148,7 @@
                 <w:noProof/>
                 <w:webHidden/>
               </w:rPr>
-              <w:t>54</w:t>
+              <w:t>56</w:t>
             </w:r>
             <w:r>
               <w:rPr>
@@ -5391,7 +4222,7 @@
                 <w:noProof/>
                 <w:webHidden/>
               </w:rPr>
-              <w:t>55</w:t>
+              <w:t>57</w:t>
             </w:r>
             <w:r>
               <w:rPr>
@@ -5465,7 +4296,7 @@
                 <w:noProof/>
                 <w:webHidden/>
               </w:rPr>
-              <w:t>56</w:t>
+              <w:t>58</w:t>
             </w:r>
             <w:r>
               <w:rPr>
@@ -5539,7 +4370,7 @@
                 <w:noProof/>
                 <w:webHidden/>
               </w:rPr>
-              <w:t>57</w:t>
+              <w:t>59</w:t>
             </w:r>
             <w:r>
               <w:rPr>
@@ -5572,7 +4403,7 @@
                 <w:bCs/>
                 <w:noProof/>
               </w:rPr>
-              <w:t>Apendice</w:t>
+              <w:t>Apendice E</w:t>
             </w:r>
             <w:r>
               <w:rPr>
@@ -5582,7 +4413,7 @@
                 <w:bCs/>
                 <w:noProof/>
               </w:rPr>
-              <w:t xml:space="preserve"> </w:t>
+              <w:t xml:space="preserve"> (</w:t>
             </w:r>
             <w:r>
               <w:rPr>
@@ -5592,7 +4423,7 @@
                 <w:bCs/>
                 <w:noProof/>
               </w:rPr>
-              <w:t>E</w:t>
+              <w:t>documentación de usuario</w:t>
             </w:r>
             <w:r>
               <w:rPr>
@@ -5602,26 +4433,6 @@
                 <w:bCs/>
                 <w:noProof/>
               </w:rPr>
-              <w:t xml:space="preserve"> (</w:t>
-            </w:r>
-            <w:r>
-              <w:rPr>
-                <w:rStyle w:val="Hipervnculo"/>
-                <w:rFonts w:ascii="MS Reference Sans Serif" w:eastAsiaTheme="majorEastAsia" w:hAnsi="MS Reference Sans Serif" w:cstheme="majorBidi"/>
-                <w:b/>
-                <w:bCs/>
-                <w:noProof/>
-              </w:rPr>
-              <w:t>documentación de usuario</w:t>
-            </w:r>
-            <w:r>
-              <w:rPr>
-                <w:rStyle w:val="Hipervnculo"/>
-                <w:rFonts w:ascii="MS Reference Sans Serif" w:eastAsiaTheme="majorEastAsia" w:hAnsi="MS Reference Sans Serif" w:cstheme="majorBidi"/>
-                <w:b/>
-                <w:bCs/>
-                <w:noProof/>
-              </w:rPr>
               <w:t>)</w:t>
             </w:r>
             <w:r>
@@ -5663,7 +4474,7 @@
                 <w:noProof/>
                 <w:webHidden/>
               </w:rPr>
-              <w:t>60</w:t>
+              <w:t>62</w:t>
             </w:r>
             <w:r>
               <w:rPr>
@@ -5737,7 +4548,7 @@
                 <w:noProof/>
                 <w:webHidden/>
               </w:rPr>
-              <w:t>60</w:t>
+              <w:t>62</w:t>
             </w:r>
             <w:r>
               <w:rPr>
@@ -5811,7 +4622,7 @@
                 <w:noProof/>
                 <w:webHidden/>
               </w:rPr>
-              <w:t>60</w:t>
+              <w:t>62</w:t>
             </w:r>
             <w:r>
               <w:rPr>
@@ -5885,7 +4696,7 @@
                 <w:noProof/>
                 <w:webHidden/>
               </w:rPr>
-              <w:t>60</w:t>
+              <w:t>62</w:t>
             </w:r>
             <w:r>
               <w:rPr>
@@ -5959,7 +4770,7 @@
                 <w:noProof/>
                 <w:webHidden/>
               </w:rPr>
-              <w:t>61</w:t>
+              <w:t>63</w:t>
             </w:r>
             <w:r>
               <w:rPr>
@@ -6033,7 +4844,7 @@
                 <w:noProof/>
                 <w:webHidden/>
               </w:rPr>
-              <w:t>61</w:t>
+              <w:t>63</w:t>
             </w:r>
             <w:r>
               <w:rPr>
@@ -6107,7 +4918,7 @@
                 <w:noProof/>
                 <w:webHidden/>
               </w:rPr>
-              <w:t>62</w:t>
+              <w:t>64</w:t>
             </w:r>
             <w:r>
               <w:rPr>
@@ -6181,7 +4992,7 @@
                 <w:noProof/>
                 <w:webHidden/>
               </w:rPr>
-              <w:t>63</w:t>
+              <w:t>65</w:t>
             </w:r>
             <w:r>
               <w:rPr>
@@ -6255,7 +5066,7 @@
                 <w:noProof/>
                 <w:webHidden/>
               </w:rPr>
-              <w:t>63</w:t>
+              <w:t>65</w:t>
             </w:r>
             <w:r>
               <w:rPr>
@@ -6329,7 +5140,7 @@
                 <w:noProof/>
                 <w:webHidden/>
               </w:rPr>
-              <w:t>66</w:t>
+              <w:t>68</w:t>
             </w:r>
             <w:r>
               <w:rPr>
@@ -6403,7 +5214,7 @@
                 <w:noProof/>
                 <w:webHidden/>
               </w:rPr>
-              <w:t>69</w:t>
+              <w:t>71</w:t>
             </w:r>
             <w:r>
               <w:rPr>
@@ -6477,7 +5288,7 @@
                 <w:noProof/>
                 <w:webHidden/>
               </w:rPr>
-              <w:t>69</w:t>
+              <w:t>71</w:t>
             </w:r>
             <w:r>
               <w:rPr>
@@ -6551,7 +5362,7 @@
                 <w:noProof/>
                 <w:webHidden/>
               </w:rPr>
-              <w:t>70</w:t>
+              <w:t>72</w:t>
             </w:r>
             <w:r>
               <w:rPr>
@@ -6635,7 +5446,7 @@
                 <w:noProof/>
                 <w:webHidden/>
               </w:rPr>
-              <w:t>72</w:t>
+              <w:t>74</w:t>
             </w:r>
             <w:r>
               <w:rPr>
@@ -6758,7 +5569,7 @@
             <w:noProof/>
             <w:webHidden/>
           </w:rPr>
-          <w:t>9</w:t>
+          <w:t>10</w:t>
         </w:r>
         <w:r>
           <w:rPr>
@@ -6838,7 +5649,7 @@
             <w:noProof/>
             <w:webHidden/>
           </w:rPr>
-          <w:t>10</w:t>
+          <w:t>11</w:t>
         </w:r>
         <w:r>
           <w:rPr>
@@ -6918,7 +5729,7 @@
             <w:noProof/>
             <w:webHidden/>
           </w:rPr>
-          <w:t>11</w:t>
+          <w:t>12</w:t>
         </w:r>
         <w:r>
           <w:rPr>
@@ -6998,7 +5809,7 @@
             <w:noProof/>
             <w:webHidden/>
           </w:rPr>
-          <w:t>12</w:t>
+          <w:t>13</w:t>
         </w:r>
         <w:r>
           <w:rPr>
@@ -7078,7 +5889,7 @@
             <w:noProof/>
             <w:webHidden/>
           </w:rPr>
-          <w:t>14</w:t>
+          <w:t>15</w:t>
         </w:r>
         <w:r>
           <w:rPr>
@@ -7158,7 +5969,7 @@
             <w:noProof/>
             <w:webHidden/>
           </w:rPr>
-          <w:t>15</w:t>
+          <w:t>16</w:t>
         </w:r>
         <w:r>
           <w:rPr>
@@ -7238,7 +6049,7 @@
             <w:noProof/>
             <w:webHidden/>
           </w:rPr>
-          <w:t>16</w:t>
+          <w:t>17</w:t>
         </w:r>
         <w:r>
           <w:rPr>
@@ -7318,7 +6129,7 @@
             <w:noProof/>
             <w:webHidden/>
           </w:rPr>
-          <w:t>19</w:t>
+          <w:t>20</w:t>
         </w:r>
         <w:r>
           <w:rPr>
@@ -7398,7 +6209,7 @@
             <w:noProof/>
             <w:webHidden/>
           </w:rPr>
-          <w:t>38</w:t>
+          <w:t>39</w:t>
         </w:r>
         <w:r>
           <w:rPr>
@@ -7471,7 +6282,7 @@
             <w:noProof/>
             <w:webHidden/>
           </w:rPr>
-          <w:t>40</w:t>
+          <w:t>41</w:t>
         </w:r>
         <w:r>
           <w:rPr>
@@ -7543,7 +6354,7 @@
             <w:noProof/>
             <w:webHidden/>
           </w:rPr>
-          <w:t>41</w:t>
+          <w:t>42</w:t>
         </w:r>
         <w:r>
           <w:rPr>
@@ -7615,7 +6426,7 @@
             <w:noProof/>
             <w:webHidden/>
           </w:rPr>
-          <w:t>42</w:t>
+          <w:t>43</w:t>
         </w:r>
         <w:r>
           <w:rPr>
@@ -7687,7 +6498,7 @@
             <w:noProof/>
             <w:webHidden/>
           </w:rPr>
-          <w:t>43</w:t>
+          <w:t>44</w:t>
         </w:r>
         <w:r>
           <w:rPr>
@@ -7759,7 +6570,7 @@
             <w:noProof/>
             <w:webHidden/>
           </w:rPr>
-          <w:t>45</w:t>
+          <w:t>46</w:t>
         </w:r>
         <w:r>
           <w:rPr>
@@ -7831,7 +6642,7 @@
             <w:noProof/>
             <w:webHidden/>
           </w:rPr>
-          <w:t>46</w:t>
+          <w:t>47</w:t>
         </w:r>
         <w:r>
           <w:rPr>
@@ -7903,7 +6714,7 @@
             <w:noProof/>
             <w:webHidden/>
           </w:rPr>
-          <w:t>49</w:t>
+          <w:t>50</w:t>
         </w:r>
         <w:r>
           <w:rPr>
@@ -7975,7 +6786,7 @@
             <w:noProof/>
             <w:webHidden/>
           </w:rPr>
-          <w:t>50</w:t>
+          <w:t>51</w:t>
         </w:r>
         <w:r>
           <w:rPr>
@@ -8047,7 +6858,7 @@
             <w:noProof/>
             <w:webHidden/>
           </w:rPr>
-          <w:t>50</w:t>
+          <w:t>51</w:t>
         </w:r>
         <w:r>
           <w:rPr>
@@ -8119,7 +6930,7 @@
             <w:noProof/>
             <w:webHidden/>
           </w:rPr>
-          <w:t>51</w:t>
+          <w:t>52</w:t>
         </w:r>
         <w:r>
           <w:rPr>
@@ -8191,7 +7002,7 @@
             <w:noProof/>
             <w:webHidden/>
           </w:rPr>
-          <w:t>51</w:t>
+          <w:t>52</w:t>
         </w:r>
         <w:r>
           <w:rPr>
@@ -8263,7 +7074,7 @@
             <w:noProof/>
             <w:webHidden/>
           </w:rPr>
-          <w:t>52</w:t>
+          <w:t>53</w:t>
         </w:r>
         <w:r>
           <w:rPr>
@@ -8335,7 +7146,7 @@
             <w:noProof/>
             <w:webHidden/>
           </w:rPr>
-          <w:t>52</w:t>
+          <w:t>53</w:t>
         </w:r>
         <w:r>
           <w:rPr>
@@ -8407,7 +7218,7 @@
             <w:noProof/>
             <w:webHidden/>
           </w:rPr>
-          <w:t>53</w:t>
+          <w:t>54</w:t>
         </w:r>
         <w:r>
           <w:rPr>
@@ -8479,7 +7290,7 @@
             <w:noProof/>
             <w:webHidden/>
           </w:rPr>
-          <w:t>54</w:t>
+          <w:t>55</w:t>
         </w:r>
         <w:r>
           <w:rPr>
@@ -8551,7 +7362,7 @@
             <w:noProof/>
             <w:webHidden/>
           </w:rPr>
-          <w:t>55</w:t>
+          <w:t>56</w:t>
         </w:r>
         <w:r>
           <w:rPr>
@@ -8623,7 +7434,7 @@
             <w:noProof/>
             <w:webHidden/>
           </w:rPr>
-          <w:t>56</w:t>
+          <w:t>57</w:t>
         </w:r>
         <w:r>
           <w:rPr>
@@ -8695,7 +7506,7 @@
             <w:noProof/>
             <w:webHidden/>
           </w:rPr>
-          <w:t>58</w:t>
+          <w:t>59</w:t>
         </w:r>
         <w:r>
           <w:rPr>
@@ -8767,7 +7578,7 @@
             <w:noProof/>
             <w:webHidden/>
           </w:rPr>
-          <w:t>59</w:t>
+          <w:t>60</w:t>
         </w:r>
         <w:r>
           <w:rPr>
@@ -8839,7 +7650,7 @@
             <w:noProof/>
             <w:webHidden/>
           </w:rPr>
-          <w:t>62</w:t>
+          <w:t>63</w:t>
         </w:r>
         <w:r>
           <w:rPr>
@@ -8911,7 +7722,7 @@
             <w:noProof/>
             <w:webHidden/>
           </w:rPr>
-          <w:t>63</w:t>
+          <w:t>64</w:t>
         </w:r>
         <w:r>
           <w:rPr>
@@ -8983,7 +7794,7 @@
             <w:noProof/>
             <w:webHidden/>
           </w:rPr>
-          <w:t>63</w:t>
+          <w:t>64</w:t>
         </w:r>
         <w:r>
           <w:rPr>
@@ -9055,7 +7866,7 @@
             <w:noProof/>
             <w:webHidden/>
           </w:rPr>
-          <w:t>64</w:t>
+          <w:t>65</w:t>
         </w:r>
         <w:r>
           <w:rPr>
@@ -9127,7 +7938,7 @@
             <w:noProof/>
             <w:webHidden/>
           </w:rPr>
-          <w:t>64</w:t>
+          <w:t>65</w:t>
         </w:r>
         <w:r>
           <w:rPr>
@@ -9199,7 +8010,7 @@
             <w:noProof/>
             <w:webHidden/>
           </w:rPr>
-          <w:t>64</w:t>
+          <w:t>65</w:t>
         </w:r>
         <w:r>
           <w:rPr>
@@ -9271,7 +8082,7 @@
             <w:noProof/>
             <w:webHidden/>
           </w:rPr>
-          <w:t>65</w:t>
+          <w:t>66</w:t>
         </w:r>
         <w:r>
           <w:rPr>
@@ -9343,7 +8154,7 @@
             <w:noProof/>
             <w:webHidden/>
           </w:rPr>
-          <w:t>65</w:t>
+          <w:t>66</w:t>
         </w:r>
         <w:r>
           <w:rPr>
@@ -9415,7 +8226,7 @@
             <w:noProof/>
             <w:webHidden/>
           </w:rPr>
-          <w:t>66</w:t>
+          <w:t>67</w:t>
         </w:r>
         <w:r>
           <w:rPr>
@@ -9487,7 +8298,7 @@
             <w:noProof/>
             <w:webHidden/>
           </w:rPr>
-          <w:t>67</w:t>
+          <w:t>68</w:t>
         </w:r>
         <w:r>
           <w:rPr>
@@ -9559,7 +8370,7 @@
             <w:noProof/>
             <w:webHidden/>
           </w:rPr>
-          <w:t>67</w:t>
+          <w:t>68</w:t>
         </w:r>
         <w:r>
           <w:rPr>
@@ -9631,7 +8442,7 @@
             <w:noProof/>
             <w:webHidden/>
           </w:rPr>
-          <w:t>68</w:t>
+          <w:t>69</w:t>
         </w:r>
         <w:r>
           <w:rPr>
@@ -9703,7 +8514,7 @@
             <w:noProof/>
             <w:webHidden/>
           </w:rPr>
-          <w:t>68</w:t>
+          <w:t>69</w:t>
         </w:r>
         <w:r>
           <w:rPr>
@@ -9775,7 +8586,7 @@
             <w:noProof/>
             <w:webHidden/>
           </w:rPr>
-          <w:t>69</w:t>
+          <w:t>70</w:t>
         </w:r>
         <w:r>
           <w:rPr>
@@ -9847,7 +8658,7 @@
             <w:noProof/>
             <w:webHidden/>
           </w:rPr>
-          <w:t>69</w:t>
+          <w:t>70</w:t>
         </w:r>
         <w:r>
           <w:rPr>
@@ -9919,7 +8730,7 @@
             <w:noProof/>
             <w:webHidden/>
           </w:rPr>
-          <w:t>70</w:t>
+          <w:t>71</w:t>
         </w:r>
         <w:r>
           <w:rPr>
@@ -9955,6 +8766,7 @@
           <w:sz w:val="28"/>
           <w:szCs w:val="28"/>
         </w:rPr>
+        <w:lastRenderedPageBreak/>
         <w:t xml:space="preserve">Índice de </w:t>
       </w:r>
       <w:r>
@@ -10876,8 +9688,6 @@
         </w:rPr>
         <w:fldChar w:fldCharType="end"/>
       </w:r>
-      <w:bookmarkStart w:id="2" w:name="_GoBack"/>
-      <w:bookmarkEnd w:id="2"/>
     </w:p>
     <w:p>
       <w:pPr>
@@ -10912,7 +9722,6 @@
         </w:rPr>
       </w:pPr>
       <w:bookmarkStart w:id="3" w:name="_Toc61894309"/>
-      <w:proofErr w:type="spellStart"/>
       <w:r>
         <w:rPr>
           <w:rFonts w:ascii="MS Reference Sans Serif" w:eastAsiaTheme="majorEastAsia" w:hAnsi="MS Reference Sans Serif" w:cstheme="majorBidi"/>
@@ -10921,18 +9730,8 @@
           <w:sz w:val="32"/>
           <w:szCs w:val="32"/>
         </w:rPr>
-        <w:t>Apendice</w:t>
-      </w:r>
-      <w:proofErr w:type="spellEnd"/>
-      <w:r>
-        <w:rPr>
-          <w:rFonts w:ascii="MS Reference Sans Serif" w:eastAsiaTheme="majorEastAsia" w:hAnsi="MS Reference Sans Serif" w:cstheme="majorBidi"/>
-          <w:b/>
-          <w:bCs/>
-          <w:sz w:val="32"/>
-          <w:szCs w:val="32"/>
-        </w:rPr>
-        <w:t xml:space="preserve"> A</w:t>
+        <w:lastRenderedPageBreak/>
+        <w:t>Apendice A</w:t>
       </w:r>
       <w:bookmarkEnd w:id="3"/>
     </w:p>
@@ -11148,19 +9947,11 @@
           <w:rFonts w:ascii="MS Reference Sans Serif" w:hAnsi="MS Reference Sans Serif"/>
         </w:rPr>
       </w:pPr>
-      <w:proofErr w:type="gramStart"/>
-      <w:r>
-        <w:rPr>
-          <w:rFonts w:ascii="MS Reference Sans Serif" w:hAnsi="MS Reference Sans Serif"/>
-        </w:rPr>
-        <w:t>Otro punto a valorar</w:t>
-      </w:r>
-      <w:proofErr w:type="gramEnd"/>
-      <w:r>
-        <w:rPr>
-          <w:rFonts w:ascii="MS Reference Sans Serif" w:hAnsi="MS Reference Sans Serif"/>
-        </w:rPr>
-        <w:t xml:space="preserve"> es que al tratarse de una aplicación con un plazo de entrega relativamente corto, se van a concentrar muchas tareas en cada uno de los </w:t>
+      <w:r>
+        <w:rPr>
+          <w:rFonts w:ascii="MS Reference Sans Serif" w:hAnsi="MS Reference Sans Serif"/>
+        </w:rPr>
+        <w:t xml:space="preserve">Otro punto a valorar es que al tratarse de una aplicación con un plazo de entrega relativamente corto, se van a concentrar muchas tareas en cada uno de los </w:t>
       </w:r>
       <w:r>
         <w:rPr>
@@ -11369,7 +10160,6 @@
         </w:rPr>
         <w:t>A cada tarea (</w:t>
       </w:r>
-      <w:proofErr w:type="spellStart"/>
       <w:r>
         <w:rPr>
           <w:rFonts w:ascii="MS Reference Sans Serif" w:hAnsi="MS Reference Sans Serif"/>
@@ -11378,7 +10168,6 @@
         </w:rPr>
         <w:t>Issue</w:t>
       </w:r>
-      <w:proofErr w:type="spellEnd"/>
       <w:r>
         <w:rPr>
           <w:rFonts w:ascii="MS Reference Sans Serif" w:hAnsi="MS Reference Sans Serif"/>
@@ -11397,33 +10186,7 @@
         <w:rPr>
           <w:rFonts w:ascii="MS Reference Sans Serif" w:hAnsi="MS Reference Sans Serif"/>
         </w:rPr>
-        <w:t xml:space="preserve">, es decir </w:t>
-      </w:r>
-      <w:r>
-        <w:rPr>
-          <w:rFonts w:ascii="MS Reference Sans Serif" w:hAnsi="MS Reference Sans Serif"/>
-        </w:rPr>
-        <w:t>que,</w:t>
-      </w:r>
-      <w:r>
-        <w:rPr>
-          <w:rFonts w:ascii="MS Reference Sans Serif" w:hAnsi="MS Reference Sans Serif"/>
-        </w:rPr>
-        <w:t xml:space="preserve"> en el primer sprint, el </w:t>
-      </w:r>
-      <w:proofErr w:type="spellStart"/>
-      <w:r>
-        <w:rPr>
-          <w:rFonts w:ascii="MS Reference Sans Serif" w:hAnsi="MS Reference Sans Serif"/>
-        </w:rPr>
-        <w:t>Story</w:t>
-      </w:r>
-      <w:proofErr w:type="spellEnd"/>
-      <w:r>
-        <w:rPr>
-          <w:rFonts w:ascii="MS Reference Sans Serif" w:hAnsi="MS Reference Sans Serif"/>
-        </w:rPr>
-        <w:t xml:space="preserve"> Point hace referencia a la dificultad que se ha presupuesto antes de realizar dicha tarea. A partir del segundo ya sí que serán las horas que se estima que vaya a durar dicha tarea.</w:t>
+        <w:t>, es decir que, en el primer sprint, el Story Point hace referencia a la dificultad que se ha presupuesto antes de realizar dicha tarea. A partir del segundo ya sí que serán las horas que se estima que vaya a durar dicha tarea.</w:t>
       </w:r>
     </w:p>
     <w:p>
@@ -11518,24 +10281,14 @@
       <w:r>
         <w:t xml:space="preserve">Ilustración </w:t>
       </w:r>
-      <w:r>
-        <w:fldChar w:fldCharType="begin"/>
-      </w:r>
-      <w:r>
-        <w:instrText xml:space="preserve"> SEQ Ilustración \* ARABIC </w:instrText>
-      </w:r>
-      <w:r>
-        <w:fldChar w:fldCharType="separate"/>
-      </w:r>
-      <w:r>
-        <w:rPr>
-          <w:noProof/>
-        </w:rPr>
-        <w:t>1</w:t>
-      </w:r>
-      <w:r>
-        <w:fldChar w:fldCharType="end"/>
-      </w:r>
+      <w:fldSimple w:instr=" SEQ Ilustración \* ARABIC ">
+        <w:r>
+          <w:rPr>
+            <w:noProof/>
+          </w:rPr>
+          <w:t>1</w:t>
+        </w:r>
+      </w:fldSimple>
       <w:r>
         <w:t xml:space="preserve"> Tareas 1er Sprint</w:t>
       </w:r>
@@ -11563,21 +10316,7 @@
         <w:rPr>
           <w:rFonts w:ascii="MS Reference Sans Serif" w:hAnsi="MS Reference Sans Serif"/>
         </w:rPr>
-        <w:t xml:space="preserve">Al final no realicé todas las tareas ya que tuve problemas con el software seleccionado para el diseño del primer prototipo. Así pues, después de la entrega decidimos cambiar de </w:t>
-      </w:r>
-      <w:proofErr w:type="spellStart"/>
-      <w:r>
-        <w:rPr>
-          <w:rFonts w:ascii="MS Reference Sans Serif" w:hAnsi="MS Reference Sans Serif"/>
-        </w:rPr>
-        <w:t>Pencil</w:t>
-      </w:r>
-      <w:proofErr w:type="spellEnd"/>
-      <w:r>
-        <w:rPr>
-          <w:rFonts w:ascii="MS Reference Sans Serif" w:hAnsi="MS Reference Sans Serif"/>
-        </w:rPr>
-        <w:t xml:space="preserve"> a    Adobe XD para poder así conseguir un prototipo más adecuado.</w:t>
+        <w:t>Al final no realicé todas las tareas ya que tuve problemas con el software seleccionado para el diseño del primer prototipo. Así pues, después de la entrega decidimos cambiar de Pencil a    Adobe XD para poder así conseguir un prototipo más adecuado.</w:t>
       </w:r>
     </w:p>
     <w:p>
@@ -11747,7 +10486,6 @@
         </w:rPr>
         <w:t xml:space="preserve">La formación ha sido separada en módulos para así facilitar el seguimiento de los pasos. Dichos módulos son cada una de las </w:t>
       </w:r>
-      <w:proofErr w:type="spellStart"/>
       <w:r>
         <w:rPr>
           <w:rFonts w:ascii="MS Reference Sans Serif" w:hAnsi="MS Reference Sans Serif"/>
@@ -11756,7 +10494,6 @@
         </w:rPr>
         <w:t>issues</w:t>
       </w:r>
-      <w:proofErr w:type="spellEnd"/>
       <w:r>
         <w:rPr>
           <w:rFonts w:ascii="MS Reference Sans Serif" w:hAnsi="MS Reference Sans Serif"/>
@@ -11868,24 +10605,14 @@
       <w:r>
         <w:t xml:space="preserve">Ilustración </w:t>
       </w:r>
-      <w:r>
-        <w:fldChar w:fldCharType="begin"/>
-      </w:r>
-      <w:r>
-        <w:instrText xml:space="preserve"> SEQ Ilustración \* ARABIC </w:instrText>
-      </w:r>
-      <w:r>
-        <w:fldChar w:fldCharType="separate"/>
-      </w:r>
-      <w:r>
-        <w:rPr>
-          <w:noProof/>
-        </w:rPr>
-        <w:t>2</w:t>
-      </w:r>
-      <w:r>
-        <w:fldChar w:fldCharType="end"/>
-      </w:r>
+      <w:fldSimple w:instr=" SEQ Ilustración \* ARABIC ">
+        <w:r>
+          <w:rPr>
+            <w:noProof/>
+          </w:rPr>
+          <w:t>2</w:t>
+        </w:r>
+      </w:fldSimple>
       <w:r>
         <w:t xml:space="preserve"> </w:t>
       </w:r>
@@ -12069,24 +10796,14 @@
       <w:r>
         <w:t xml:space="preserve">Ilustración </w:t>
       </w:r>
-      <w:r>
-        <w:fldChar w:fldCharType="begin"/>
-      </w:r>
-      <w:r>
-        <w:instrText xml:space="preserve"> SEQ Ilustración \* ARABIC </w:instrText>
-      </w:r>
-      <w:r>
-        <w:fldChar w:fldCharType="separate"/>
-      </w:r>
-      <w:r>
-        <w:rPr>
-          <w:noProof/>
-        </w:rPr>
-        <w:t>3</w:t>
-      </w:r>
-      <w:r>
-        <w:fldChar w:fldCharType="end"/>
-      </w:r>
+      <w:fldSimple w:instr=" SEQ Ilustración \* ARABIC ">
+        <w:r>
+          <w:rPr>
+            <w:noProof/>
+          </w:rPr>
+          <w:t>3</w:t>
+        </w:r>
+      </w:fldSimple>
       <w:r>
         <w:t xml:space="preserve"> Tareas 3er Sprint</w:t>
       </w:r>
@@ -12217,49 +10934,7 @@
         <w:rPr>
           <w:rFonts w:ascii="MS Reference Sans Serif" w:hAnsi="MS Reference Sans Serif"/>
         </w:rPr>
-        <w:t xml:space="preserve">Tras los inconvenientes del tercer Sprint, solucionado el problema, el ritmo ha vuelto a la normalidad. Estas han sido dos semanas muy intensas de trabajo, donde lo que a primera vista parecía un sprint muy mecánico se ha convertido en un sprint de conflictos con diferentes lenguajes (java, </w:t>
-      </w:r>
-      <w:proofErr w:type="spellStart"/>
-      <w:r>
-        <w:rPr>
-          <w:rFonts w:ascii="MS Reference Sans Serif" w:hAnsi="MS Reference Sans Serif"/>
-        </w:rPr>
-        <w:t>openxava</w:t>
-      </w:r>
-      <w:proofErr w:type="spellEnd"/>
-      <w:r>
-        <w:rPr>
-          <w:rFonts w:ascii="MS Reference Sans Serif" w:hAnsi="MS Reference Sans Serif"/>
-        </w:rPr>
-        <w:t xml:space="preserve">, </w:t>
-      </w:r>
-      <w:proofErr w:type="spellStart"/>
-      <w:r>
-        <w:rPr>
-          <w:rFonts w:ascii="MS Reference Sans Serif" w:hAnsi="MS Reference Sans Serif"/>
-        </w:rPr>
-        <w:t>html</w:t>
-      </w:r>
-      <w:proofErr w:type="spellEnd"/>
-      <w:r>
-        <w:rPr>
-          <w:rFonts w:ascii="MS Reference Sans Serif" w:hAnsi="MS Reference Sans Serif"/>
-        </w:rPr>
-        <w:t xml:space="preserve">, </w:t>
-      </w:r>
-      <w:proofErr w:type="spellStart"/>
-      <w:r>
-        <w:rPr>
-          <w:rFonts w:ascii="MS Reference Sans Serif" w:hAnsi="MS Reference Sans Serif"/>
-        </w:rPr>
-        <w:t>css</w:t>
-      </w:r>
-      <w:proofErr w:type="spellEnd"/>
-      <w:r>
-        <w:rPr>
-          <w:rFonts w:ascii="MS Reference Sans Serif" w:hAnsi="MS Reference Sans Serif"/>
-        </w:rPr>
-        <w:t>).</w:t>
+        <w:t>Tras los inconvenientes del tercer Sprint, solucionado el problema, el ritmo ha vuelto a la normalidad. Estas han sido dos semanas muy intensas de trabajo, donde lo que a primera vista parecía un sprint muy mecánico se ha convertido en un sprint de conflictos con diferentes lenguajes (java, openxava, html, css).</w:t>
       </w:r>
     </w:p>
     <w:p>
@@ -12446,24 +11121,14 @@
       <w:r>
         <w:t xml:space="preserve">Ilustración </w:t>
       </w:r>
-      <w:r>
-        <w:fldChar w:fldCharType="begin"/>
-      </w:r>
-      <w:r>
-        <w:instrText xml:space="preserve"> SEQ Ilustración \* ARABIC </w:instrText>
-      </w:r>
-      <w:r>
-        <w:fldChar w:fldCharType="separate"/>
-      </w:r>
-      <w:r>
-        <w:rPr>
-          <w:noProof/>
-        </w:rPr>
-        <w:t>4</w:t>
-      </w:r>
-      <w:r>
-        <w:fldChar w:fldCharType="end"/>
-      </w:r>
+      <w:fldSimple w:instr=" SEQ Ilustración \* ARABIC ">
+        <w:r>
+          <w:rPr>
+            <w:noProof/>
+          </w:rPr>
+          <w:t>4</w:t>
+        </w:r>
+      </w:fldSimple>
       <w:r>
         <w:t xml:space="preserve"> Tareas 4rto Sprint</w:t>
       </w:r>
@@ -12601,21 +11266,7 @@
         <w:rPr>
           <w:rFonts w:ascii="MS Reference Sans Serif" w:hAnsi="MS Reference Sans Serif"/>
         </w:rPr>
-        <w:t xml:space="preserve"> más productivo y en el que más he avanzado. Tras lograr arreglar el problema con la suma de los totales en la clase “</w:t>
-      </w:r>
-      <w:proofErr w:type="spellStart"/>
-      <w:r>
-        <w:rPr>
-          <w:rFonts w:ascii="MS Reference Sans Serif" w:hAnsi="MS Reference Sans Serif"/>
-        </w:rPr>
-        <w:t>tpv</w:t>
-      </w:r>
-      <w:proofErr w:type="spellEnd"/>
-      <w:r>
-        <w:rPr>
-          <w:rFonts w:ascii="MS Reference Sans Serif" w:hAnsi="MS Reference Sans Serif"/>
-        </w:rPr>
-        <w:t>”, ya tenía casi acabada del todo la aplicación respetando los requisitos iniciales.</w:t>
+        <w:t xml:space="preserve"> más productivo y en el que más he avanzado. Tras lograr arreglar el problema con la suma de los totales en la clase “tpv”, ya tenía casi acabada del todo la aplicación respetando los requisitos iniciales.</w:t>
       </w:r>
     </w:p>
     <w:p>
@@ -12699,45 +11350,8 @@
         <w:rPr>
           <w:rFonts w:ascii="MS Reference Sans Serif" w:hAnsi="MS Reference Sans Serif"/>
         </w:rPr>
-        <w:t xml:space="preserve"> para cada venta, algo básico en cualquier </w:t>
-      </w:r>
-      <w:proofErr w:type="spellStart"/>
-      <w:r>
-        <w:rPr>
-          <w:rFonts w:ascii="MS Reference Sans Serif" w:hAnsi="MS Reference Sans Serif"/>
-        </w:rPr>
-        <w:t>ERP</w:t>
-      </w:r>
-      <w:proofErr w:type="gramStart"/>
-      <w:r>
-        <w:rPr>
-          <w:rFonts w:ascii="MS Reference Sans Serif" w:hAnsi="MS Reference Sans Serif"/>
-        </w:rPr>
-        <w:t>,.Aquí</w:t>
-      </w:r>
-      <w:proofErr w:type="spellEnd"/>
-      <w:proofErr w:type="gramEnd"/>
-      <w:r>
-        <w:rPr>
-          <w:rFonts w:ascii="MS Reference Sans Serif" w:hAnsi="MS Reference Sans Serif"/>
-        </w:rPr>
-        <w:t xml:space="preserve"> el problema radica en el diseño del ticket, ya que OpenXava funciona con </w:t>
-      </w:r>
-      <w:proofErr w:type="spellStart"/>
-      <w:r>
-        <w:rPr>
-          <w:rFonts w:ascii="MS Reference Sans Serif" w:hAnsi="MS Reference Sans Serif"/>
-        </w:rPr>
-        <w:t>JasperReport</w:t>
-      </w:r>
-      <w:proofErr w:type="spellEnd"/>
-      <w:r>
-        <w:rPr>
-          <w:rFonts w:ascii="MS Reference Sans Serif" w:hAnsi="MS Reference Sans Serif"/>
-        </w:rPr>
-        <w:t xml:space="preserve"> que es una librería para la creación de </w:t>
-      </w:r>
-      <w:proofErr w:type="spellStart"/>
+        <w:t xml:space="preserve"> para cada venta, algo básico en cualquier ERP,.Aquí el problema radica en el diseño del ticket, ya que OpenXava funciona con JasperReport que es una librería para la creación de </w:t>
+      </w:r>
       <w:r>
         <w:rPr>
           <w:rFonts w:ascii="MS Reference Sans Serif" w:hAnsi="MS Reference Sans Serif"/>
@@ -12746,7 +11360,6 @@
         </w:rPr>
         <w:t>reports</w:t>
       </w:r>
-      <w:proofErr w:type="spellEnd"/>
       <w:r>
         <w:rPr>
           <w:rFonts w:ascii="MS Reference Sans Serif" w:hAnsi="MS Reference Sans Serif"/>
@@ -12781,7 +11394,6 @@
         </w:rPr>
         <w:t xml:space="preserve">Dicho </w:t>
       </w:r>
-      <w:proofErr w:type="spellStart"/>
       <w:r>
         <w:rPr>
           <w:rFonts w:ascii="MS Reference Sans Serif" w:hAnsi="MS Reference Sans Serif"/>
@@ -12790,54 +11402,11 @@
         </w:rPr>
         <w:t>report</w:t>
       </w:r>
-      <w:proofErr w:type="spellEnd"/>
-      <w:r>
-        <w:rPr>
-          <w:rFonts w:ascii="MS Reference Sans Serif" w:hAnsi="MS Reference Sans Serif"/>
-        </w:rPr>
-        <w:t xml:space="preserve"> ha de ser diseñado con un editor externo, como </w:t>
-      </w:r>
-      <w:proofErr w:type="spellStart"/>
-      <w:r>
-        <w:rPr>
-          <w:rFonts w:ascii="MS Reference Sans Serif" w:hAnsi="MS Reference Sans Serif"/>
-        </w:rPr>
-        <w:t>ireport</w:t>
-      </w:r>
-      <w:proofErr w:type="spellEnd"/>
-      <w:r>
-        <w:rPr>
-          <w:rFonts w:ascii="MS Reference Sans Serif" w:hAnsi="MS Reference Sans Serif"/>
-        </w:rPr>
-        <w:t xml:space="preserve"> o </w:t>
-      </w:r>
-      <w:proofErr w:type="spellStart"/>
-      <w:r>
-        <w:rPr>
-          <w:rFonts w:ascii="MS Reference Sans Serif" w:hAnsi="MS Reference Sans Serif"/>
-        </w:rPr>
-        <w:t>jaspersoft</w:t>
-      </w:r>
-      <w:proofErr w:type="spellEnd"/>
-      <w:r>
-        <w:rPr>
-          <w:rFonts w:ascii="MS Reference Sans Serif" w:hAnsi="MS Reference Sans Serif"/>
-        </w:rPr>
-        <w:t xml:space="preserve"> </w:t>
-      </w:r>
-      <w:proofErr w:type="spellStart"/>
-      <w:r>
-        <w:rPr>
-          <w:rFonts w:ascii="MS Reference Sans Serif" w:hAnsi="MS Reference Sans Serif"/>
-        </w:rPr>
-        <w:t>studio</w:t>
-      </w:r>
-      <w:proofErr w:type="spellEnd"/>
-      <w:r>
-        <w:rPr>
-          <w:rFonts w:ascii="MS Reference Sans Serif" w:hAnsi="MS Reference Sans Serif"/>
-        </w:rPr>
-        <w:t xml:space="preserve">. En principio está pensado para la realización con el primero, lo que desafortunadamente dicho programa se dejó de actualizar en 2015. Actualmente es inutilizable por la cantidad de </w:t>
+      <w:r>
+        <w:rPr>
+          <w:rFonts w:ascii="MS Reference Sans Serif" w:hAnsi="MS Reference Sans Serif"/>
+        </w:rPr>
+        <w:t xml:space="preserve"> ha de ser diseñado con un editor externo, como ireport o jaspersoft studio. En principio está pensado para la realización con el primero, lo que desafortunadamente dicho programa se dejó de actualizar en 2015. Actualmente es inutilizable por la cantidad de </w:t>
       </w:r>
       <w:r>
         <w:rPr>
@@ -12851,35 +11420,7 @@
         <w:rPr>
           <w:rFonts w:ascii="MS Reference Sans Serif" w:hAnsi="MS Reference Sans Serif"/>
         </w:rPr>
-        <w:t xml:space="preserve">. Por esta razón se ha optado por utilizar </w:t>
-      </w:r>
-      <w:proofErr w:type="spellStart"/>
-      <w:r>
-        <w:rPr>
-          <w:rFonts w:ascii="MS Reference Sans Serif" w:hAnsi="MS Reference Sans Serif"/>
-        </w:rPr>
-        <w:t>JasperSoft</w:t>
-      </w:r>
-      <w:proofErr w:type="spellEnd"/>
-      <w:r>
-        <w:rPr>
-          <w:rFonts w:ascii="MS Reference Sans Serif" w:hAnsi="MS Reference Sans Serif"/>
-        </w:rPr>
-        <w:t xml:space="preserve"> </w:t>
-      </w:r>
-      <w:proofErr w:type="spellStart"/>
-      <w:r>
-        <w:rPr>
-          <w:rFonts w:ascii="MS Reference Sans Serif" w:hAnsi="MS Reference Sans Serif"/>
-        </w:rPr>
-        <w:t>studio</w:t>
-      </w:r>
-      <w:proofErr w:type="spellEnd"/>
-      <w:r>
-        <w:rPr>
-          <w:rFonts w:ascii="MS Reference Sans Serif" w:hAnsi="MS Reference Sans Serif"/>
-        </w:rPr>
-        <w:t>, un editor que funciona tanto poniendo campos de parámetro como conectándolo a una base de datos.</w:t>
+        <w:t>. Por esta razón se ha optado por utilizar JasperSoft studio, un editor que funciona tanto poniendo campos de parámetro como conectándolo a una base de datos.</w:t>
       </w:r>
     </w:p>
     <w:p>
@@ -12895,7 +11436,6 @@
         </w:rPr>
         <w:t xml:space="preserve">Para la realización del </w:t>
       </w:r>
-      <w:proofErr w:type="gramStart"/>
       <w:r>
         <w:rPr>
           <w:rFonts w:ascii="MS Reference Sans Serif" w:hAnsi="MS Reference Sans Serif"/>
@@ -12904,7 +11444,6 @@
         </w:rPr>
         <w:t>ticket</w:t>
       </w:r>
-      <w:proofErr w:type="gramEnd"/>
       <w:r>
         <w:rPr>
           <w:rFonts w:ascii="MS Reference Sans Serif" w:hAnsi="MS Reference Sans Serif"/>
@@ -12923,21 +11462,7 @@
         <w:rPr>
           <w:rFonts w:ascii="MS Reference Sans Serif" w:hAnsi="MS Reference Sans Serif"/>
         </w:rPr>
-        <w:t xml:space="preserve">que por defecto proporciona OpenXava hecho en </w:t>
-      </w:r>
-      <w:proofErr w:type="spellStart"/>
-      <w:r>
-        <w:rPr>
-          <w:rFonts w:ascii="MS Reference Sans Serif" w:hAnsi="MS Reference Sans Serif"/>
-        </w:rPr>
-        <w:t>ireport</w:t>
-      </w:r>
-      <w:proofErr w:type="spellEnd"/>
-      <w:r>
-        <w:rPr>
-          <w:rFonts w:ascii="MS Reference Sans Serif" w:hAnsi="MS Reference Sans Serif"/>
-        </w:rPr>
-        <w:t xml:space="preserve"> y que posteriormente ha sido modificado para satisfacer las necesidades del proyecto.</w:t>
+        <w:t>que por defecto proporciona OpenXava hecho en ireport y que posteriormente ha sido modificado para satisfacer las necesidades del proyecto.</w:t>
       </w:r>
     </w:p>
     <w:p>
@@ -12986,21 +11511,7 @@
         <w:rPr>
           <w:rFonts w:ascii="MS Reference Sans Serif" w:hAnsi="MS Reference Sans Serif"/>
         </w:rPr>
-        <w:t xml:space="preserve">cciones de OpenXava y he podido observar cómo Cada acción se comporta por defecto (grabar, crear, modificar, borrar), pero </w:t>
-      </w:r>
-      <w:proofErr w:type="spellStart"/>
-      <w:r>
-        <w:rPr>
-          <w:rFonts w:ascii="MS Reference Sans Serif" w:hAnsi="MS Reference Sans Serif"/>
-        </w:rPr>
-        <w:t>Openxava</w:t>
-      </w:r>
-      <w:proofErr w:type="spellEnd"/>
-      <w:r>
-        <w:rPr>
-          <w:rFonts w:ascii="MS Reference Sans Serif" w:hAnsi="MS Reference Sans Serif"/>
-        </w:rPr>
-        <w:t xml:space="preserve"> nos permite modificarlas para que actúen como nosotros queramos.</w:t>
+        <w:t>cciones de OpenXava y he podido observar cómo Cada acción se comporta por defecto (grabar, crear, modificar, borrar), pero Openxava nos permite modificarlas para que actúen como nosotros queramos.</w:t>
       </w:r>
     </w:p>
     <w:p>
@@ -13022,21 +11533,7 @@
         <w:rPr>
           <w:rFonts w:ascii="MS Reference Sans Serif" w:hAnsi="MS Reference Sans Serif"/>
         </w:rPr>
-        <w:t xml:space="preserve">De hecho, para la implementación del </w:t>
-      </w:r>
-      <w:proofErr w:type="spellStart"/>
-      <w:r>
-        <w:rPr>
-          <w:rFonts w:ascii="MS Reference Sans Serif" w:hAnsi="MS Reference Sans Serif"/>
-        </w:rPr>
-        <w:t>tpv</w:t>
-      </w:r>
-      <w:proofErr w:type="spellEnd"/>
-      <w:r>
-        <w:rPr>
-          <w:rFonts w:ascii="MS Reference Sans Serif" w:hAnsi="MS Reference Sans Serif"/>
-        </w:rPr>
-        <w:t xml:space="preserve"> se ha tenido que modificar la acción de grabar (guardar), para que actuase como se requería en ese momento.</w:t>
+        <w:t>De hecho, para la implementación del tpv se ha tenido que modificar la acción de grabar (guardar), para que actuase como se requería en ese momento.</w:t>
       </w:r>
     </w:p>
     <w:p>
@@ -13105,27 +11602,14 @@
       <w:r>
         <w:t xml:space="preserve">Ilustración </w:t>
       </w:r>
-      <w:r>
-        <w:fldChar w:fldCharType="begin"/>
-      </w:r>
-      <w:r>
-        <w:instrText xml:space="preserve"> SEQ Ilustración \* ARABIC </w:instrText>
-      </w:r>
-      <w:r>
-        <w:fldChar w:fldCharType="separate"/>
-      </w:r>
-      <w:r>
-        <w:rPr>
-          <w:noProof/>
-        </w:rPr>
-        <w:t>5</w:t>
-      </w:r>
-      <w:r>
-        <w:rPr>
-          <w:noProof/>
-        </w:rPr>
-        <w:fldChar w:fldCharType="end"/>
-      </w:r>
+      <w:fldSimple w:instr=" SEQ Ilustración \* ARABIC ">
+        <w:r>
+          <w:rPr>
+            <w:noProof/>
+          </w:rPr>
+          <w:t>5</w:t>
+        </w:r>
+      </w:fldSimple>
       <w:r>
         <w:rPr>
           <w:noProof/>
@@ -13337,257 +11821,171 @@
           <w:i/>
           <w:iCs/>
         </w:rPr>
-        <w:t xml:space="preserve"> </w:t>
-      </w:r>
-      <w:proofErr w:type="spellStart"/>
+        <w:t xml:space="preserve"> report</w:t>
+      </w:r>
+      <w:r>
+        <w:rPr>
+          <w:rFonts w:ascii="MS Reference Sans Serif" w:hAnsi="MS Reference Sans Serif"/>
+        </w:rPr>
+        <w:t xml:space="preserve"> que nos sirva de factura o </w:t>
+      </w:r>
       <w:r>
         <w:rPr>
           <w:rFonts w:ascii="MS Reference Sans Serif" w:hAnsi="MS Reference Sans Serif"/>
           <w:i/>
           <w:iCs/>
         </w:rPr>
-        <w:t>report</w:t>
-      </w:r>
-      <w:proofErr w:type="spellEnd"/>
-      <w:r>
-        <w:rPr>
-          <w:rFonts w:ascii="MS Reference Sans Serif" w:hAnsi="MS Reference Sans Serif"/>
-        </w:rPr>
-        <w:t xml:space="preserve"> que nos sirva de factura o </w:t>
-      </w:r>
-      <w:proofErr w:type="gramStart"/>
+        <w:t xml:space="preserve">ticket </w:t>
+      </w:r>
+      <w:r>
+        <w:rPr>
+          <w:rFonts w:ascii="MS Reference Sans Serif" w:hAnsi="MS Reference Sans Serif"/>
+        </w:rPr>
+        <w:t>de venta.</w:t>
+      </w:r>
+    </w:p>
+    <w:p>
+      <w:pPr>
+        <w:pStyle w:val="Textbody"/>
+        <w:rPr>
+          <w:rFonts w:ascii="MS Reference Sans Serif" w:hAnsi="MS Reference Sans Serif"/>
+        </w:rPr>
+      </w:pPr>
+      <w:r>
+        <w:rPr>
+          <w:rFonts w:ascii="MS Reference Sans Serif" w:hAnsi="MS Reference Sans Serif"/>
+        </w:rPr>
+        <w:t xml:space="preserve">En cuanto al punto de pedido, no resulta del todo satisfactorio el resultado, ya que al ser solo una persona no lo he podido realizar como me hubiese gustado. Al final he optado por un punto de pedido semi automático. Al realizar una venta que ocasione que el producto en cuestión esté por debajo del mínimo requerido, sí que se añade automáticamente al pedido abierto. Y es por lo siguiente por lo cual indico que se trata de un proceso semi automático: ya que es el usuario quien se tiene que encargar de cerrar el pedido cuando él considere que es oportuno, y antes de irse, tiene que crear un pedido vacío, para que los productos se vayan acumulando en este pedido nuevo. </w:t>
+      </w:r>
+    </w:p>
+    <w:p>
+      <w:pPr>
+        <w:rPr>
+          <w:rFonts w:ascii="MS Reference Sans Serif" w:eastAsia="Droid Sans" w:hAnsi="MS Reference Sans Serif" w:cs="Lohit Hindi"/>
+          <w:kern w:val="3"/>
+          <w:sz w:val="24"/>
+          <w:szCs w:val="24"/>
+          <w:lang w:eastAsia="zh-CN" w:bidi="hi-IN"/>
+        </w:rPr>
+      </w:pPr>
+      <w:r>
+        <w:rPr>
+          <w:rFonts w:ascii="MS Reference Sans Serif" w:hAnsi="MS Reference Sans Serif"/>
+        </w:rPr>
+        <w:br w:type="page"/>
+      </w:r>
+    </w:p>
+    <w:p>
+      <w:pPr>
+        <w:pStyle w:val="Textbody"/>
+        <w:rPr>
+          <w:rFonts w:ascii="MS Reference Sans Serif" w:hAnsi="MS Reference Sans Serif"/>
+        </w:rPr>
+      </w:pPr>
+      <w:r>
+        <w:rPr>
+          <w:rFonts w:ascii="MS Reference Sans Serif" w:hAnsi="MS Reference Sans Serif"/>
+        </w:rPr>
+        <w:lastRenderedPageBreak/>
+        <w:t>Esta solución no es óptima para grandes empresas, pero al ser una aplicación pensada para una pyme de un solo terminal, es una solución que no supone un problema. En el apartado de próximos pasos, aparecerá la mejora de este punto, ya que es una funcionalidad muy interesante para la escalabilidad de la aplicación hacia un mercado no solo de pymes.</w:t>
+      </w:r>
+    </w:p>
+    <w:p>
+      <w:pPr>
+        <w:pStyle w:val="Textbody"/>
+        <w:rPr>
+          <w:rFonts w:ascii="MS Reference Sans Serif" w:hAnsi="MS Reference Sans Serif"/>
+        </w:rPr>
+      </w:pPr>
+      <w:r>
+        <w:rPr>
+          <w:rFonts w:ascii="MS Reference Sans Serif" w:hAnsi="MS Reference Sans Serif"/>
+        </w:rPr>
+        <w:t>Ahora llegamos al punto más satisfactorio, que es la implementación de un ticket/factura personalizado para cuando se realiza una venta.</w:t>
+      </w:r>
+    </w:p>
+    <w:p>
+      <w:pPr>
+        <w:pStyle w:val="Textbody"/>
+        <w:rPr>
+          <w:rFonts w:ascii="MS Reference Sans Serif" w:hAnsi="MS Reference Sans Serif"/>
+        </w:rPr>
+      </w:pPr>
+      <w:r>
+        <w:rPr>
+          <w:rFonts w:ascii="MS Reference Sans Serif" w:hAnsi="MS Reference Sans Serif"/>
+        </w:rPr>
+        <w:t>A pesar de que el diseño está pensado para una impresora (normal A4), solo faltaría adaptarlo para una impresora térmica de tickets que son las que normalmente se utilizan en los negocios.</w:t>
+      </w:r>
+    </w:p>
+    <w:p>
+      <w:pPr>
+        <w:pStyle w:val="Textbody"/>
+        <w:rPr>
+          <w:rFonts w:ascii="MS Reference Sans Serif" w:hAnsi="MS Reference Sans Serif"/>
+        </w:rPr>
+      </w:pPr>
+      <w:r>
+        <w:rPr>
+          <w:rFonts w:ascii="MS Reference Sans Serif" w:hAnsi="MS Reference Sans Serif"/>
+        </w:rPr>
+        <w:t xml:space="preserve">Al final se tuvo que crear una acción nueva que modificase a la de imprimir para añadir dentro del modo lista de mi entidad, para que imprimiese lo que aparecía en pantalla en aquel momento antes de que se guardara el </w:t>
+      </w:r>
       <w:r>
         <w:rPr>
           <w:rFonts w:ascii="MS Reference Sans Serif" w:hAnsi="MS Reference Sans Serif"/>
           <w:i/>
           <w:iCs/>
         </w:rPr>
-        <w:t>ticket</w:t>
-      </w:r>
-      <w:proofErr w:type="gramEnd"/>
+        <w:t xml:space="preserve">ticket </w:t>
+      </w:r>
+      <w:r>
+        <w:rPr>
+          <w:rFonts w:ascii="MS Reference Sans Serif" w:hAnsi="MS Reference Sans Serif"/>
+        </w:rPr>
+        <w:t>en sí.</w:t>
+      </w:r>
+    </w:p>
+    <w:p>
+      <w:pPr>
+        <w:pStyle w:val="Textbody"/>
+        <w:rPr>
+          <w:rFonts w:ascii="MS Reference Sans Serif" w:hAnsi="MS Reference Sans Serif"/>
+        </w:rPr>
+      </w:pPr>
+      <w:r>
+        <w:rPr>
+          <w:rFonts w:ascii="MS Reference Sans Serif" w:hAnsi="MS Reference Sans Serif"/>
+        </w:rPr>
+        <w:t>El mapeo al final tuvo su dificultad ya que se tienen que tratar diferente los parámetros que contiene la entidad y los campos que están dentro de la clase embebida que tiene la entidad, pero al final tras insistir organizando bien los datos se pudo crear el ticket que se estaba buscando.</w:t>
+      </w:r>
+    </w:p>
+    <w:p>
+      <w:pPr>
+        <w:pStyle w:val="Textbody"/>
+        <w:rPr>
+          <w:rFonts w:ascii="MS Reference Sans Serif" w:hAnsi="MS Reference Sans Serif"/>
+        </w:rPr>
+      </w:pPr>
+      <w:r>
+        <w:rPr>
+          <w:rFonts w:ascii="MS Reference Sans Serif" w:hAnsi="MS Reference Sans Serif"/>
+        </w:rPr>
+        <w:t xml:space="preserve">La parte negativa del </w:t>
+      </w:r>
       <w:r>
         <w:rPr>
           <w:rFonts w:ascii="MS Reference Sans Serif" w:hAnsi="MS Reference Sans Serif"/>
           <w:i/>
           <w:iCs/>
         </w:rPr>
-        <w:t xml:space="preserve"> </w:t>
-      </w:r>
-      <w:r>
-        <w:rPr>
-          <w:rFonts w:ascii="MS Reference Sans Serif" w:hAnsi="MS Reference Sans Serif"/>
-        </w:rPr>
-        <w:t>de venta.</w:t>
-      </w:r>
-    </w:p>
-    <w:p>
-      <w:pPr>
-        <w:pStyle w:val="Textbody"/>
-        <w:rPr>
-          <w:rFonts w:ascii="MS Reference Sans Serif" w:hAnsi="MS Reference Sans Serif"/>
-        </w:rPr>
-      </w:pPr>
-      <w:r>
-        <w:rPr>
-          <w:rFonts w:ascii="MS Reference Sans Serif" w:hAnsi="MS Reference Sans Serif"/>
-        </w:rPr>
-        <w:t xml:space="preserve">En cuanto al punto de pedido, no resulta del todo satisfactorio el resultado, ya que al ser solo una persona no lo he podido realizar como me hubiese gustado. Al final he optado por un punto de pedido semi automático. Al realizar una venta que ocasione que el producto en cuestión esté por debajo del mínimo requerido, sí que se añade automáticamente al pedido abierto. Y es por lo siguiente por lo cual indico que se trata de un proceso semi automático: ya que es el usuario quien se tiene que encargar de cerrar el pedido cuando él considere que es oportuno, y antes de irse, tiene que crear un pedido vacío, para que los productos se vayan acumulando en este pedido nuevo. </w:t>
-      </w:r>
-    </w:p>
-    <w:p>
-      <w:pPr>
-        <w:rPr>
-          <w:rFonts w:ascii="MS Reference Sans Serif" w:eastAsia="Droid Sans" w:hAnsi="MS Reference Sans Serif" w:cs="Lohit Hindi"/>
-          <w:kern w:val="3"/>
-          <w:sz w:val="24"/>
-          <w:szCs w:val="24"/>
-          <w:lang w:eastAsia="zh-CN" w:bidi="hi-IN"/>
-        </w:rPr>
-      </w:pPr>
-      <w:r>
-        <w:rPr>
-          <w:rFonts w:ascii="MS Reference Sans Serif" w:hAnsi="MS Reference Sans Serif"/>
-        </w:rPr>
-        <w:br w:type="page"/>
-      </w:r>
-    </w:p>
-    <w:p>
-      <w:pPr>
-        <w:pStyle w:val="Textbody"/>
-        <w:rPr>
-          <w:rFonts w:ascii="MS Reference Sans Serif" w:hAnsi="MS Reference Sans Serif"/>
-        </w:rPr>
-      </w:pPr>
-      <w:r>
-        <w:rPr>
-          <w:rFonts w:ascii="MS Reference Sans Serif" w:hAnsi="MS Reference Sans Serif"/>
-        </w:rPr>
-        <w:lastRenderedPageBreak/>
-        <w:t>Esta solución no es óptima para grandes empresas, pero al ser una aplicación pensada para una pyme de un solo terminal, es una solución que no supone un problema. En el apartado de próximos pasos, aparecerá la mejora de este punto, ya que es una funcionalidad muy interesante para la escalabilidad de la aplicación hacia un mercado no solo de pymes.</w:t>
-      </w:r>
-    </w:p>
-    <w:p>
-      <w:pPr>
-        <w:pStyle w:val="Textbody"/>
-        <w:rPr>
-          <w:rFonts w:ascii="MS Reference Sans Serif" w:hAnsi="MS Reference Sans Serif"/>
-        </w:rPr>
-      </w:pPr>
-      <w:r>
-        <w:rPr>
-          <w:rFonts w:ascii="MS Reference Sans Serif" w:hAnsi="MS Reference Sans Serif"/>
-        </w:rPr>
-        <w:t xml:space="preserve">Ahora llegamos al punto más satisfactorio, que es la implementación de un </w:t>
-      </w:r>
-      <w:proofErr w:type="gramStart"/>
-      <w:r>
-        <w:rPr>
-          <w:rFonts w:ascii="MS Reference Sans Serif" w:hAnsi="MS Reference Sans Serif"/>
-        </w:rPr>
-        <w:t>ticket</w:t>
-      </w:r>
-      <w:proofErr w:type="gramEnd"/>
-      <w:r>
-        <w:rPr>
-          <w:rFonts w:ascii="MS Reference Sans Serif" w:hAnsi="MS Reference Sans Serif"/>
-        </w:rPr>
-        <w:t>/factura personalizado para cuando se realiza una venta.</w:t>
-      </w:r>
-    </w:p>
-    <w:p>
-      <w:pPr>
-        <w:pStyle w:val="Textbody"/>
-        <w:rPr>
-          <w:rFonts w:ascii="MS Reference Sans Serif" w:hAnsi="MS Reference Sans Serif"/>
-        </w:rPr>
-      </w:pPr>
-      <w:r>
-        <w:rPr>
-          <w:rFonts w:ascii="MS Reference Sans Serif" w:hAnsi="MS Reference Sans Serif"/>
-        </w:rPr>
-        <w:t xml:space="preserve">A pesar de que el diseño está pensado para una impresora (normal A4), solo faltaría adaptarlo para una impresora térmica de </w:t>
-      </w:r>
-      <w:proofErr w:type="gramStart"/>
-      <w:r>
-        <w:rPr>
-          <w:rFonts w:ascii="MS Reference Sans Serif" w:hAnsi="MS Reference Sans Serif"/>
-        </w:rPr>
-        <w:t>tickets</w:t>
-      </w:r>
-      <w:proofErr w:type="gramEnd"/>
-      <w:r>
-        <w:rPr>
-          <w:rFonts w:ascii="MS Reference Sans Serif" w:hAnsi="MS Reference Sans Serif"/>
-        </w:rPr>
-        <w:t xml:space="preserve"> que son las que normalmente se utilizan en los negocios.</w:t>
-      </w:r>
-    </w:p>
-    <w:p>
-      <w:pPr>
-        <w:pStyle w:val="Textbody"/>
-        <w:rPr>
-          <w:rFonts w:ascii="MS Reference Sans Serif" w:hAnsi="MS Reference Sans Serif"/>
-        </w:rPr>
-      </w:pPr>
-      <w:r>
-        <w:rPr>
-          <w:rFonts w:ascii="MS Reference Sans Serif" w:hAnsi="MS Reference Sans Serif"/>
-        </w:rPr>
-        <w:t xml:space="preserve">Al final se tuvo que crear una acción nueva que modificase a la de imprimir para añadir dentro del modo lista de mi entidad, para que imprimiese lo que aparecía en pantalla en aquel momento antes de que se guardara el </w:t>
-      </w:r>
-      <w:proofErr w:type="gramStart"/>
-      <w:r>
-        <w:rPr>
-          <w:rFonts w:ascii="MS Reference Sans Serif" w:hAnsi="MS Reference Sans Serif"/>
-          <w:i/>
-          <w:iCs/>
-        </w:rPr>
-        <w:t>ticket</w:t>
-      </w:r>
-      <w:proofErr w:type="gramEnd"/>
-      <w:r>
-        <w:rPr>
-          <w:rFonts w:ascii="MS Reference Sans Serif" w:hAnsi="MS Reference Sans Serif"/>
-          <w:i/>
-          <w:iCs/>
-        </w:rPr>
-        <w:t xml:space="preserve"> </w:t>
-      </w:r>
-      <w:r>
-        <w:rPr>
-          <w:rFonts w:ascii="MS Reference Sans Serif" w:hAnsi="MS Reference Sans Serif"/>
-        </w:rPr>
-        <w:t>en sí.</w:t>
-      </w:r>
-    </w:p>
-    <w:p>
-      <w:pPr>
-        <w:pStyle w:val="Textbody"/>
-        <w:rPr>
-          <w:rFonts w:ascii="MS Reference Sans Serif" w:hAnsi="MS Reference Sans Serif"/>
-        </w:rPr>
-      </w:pPr>
-      <w:r>
-        <w:rPr>
-          <w:rFonts w:ascii="MS Reference Sans Serif" w:hAnsi="MS Reference Sans Serif"/>
-        </w:rPr>
-        <w:t xml:space="preserve">El mapeo al final tuvo su dificultad ya que se tienen que tratar diferente los parámetros que contiene la entidad y los campos que están dentro de la clase embebida que tiene la entidad, pero al final tras insistir organizando bien los datos se pudo crear el </w:t>
-      </w:r>
-      <w:proofErr w:type="gramStart"/>
-      <w:r>
-        <w:rPr>
-          <w:rFonts w:ascii="MS Reference Sans Serif" w:hAnsi="MS Reference Sans Serif"/>
-        </w:rPr>
-        <w:t>ticket</w:t>
-      </w:r>
-      <w:proofErr w:type="gramEnd"/>
-      <w:r>
-        <w:rPr>
-          <w:rFonts w:ascii="MS Reference Sans Serif" w:hAnsi="MS Reference Sans Serif"/>
-        </w:rPr>
-        <w:t xml:space="preserve"> que se estaba buscando.</w:t>
-      </w:r>
-    </w:p>
-    <w:p>
-      <w:pPr>
-        <w:pStyle w:val="Textbody"/>
-        <w:rPr>
-          <w:rFonts w:ascii="MS Reference Sans Serif" w:hAnsi="MS Reference Sans Serif"/>
-        </w:rPr>
-      </w:pPr>
-      <w:r>
-        <w:rPr>
-          <w:rFonts w:ascii="MS Reference Sans Serif" w:hAnsi="MS Reference Sans Serif"/>
-        </w:rPr>
-        <w:t xml:space="preserve">La parte negativa del </w:t>
-      </w:r>
-      <w:r>
-        <w:rPr>
-          <w:rFonts w:ascii="MS Reference Sans Serif" w:hAnsi="MS Reference Sans Serif"/>
-          <w:i/>
-          <w:iCs/>
-        </w:rPr>
         <w:t>sprint</w:t>
       </w:r>
       <w:r>
         <w:rPr>
           <w:rFonts w:ascii="MS Reference Sans Serif" w:hAnsi="MS Reference Sans Serif"/>
         </w:rPr>
-        <w:t xml:space="preserve"> viene dada por el despliegue con el </w:t>
-      </w:r>
-      <w:proofErr w:type="spellStart"/>
-      <w:r>
-        <w:rPr>
-          <w:rFonts w:ascii="MS Reference Sans Serif" w:hAnsi="MS Reference Sans Serif"/>
-        </w:rPr>
-        <w:t>tomcat</w:t>
-      </w:r>
-      <w:proofErr w:type="spellEnd"/>
-      <w:r>
-        <w:rPr>
-          <w:rFonts w:ascii="MS Reference Sans Serif" w:hAnsi="MS Reference Sans Serif"/>
-        </w:rPr>
-        <w:t xml:space="preserve"> de apache. Está resultando una tarea complicada la subida en local de la aplicación. Al ya agotar todas las opciones posibles conocidas se ha optado por conectar con el foro del framework para ver si algún otro usuario ha tenido el mismo problema y así pueda tener una solución que también me valga o al menos obtener ayuda sobre cómo afrontar el problema. En cuando tenga solucionado este problema no será difícil pasarlo a un host gratuito para así poder direccionarlo con el dominio que tengo en posesión para la facilidad del uso por parte del usuario final.</w:t>
+        <w:t xml:space="preserve"> viene dada por el despliegue con el tomcat de apache. Está resultando una tarea complicada la subida en local de la aplicación. Al ya agotar todas las opciones posibles conocidas se ha optado por conectar con el foro del framework para ver si algún otro usuario ha tenido el mismo problema y así pueda tener una solución que también me valga o al menos obtener ayuda sobre cómo afrontar el problema. En cuando tenga solucionado este problema no será difícil pasarlo a un host gratuito para así poder direccionarlo con el dominio que tengo en posesión para la facilidad del uso por parte del usuario final.</w:t>
       </w:r>
     </w:p>
     <w:p>
@@ -13651,24 +12049,14 @@
       <w:r>
         <w:t xml:space="preserve">Ilustración </w:t>
       </w:r>
-      <w:r>
-        <w:fldChar w:fldCharType="begin"/>
-      </w:r>
-      <w:r>
-        <w:instrText xml:space="preserve"> SEQ Ilustración \* ARABIC </w:instrText>
-      </w:r>
-      <w:r>
-        <w:fldChar w:fldCharType="separate"/>
-      </w:r>
-      <w:r>
-        <w:rPr>
-          <w:noProof/>
-        </w:rPr>
-        <w:t>6</w:t>
-      </w:r>
-      <w:r>
-        <w:fldChar w:fldCharType="end"/>
-      </w:r>
+      <w:fldSimple w:instr=" SEQ Ilustración \* ARABIC ">
+        <w:r>
+          <w:rPr>
+            <w:noProof/>
+          </w:rPr>
+          <w:t>6</w:t>
+        </w:r>
+      </w:fldSimple>
       <w:r>
         <w:t xml:space="preserve"> Tareas 6to Sprint</w:t>
       </w:r>
@@ -13818,21 +12206,7 @@
         <w:rPr>
           <w:rFonts w:ascii="MS Reference Sans Serif" w:hAnsi="MS Reference Sans Serif"/>
         </w:rPr>
-        <w:t xml:space="preserve">Además, al ser consciente de que dos clases hacían prácticamente lo mismo para optimizar un código se han juntado en una sola, así solo ha quedado una clase. Al hacer este cambio, se han tenido que retocar ligeramente las otras entidades que dependían de ellas. Echo que ha roto los cálculos de importes y la impresión por pantalla de algunos datos. Al desconocer cómo funciona el framework por debajo, no lo podía solucionar de manera rápida, así que la mejor opción fue reescribir las dos entidades afectadas de nuevo, aplicando los cambios desde el principio y </w:t>
-      </w:r>
-      <w:proofErr w:type="gramStart"/>
-      <w:r>
-        <w:rPr>
-          <w:rFonts w:ascii="MS Reference Sans Serif" w:hAnsi="MS Reference Sans Serif"/>
-        </w:rPr>
-        <w:t>resetear</w:t>
-      </w:r>
-      <w:proofErr w:type="gramEnd"/>
-      <w:r>
-        <w:rPr>
-          <w:rFonts w:ascii="MS Reference Sans Serif" w:hAnsi="MS Reference Sans Serif"/>
-        </w:rPr>
-        <w:t xml:space="preserve"> la base de datos. Una vez reescritas no ha habido ningún problema y se ha logrado ahorrar una clase.</w:t>
+        <w:t>Además, al ser consciente de que dos clases hacían prácticamente lo mismo para optimizar un código se han juntado en una sola, así solo ha quedado una clase. Al hacer este cambio, se han tenido que retocar ligeramente las otras entidades que dependían de ellas. Echo que ha roto los cálculos de importes y la impresión por pantalla de algunos datos. Al desconocer cómo funciona el framework por debajo, no lo podía solucionar de manera rápida, así que la mejor opción fue reescribir las dos entidades afectadas de nuevo, aplicando los cambios desde el principio y resetear la base de datos. Una vez reescritas no ha habido ningún problema y se ha logrado ahorrar una clase.</w:t>
       </w:r>
     </w:p>
     <w:p>
@@ -13846,49 +12220,7 @@
         <w:rPr>
           <w:rFonts w:ascii="MS Reference Sans Serif" w:hAnsi="MS Reference Sans Serif"/>
         </w:rPr>
-        <w:t xml:space="preserve">A la hora de comentar toda la </w:t>
-      </w:r>
-      <w:proofErr w:type="spellStart"/>
-      <w:r>
-        <w:rPr>
-          <w:rFonts w:ascii="MS Reference Sans Serif" w:hAnsi="MS Reference Sans Serif"/>
-        </w:rPr>
-        <w:t>practica</w:t>
-      </w:r>
-      <w:proofErr w:type="spellEnd"/>
-      <w:r>
-        <w:rPr>
-          <w:rFonts w:ascii="MS Reference Sans Serif" w:hAnsi="MS Reference Sans Serif"/>
-        </w:rPr>
-        <w:t xml:space="preserve"> se ha usado la anotación básica del </w:t>
-      </w:r>
-      <w:proofErr w:type="spellStart"/>
-      <w:r>
-        <w:rPr>
-          <w:rFonts w:ascii="MS Reference Sans Serif" w:hAnsi="MS Reference Sans Serif"/>
-        </w:rPr>
-        <w:t>javadoc</w:t>
-      </w:r>
-      <w:proofErr w:type="spellEnd"/>
-      <w:r>
-        <w:rPr>
-          <w:rFonts w:ascii="MS Reference Sans Serif" w:hAnsi="MS Reference Sans Serif"/>
-        </w:rPr>
-        <w:t xml:space="preserve"> con sus anotaciones. En este punto ha surgido la duda de que al ser una herramienta </w:t>
-      </w:r>
-      <w:proofErr w:type="spellStart"/>
-      <w:r>
-        <w:rPr>
-          <w:rFonts w:ascii="MS Reference Sans Serif" w:hAnsi="MS Reference Sans Serif"/>
-        </w:rPr>
-        <w:t>lowcode</w:t>
-      </w:r>
-      <w:proofErr w:type="spellEnd"/>
-      <w:r>
-        <w:rPr>
-          <w:rFonts w:ascii="MS Reference Sans Serif" w:hAnsi="MS Reference Sans Serif"/>
-        </w:rPr>
-        <w:t>, mucho del código es reciclado con pequeñas modificaciones y no sabía si podía poner mi autoría en la clase, así que he decidido solo ponerme como autor en las entidades o clases en las cuales la mayor parte del código fuese mío o modificado del de por defecto.</w:t>
+        <w:t>A la hora de comentar toda la practica se ha usado la anotación básica del javadoc con sus anotaciones. En este punto ha surgido la duda de que al ser una herramienta lowcode, mucho del código es reciclado con pequeñas modificaciones y no sabía si podía poner mi autoría en la clase, así que he decidido solo ponerme como autor en las entidades o clases en las cuales la mayor parte del código fuese mío o modificado del de por defecto.</w:t>
       </w:r>
     </w:p>
     <w:p>
@@ -13979,24 +12311,14 @@
       <w:r>
         <w:t xml:space="preserve">Ilustración </w:t>
       </w:r>
-      <w:r>
-        <w:fldChar w:fldCharType="begin"/>
-      </w:r>
-      <w:r>
-        <w:instrText xml:space="preserve"> SEQ Ilustración \* ARABIC </w:instrText>
-      </w:r>
-      <w:r>
-        <w:fldChar w:fldCharType="separate"/>
-      </w:r>
-      <w:r>
-        <w:rPr>
-          <w:noProof/>
-        </w:rPr>
-        <w:t>7</w:t>
-      </w:r>
-      <w:r>
-        <w:fldChar w:fldCharType="end"/>
-      </w:r>
+      <w:fldSimple w:instr=" SEQ Ilustración \* ARABIC ">
+        <w:r>
+          <w:rPr>
+            <w:noProof/>
+          </w:rPr>
+          <w:t>7</w:t>
+        </w:r>
+      </w:fldSimple>
       <w:r>
         <w:t xml:space="preserve"> Tareas 7mo Sprint</w:t>
       </w:r>
@@ -14167,37 +12489,7 @@
           <w:sz w:val="28"/>
           <w:szCs w:val="28"/>
         </w:rPr>
-        <w:t xml:space="preserve"> </w:t>
-      </w:r>
-      <w:r>
-        <w:rPr>
-          <w:rFonts w:ascii="MS Reference Sans Serif" w:hAnsi="MS Reference Sans Serif" w:cs="Times New Roman"/>
-          <w:b/>
-          <w:bCs/>
-          <w:sz w:val="28"/>
-          <w:szCs w:val="28"/>
-        </w:rPr>
-        <w:t>V</w:t>
-      </w:r>
-      <w:r>
-        <w:rPr>
-          <w:rFonts w:ascii="MS Reference Sans Serif" w:hAnsi="MS Reference Sans Serif" w:cs="Times New Roman"/>
-          <w:b/>
-          <w:bCs/>
-          <w:sz w:val="28"/>
-          <w:szCs w:val="28"/>
-        </w:rPr>
-        <w:t>iabilidad</w:t>
-      </w:r>
-      <w:r>
-        <w:rPr>
-          <w:rFonts w:ascii="MS Reference Sans Serif" w:hAnsi="MS Reference Sans Serif" w:cs="Times New Roman"/>
-          <w:b/>
-          <w:bCs/>
-          <w:sz w:val="28"/>
-          <w:szCs w:val="28"/>
-        </w:rPr>
-        <w:t xml:space="preserve"> Económica</w:t>
+        <w:t xml:space="preserve"> Viabilidad Económica</w:t>
       </w:r>
       <w:bookmarkEnd w:id="20"/>
     </w:p>
@@ -14955,17 +13247,7 @@
                 <w:szCs w:val="24"/>
                 <w:lang w:eastAsia="zh-CN" w:bidi="hi-IN"/>
               </w:rPr>
-              <m:t>1-(</m:t>
-            </m:r>
-            <m:r>
-              <w:rPr>
-                <w:rFonts w:ascii="Cambria Math" w:eastAsia="Droid Sans" w:hAnsi="Cambria Math" w:cs="Lohit Hindi"/>
-                <w:kern w:val="3"/>
-                <w:sz w:val="24"/>
-                <w:szCs w:val="24"/>
-                <w:lang w:eastAsia="zh-CN" w:bidi="hi-IN"/>
-              </w:rPr>
-              <m:t>0,236 + 0,055 + 0,002 + 0,006)</m:t>
+              <m:t>1-(0,236 + 0,055 + 0,002 + 0,006)</m:t>
             </m:r>
           </m:den>
         </m:f>
@@ -14977,27 +13259,7 @@
             <w:szCs w:val="24"/>
             <w:lang w:eastAsia="zh-CN" w:bidi="hi-IN"/>
           </w:rPr>
-          <m:t>=</m:t>
-        </m:r>
-        <m:r>
-          <w:rPr>
-            <w:rFonts w:ascii="Cambria Math" w:eastAsia="Droid Sans" w:hAnsi="Cambria Math" w:cs="Lohit Hindi"/>
-            <w:kern w:val="3"/>
-            <w:sz w:val="24"/>
-            <w:szCs w:val="24"/>
-            <w:lang w:eastAsia="zh-CN" w:bidi="hi-IN"/>
-          </w:rPr>
-          <m:t>2.567,76</m:t>
-        </m:r>
-        <m:r>
-          <w:rPr>
-            <w:rFonts w:ascii="Cambria Math" w:eastAsia="Droid Sans" w:hAnsi="Cambria Math" w:cs="Lohit Hindi"/>
-            <w:kern w:val="3"/>
-            <w:sz w:val="24"/>
-            <w:szCs w:val="24"/>
-            <w:lang w:eastAsia="zh-CN" w:bidi="hi-IN"/>
-          </w:rPr>
-          <m:t>€ al mes</m:t>
+          <m:t>=2.567,76€ al mes</m:t>
         </m:r>
       </m:oMath>
       <w:r>
@@ -15104,21 +13366,7 @@
         <w:rPr>
           <w:rFonts w:ascii="MS Reference Sans Serif" w:hAnsi="MS Reference Sans Serif"/>
         </w:rPr>
-        <w:t xml:space="preserve">Para la implementación de esta aplicación no es necesario ningún hardware específico, ya que se puede trabajar en un ordenador básico. En este caso se ha trabajado en un ordenador personal. </w:t>
-      </w:r>
-      <w:proofErr w:type="spellStart"/>
-      <w:r>
-        <w:rPr>
-          <w:rFonts w:ascii="MS Reference Sans Serif" w:hAnsi="MS Reference Sans Serif"/>
-        </w:rPr>
-        <w:t>Asi</w:t>
-      </w:r>
-      <w:proofErr w:type="spellEnd"/>
-      <w:r>
-        <w:rPr>
-          <w:rFonts w:ascii="MS Reference Sans Serif" w:hAnsi="MS Reference Sans Serif"/>
-        </w:rPr>
-        <w:t xml:space="preserve"> que diría que gastos por hardware no hacen falta.</w:t>
+        <w:t>Para la implementación de esta aplicación no es necesario ningún hardware específico, ya que se puede trabajar en un ordenador básico. En este caso se ha trabajado en un ordenador personal. Asi que diría que gastos por hardware no hacen falta.</w:t>
       </w:r>
     </w:p>
     <w:p>
@@ -15194,21 +13442,7 @@
         <w:rPr>
           <w:rFonts w:ascii="MS Reference Sans Serif" w:hAnsi="MS Reference Sans Serif"/>
         </w:rPr>
-        <w:t xml:space="preserve">Para este TFG se ha optado por buscar siempre herramientas </w:t>
-      </w:r>
-      <w:proofErr w:type="spellStart"/>
-      <w:r>
-        <w:rPr>
-          <w:rFonts w:ascii="MS Reference Sans Serif" w:hAnsi="MS Reference Sans Serif"/>
-        </w:rPr>
-        <w:t>OpenSource</w:t>
-      </w:r>
-      <w:proofErr w:type="spellEnd"/>
-      <w:r>
-        <w:rPr>
-          <w:rFonts w:ascii="MS Reference Sans Serif" w:hAnsi="MS Reference Sans Serif"/>
-        </w:rPr>
-        <w:t xml:space="preserve"> gratuitas, así que para su implementación y despliegue el coste también es 0.</w:t>
+        <w:t>Para este TFG se ha optado por buscar siempre herramientas OpenSource gratuitas, así que para su implementación y despliegue el coste también es 0.</w:t>
       </w:r>
     </w:p>
     <w:p>
@@ -15308,24 +13542,14 @@
                             <w:r>
                               <w:t xml:space="preserve">Ilustración </w:t>
                             </w:r>
-                            <w:r>
-                              <w:fldChar w:fldCharType="begin"/>
-                            </w:r>
-                            <w:r>
-                              <w:instrText xml:space="preserve"> SEQ Ilustración \* ARABIC </w:instrText>
-                            </w:r>
-                            <w:r>
-                              <w:fldChar w:fldCharType="separate"/>
-                            </w:r>
-                            <w:r>
-                              <w:rPr>
-                                <w:noProof/>
-                              </w:rPr>
-                              <w:t>8</w:t>
-                            </w:r>
-                            <w:r>
-                              <w:fldChar w:fldCharType="end"/>
-                            </w:r>
+                            <w:fldSimple w:instr=" SEQ Ilustración \* ARABIC ">
+                              <w:r>
+                                <w:rPr>
+                                  <w:noProof/>
+                                </w:rPr>
+                                <w:t>8</w:t>
+                              </w:r>
+                            </w:fldSimple>
                             <w:r>
                               <w:t xml:space="preserve"> Precios OpenXava Pro</w:t>
                             </w:r>
@@ -15371,24 +13595,14 @@
                       <w:r>
                         <w:t xml:space="preserve">Ilustración </w:t>
                       </w:r>
-                      <w:r>
-                        <w:fldChar w:fldCharType="begin"/>
-                      </w:r>
-                      <w:r>
-                        <w:instrText xml:space="preserve"> SEQ Ilustración \* ARABIC </w:instrText>
-                      </w:r>
-                      <w:r>
-                        <w:fldChar w:fldCharType="separate"/>
-                      </w:r>
-                      <w:r>
-                        <w:rPr>
-                          <w:noProof/>
-                        </w:rPr>
-                        <w:t>8</w:t>
-                      </w:r>
-                      <w:r>
-                        <w:fldChar w:fldCharType="end"/>
-                      </w:r>
+                      <w:fldSimple w:instr=" SEQ Ilustración \* ARABIC ">
+                        <w:r>
+                          <w:rPr>
+                            <w:noProof/>
+                          </w:rPr>
+                          <w:t>8</w:t>
+                        </w:r>
+                      </w:fldSimple>
                       <w:r>
                         <w:t xml:space="preserve"> Precios OpenXava Pro</w:t>
                       </w:r>
@@ -16392,17 +14606,7 @@
           <w:sz w:val="28"/>
           <w:szCs w:val="28"/>
         </w:rPr>
-        <w:t xml:space="preserve"> Viabilidad </w:t>
-      </w:r>
-      <w:r>
-        <w:rPr>
-          <w:rFonts w:ascii="MS Reference Sans Serif" w:hAnsi="MS Reference Sans Serif" w:cs="Times New Roman"/>
-          <w:b/>
-          <w:bCs/>
-          <w:sz w:val="28"/>
-          <w:szCs w:val="28"/>
-        </w:rPr>
-        <w:t>Legal</w:t>
+        <w:t xml:space="preserve"> Viabilidad Legal</w:t>
       </w:r>
       <w:bookmarkEnd w:id="25"/>
     </w:p>
@@ -16461,19 +14665,7 @@
         <w:rPr>
           <w:rFonts w:ascii="MS Reference Sans Serif" w:hAnsi="MS Reference Sans Serif"/>
         </w:rPr>
-        <w:t>HSQLBD es el gestor de bases de datos por defecto de Java y su licencia es</w:t>
-      </w:r>
-      <w:r>
-        <w:rPr>
-          <w:rFonts w:ascii="MS Reference Sans Serif" w:hAnsi="MS Reference Sans Serif"/>
-        </w:rPr>
-        <w:t xml:space="preserve"> </w:t>
-      </w:r>
-      <w:r>
-        <w:rPr>
-          <w:rFonts w:ascii="MS Reference Sans Serif" w:hAnsi="MS Reference Sans Serif"/>
-        </w:rPr>
-        <w:t>de tipo BSD.</w:t>
+        <w:t>HSQLBD es el gestor de bases de datos por defecto de Java y su licencia es de tipo BSD.</w:t>
       </w:r>
     </w:p>
     <w:p>
@@ -16488,19 +14680,11 @@
           <w:rFonts w:ascii="MS Reference Sans Serif" w:hAnsi="MS Reference Sans Serif"/>
         </w:rPr>
       </w:pPr>
-      <w:proofErr w:type="spellStart"/>
-      <w:r>
-        <w:rPr>
-          <w:rFonts w:ascii="MS Reference Sans Serif" w:hAnsi="MS Reference Sans Serif"/>
-        </w:rPr>
-        <w:t>Jaspersoft</w:t>
-      </w:r>
-      <w:proofErr w:type="spellEnd"/>
-      <w:r>
-        <w:rPr>
-          <w:rFonts w:ascii="MS Reference Sans Serif" w:hAnsi="MS Reference Sans Serif"/>
-        </w:rPr>
-        <w:t xml:space="preserve"> Studio es un software libre con licencia AGLP.</w:t>
+      <w:r>
+        <w:rPr>
+          <w:rFonts w:ascii="MS Reference Sans Serif" w:hAnsi="MS Reference Sans Serif"/>
+        </w:rPr>
+        <w:t>Jaspersoft Studio es un software libre con licencia AGLP.</w:t>
       </w:r>
     </w:p>
     <w:p>
@@ -16608,7 +14792,7 @@
           <w:szCs w:val="32"/>
         </w:rPr>
         <w:lastRenderedPageBreak/>
-        <w:t>Apéndice</w:t>
+        <w:t xml:space="preserve">Apéndice </w:t>
       </w:r>
       <w:r>
         <w:rPr>
@@ -16618,16 +14802,6 @@
           <w:sz w:val="32"/>
           <w:szCs w:val="32"/>
         </w:rPr>
-        <w:t xml:space="preserve"> </w:t>
-      </w:r>
-      <w:r>
-        <w:rPr>
-          <w:rFonts w:ascii="MS Reference Sans Serif" w:eastAsiaTheme="majorEastAsia" w:hAnsi="MS Reference Sans Serif" w:cstheme="majorBidi"/>
-          <w:b/>
-          <w:bCs/>
-          <w:sz w:val="32"/>
-          <w:szCs w:val="32"/>
-        </w:rPr>
         <w:t>B</w:t>
       </w:r>
       <w:bookmarkEnd w:id="26"/>
@@ -16715,17 +14889,7 @@
           <w:sz w:val="28"/>
           <w:szCs w:val="28"/>
         </w:rPr>
-        <w:t xml:space="preserve"> </w:t>
-      </w:r>
-      <w:r>
-        <w:rPr>
-          <w:rFonts w:ascii="MS Reference Sans Serif" w:hAnsi="MS Reference Sans Serif" w:cs="Times New Roman"/>
-          <w:b/>
-          <w:bCs/>
-          <w:sz w:val="28"/>
-          <w:szCs w:val="28"/>
-        </w:rPr>
-        <w:t>Introducci</w:t>
+        <w:t xml:space="preserve"> Introducci</w:t>
       </w:r>
       <w:r>
         <w:rPr>
@@ -17021,35 +15185,7 @@
         <w:rPr>
           <w:rFonts w:ascii="MS Reference Sans Serif" w:hAnsi="MS Reference Sans Serif"/>
         </w:rPr>
-        <w:t xml:space="preserve">Vamos a utilizar la nomenclatura estándar para los requisitos, </w:t>
-      </w:r>
-      <w:proofErr w:type="spellStart"/>
-      <w:r>
-        <w:rPr>
-          <w:rFonts w:ascii="MS Reference Sans Serif" w:hAnsi="MS Reference Sans Serif"/>
-        </w:rPr>
-        <w:t>RFx</w:t>
-      </w:r>
-      <w:proofErr w:type="spellEnd"/>
-      <w:r>
-        <w:rPr>
-          <w:rFonts w:ascii="MS Reference Sans Serif" w:hAnsi="MS Reference Sans Serif"/>
-        </w:rPr>
-        <w:t xml:space="preserve"> para los requisitos funcionales y </w:t>
-      </w:r>
-      <w:proofErr w:type="spellStart"/>
-      <w:r>
-        <w:rPr>
-          <w:rFonts w:ascii="MS Reference Sans Serif" w:hAnsi="MS Reference Sans Serif"/>
-        </w:rPr>
-        <w:t>RNFx</w:t>
-      </w:r>
-      <w:proofErr w:type="spellEnd"/>
-      <w:r>
-        <w:rPr>
-          <w:rFonts w:ascii="MS Reference Sans Serif" w:hAnsi="MS Reference Sans Serif"/>
-        </w:rPr>
-        <w:t xml:space="preserve"> para los requisitos no funcionales.</w:t>
+        <w:t>Vamos a utilizar la nomenclatura estándar para los requisitos, RFx para los requisitos funcionales y RNFx para los requisitos no funcionales.</w:t>
       </w:r>
     </w:p>
     <w:p>
@@ -17126,29 +15262,7 @@
           <w:sz w:val="24"/>
           <w:szCs w:val="24"/>
         </w:rPr>
-        <w:t xml:space="preserve">RF1- </w:t>
-      </w:r>
-      <w:proofErr w:type="spellStart"/>
-      <w:r>
-        <w:rPr>
-          <w:rFonts w:ascii="MS Reference Sans Serif" w:hAnsi="MS Reference Sans Serif"/>
-          <w:b/>
-          <w:bCs/>
-          <w:sz w:val="24"/>
-          <w:szCs w:val="24"/>
-        </w:rPr>
-        <w:t>Login</w:t>
-      </w:r>
-      <w:proofErr w:type="spellEnd"/>
-      <w:r>
-        <w:rPr>
-          <w:rFonts w:ascii="MS Reference Sans Serif" w:hAnsi="MS Reference Sans Serif"/>
-          <w:b/>
-          <w:bCs/>
-          <w:sz w:val="24"/>
-          <w:szCs w:val="24"/>
-        </w:rPr>
-        <w:t xml:space="preserve"> de usuarios</w:t>
+        <w:t>RF1- Login de usuarios</w:t>
       </w:r>
       <w:r>
         <w:rPr>
@@ -18106,21 +16220,7 @@
         <w:rPr>
           <w:rFonts w:ascii="MS Reference Sans Serif" w:hAnsi="MS Reference Sans Serif"/>
         </w:rPr>
-        <w:t xml:space="preserve"> La aplicación debe ser capaz de permitir al usuario la interacción con la entidad </w:t>
-      </w:r>
-      <w:proofErr w:type="spellStart"/>
-      <w:r>
-        <w:rPr>
-          <w:rFonts w:ascii="MS Reference Sans Serif" w:hAnsi="MS Reference Sans Serif"/>
-        </w:rPr>
-        <w:t>tpv</w:t>
-      </w:r>
-      <w:proofErr w:type="spellEnd"/>
-      <w:r>
-        <w:rPr>
-          <w:rFonts w:ascii="MS Reference Sans Serif" w:hAnsi="MS Reference Sans Serif"/>
-        </w:rPr>
-        <w:t>.</w:t>
+        <w:t xml:space="preserve"> La aplicación debe ser capaz de permitir al usuario la interacción con la entidad tpv.</w:t>
       </w:r>
     </w:p>
     <w:p>
@@ -18147,21 +16247,7 @@
         <w:rPr>
           <w:rFonts w:ascii="MS Reference Sans Serif" w:hAnsi="MS Reference Sans Serif"/>
         </w:rPr>
-        <w:t xml:space="preserve"> El usuario debe ser capaz de realizar una nueva venta reflejada en un </w:t>
-      </w:r>
-      <w:proofErr w:type="gramStart"/>
-      <w:r>
-        <w:rPr>
-          <w:rFonts w:ascii="MS Reference Sans Serif" w:hAnsi="MS Reference Sans Serif"/>
-        </w:rPr>
-        <w:t>ticket</w:t>
-      </w:r>
-      <w:proofErr w:type="gramEnd"/>
-      <w:r>
-        <w:rPr>
-          <w:rFonts w:ascii="MS Reference Sans Serif" w:hAnsi="MS Reference Sans Serif"/>
-        </w:rPr>
-        <w:t>.</w:t>
+        <w:t xml:space="preserve"> El usuario debe ser capaz de realizar una nueva venta reflejada en un ticket.</w:t>
       </w:r>
     </w:p>
     <w:p>
@@ -18182,25 +16268,7 @@
           <w:b/>
           <w:bCs/>
         </w:rPr>
-        <w:t xml:space="preserve">RF8.1.1-Creación del </w:t>
-      </w:r>
-      <w:proofErr w:type="gramStart"/>
-      <w:r>
-        <w:rPr>
-          <w:rFonts w:ascii="MS Reference Sans Serif" w:hAnsi="MS Reference Sans Serif"/>
-          <w:b/>
-          <w:bCs/>
-        </w:rPr>
-        <w:t>ticket</w:t>
-      </w:r>
-      <w:proofErr w:type="gramEnd"/>
-      <w:r>
-        <w:rPr>
-          <w:rFonts w:ascii="MS Reference Sans Serif" w:hAnsi="MS Reference Sans Serif"/>
-          <w:b/>
-          <w:bCs/>
-        </w:rPr>
-        <w:t>:</w:t>
+        <w:t>RF8.1.1-Creación del ticket:</w:t>
       </w:r>
       <w:r>
         <w:rPr>
@@ -18208,23 +16276,13 @@
         </w:rPr>
         <w:t xml:space="preserve"> La aplicación debe ser capaz de crear un </w:t>
       </w:r>
-      <w:proofErr w:type="spellStart"/>
       <w:r>
         <w:rPr>
           <w:rFonts w:ascii="MS Reference Sans Serif" w:hAnsi="MS Reference Sans Serif"/>
           <w:i/>
           <w:iCs/>
         </w:rPr>
-        <w:t>report</w:t>
-      </w:r>
-      <w:proofErr w:type="spellEnd"/>
-      <w:r>
-        <w:rPr>
-          <w:rFonts w:ascii="MS Reference Sans Serif" w:hAnsi="MS Reference Sans Serif"/>
-          <w:i/>
-          <w:iCs/>
-        </w:rPr>
-        <w:t xml:space="preserve"> </w:t>
+        <w:t xml:space="preserve">report </w:t>
       </w:r>
       <w:r>
         <w:rPr>
@@ -18251,25 +16309,7 @@
           <w:b/>
           <w:bCs/>
         </w:rPr>
-        <w:t xml:space="preserve">RF8.1.2-Impresión del </w:t>
-      </w:r>
-      <w:proofErr w:type="gramStart"/>
-      <w:r>
-        <w:rPr>
-          <w:rFonts w:ascii="MS Reference Sans Serif" w:hAnsi="MS Reference Sans Serif"/>
-          <w:b/>
-          <w:bCs/>
-        </w:rPr>
-        <w:t>ticket</w:t>
-      </w:r>
-      <w:proofErr w:type="gramEnd"/>
-      <w:r>
-        <w:rPr>
-          <w:rFonts w:ascii="MS Reference Sans Serif" w:hAnsi="MS Reference Sans Serif"/>
-          <w:b/>
-          <w:bCs/>
-        </w:rPr>
-        <w:t>:</w:t>
+        <w:t>RF8.1.2-Impresión del ticket:</w:t>
       </w:r>
       <w:r>
         <w:rPr>
@@ -18447,21 +16487,7 @@
         <w:rPr>
           <w:rFonts w:ascii="MS Reference Sans Serif" w:hAnsi="MS Reference Sans Serif"/>
         </w:rPr>
-        <w:t xml:space="preserve"> El usuario debe </w:t>
-      </w:r>
-      <w:proofErr w:type="spellStart"/>
-      <w:r>
-        <w:rPr>
-          <w:rFonts w:ascii="MS Reference Sans Serif" w:hAnsi="MS Reference Sans Serif"/>
-        </w:rPr>
-        <w:t>se</w:t>
-      </w:r>
-      <w:proofErr w:type="spellEnd"/>
-      <w:r>
-        <w:rPr>
-          <w:rFonts w:ascii="MS Reference Sans Serif" w:hAnsi="MS Reference Sans Serif"/>
-        </w:rPr>
-        <w:t xml:space="preserve"> capaz de cerrar un pedido</w:t>
+        <w:t xml:space="preserve"> El usuario debe se capaz de cerrar un pedido</w:t>
       </w:r>
     </w:p>
     <w:p>
@@ -18769,17 +16795,7 @@
           <w:sz w:val="28"/>
           <w:szCs w:val="28"/>
         </w:rPr>
-        <w:t xml:space="preserve"> </w:t>
-      </w:r>
-      <w:r>
-        <w:rPr>
-          <w:rFonts w:ascii="MS Reference Sans Serif" w:hAnsi="MS Reference Sans Serif" w:cs="Times New Roman"/>
-          <w:b/>
-          <w:bCs/>
-          <w:sz w:val="28"/>
-          <w:szCs w:val="28"/>
-        </w:rPr>
-        <w:t>Especificación de requisitos</w:t>
+        <w:t xml:space="preserve"> Especificación de requisitos</w:t>
       </w:r>
       <w:bookmarkEnd w:id="33"/>
     </w:p>
@@ -18878,23 +16894,13 @@
                 <w:szCs w:val="24"/>
               </w:rPr>
             </w:pPr>
-            <w:proofErr w:type="spellStart"/>
-            <w:r>
-              <w:rPr>
-                <w:rFonts w:ascii="MS Reference Sans Serif" w:hAnsi="MS Reference Sans Serif"/>
-                <w:sz w:val="24"/>
-                <w:szCs w:val="24"/>
-              </w:rPr>
-              <w:t>Login</w:t>
-            </w:r>
-            <w:proofErr w:type="spellEnd"/>
-            <w:r>
-              <w:rPr>
-                <w:rFonts w:ascii="MS Reference Sans Serif" w:hAnsi="MS Reference Sans Serif"/>
-                <w:sz w:val="24"/>
-                <w:szCs w:val="24"/>
-              </w:rPr>
-              <w:t xml:space="preserve"> de usuario</w:t>
+            <w:r>
+              <w:rPr>
+                <w:rFonts w:ascii="MS Reference Sans Serif" w:hAnsi="MS Reference Sans Serif"/>
+                <w:sz w:val="24"/>
+                <w:szCs w:val="24"/>
+              </w:rPr>
+              <w:t>Login de usuario</w:t>
             </w:r>
           </w:p>
         </w:tc>
@@ -19255,25 +17261,7 @@
                 <w:sz w:val="24"/>
                 <w:szCs w:val="24"/>
               </w:rPr>
-              <w:t xml:space="preserve">El usuario haya cometido una errata y no </w:t>
-            </w:r>
-            <w:proofErr w:type="spellStart"/>
-            <w:r>
-              <w:rPr>
-                <w:rFonts w:ascii="MS Reference Sans Serif" w:hAnsi="MS Reference Sans Serif"/>
-                <w:sz w:val="24"/>
-                <w:szCs w:val="24"/>
-              </w:rPr>
-              <w:t>este</w:t>
-            </w:r>
-            <w:proofErr w:type="spellEnd"/>
-            <w:r>
-              <w:rPr>
-                <w:rFonts w:ascii="MS Reference Sans Serif" w:hAnsi="MS Reference Sans Serif"/>
-                <w:sz w:val="24"/>
-                <w:szCs w:val="24"/>
-              </w:rPr>
-              <w:t xml:space="preserve"> bien escrito o el usuario o la contraseña.</w:t>
+              <w:t>El usuario haya cometido una errata y no este bien escrito o el usuario o la contraseña.</w:t>
             </w:r>
           </w:p>
         </w:tc>
@@ -19412,29 +17400,7 @@
           <w:sz w:val="24"/>
           <w:szCs w:val="24"/>
         </w:rPr>
-        <w:t xml:space="preserve"> CU-01 </w:t>
-      </w:r>
-      <w:proofErr w:type="spellStart"/>
-      <w:r>
-        <w:rPr>
-          <w:rFonts w:ascii="MS Reference Sans Serif" w:hAnsi="MS Reference Sans Serif"/>
-          <w:b w:val="0"/>
-          <w:bCs w:val="0"/>
-          <w:sz w:val="24"/>
-          <w:szCs w:val="24"/>
-        </w:rPr>
-        <w:t>Login</w:t>
-      </w:r>
-      <w:proofErr w:type="spellEnd"/>
-      <w:r>
-        <w:rPr>
-          <w:rFonts w:ascii="MS Reference Sans Serif" w:hAnsi="MS Reference Sans Serif"/>
-          <w:b w:val="0"/>
-          <w:bCs w:val="0"/>
-          <w:sz w:val="24"/>
-          <w:szCs w:val="24"/>
-        </w:rPr>
-        <w:t xml:space="preserve"> Usuario</w:t>
+        <w:t xml:space="preserve"> CU-01 Login Usuario</w:t>
       </w:r>
       <w:bookmarkEnd w:id="35"/>
     </w:p>
@@ -19678,25 +17644,7 @@
                 <w:sz w:val="24"/>
                 <w:szCs w:val="24"/>
               </w:rPr>
-              <w:t xml:space="preserve">El usuario debe estar </w:t>
-            </w:r>
-            <w:proofErr w:type="spellStart"/>
-            <w:r>
-              <w:rPr>
-                <w:rFonts w:ascii="MS Reference Sans Serif" w:hAnsi="MS Reference Sans Serif"/>
-                <w:sz w:val="24"/>
-                <w:szCs w:val="24"/>
-              </w:rPr>
-              <w:t>loggeado</w:t>
-            </w:r>
-            <w:proofErr w:type="spellEnd"/>
-            <w:r>
-              <w:rPr>
-                <w:rFonts w:ascii="MS Reference Sans Serif" w:hAnsi="MS Reference Sans Serif"/>
-                <w:sz w:val="24"/>
-                <w:szCs w:val="24"/>
-              </w:rPr>
-              <w:t xml:space="preserve"> y en la pestaña de empleado.</w:t>
+              <w:t>El usuario debe estar loggeado y en la pestaña de empleado.</w:t>
             </w:r>
           </w:p>
         </w:tc>
@@ -20512,25 +18460,7 @@
                 <w:sz w:val="24"/>
                 <w:szCs w:val="24"/>
               </w:rPr>
-              <w:t xml:space="preserve">-El empleado no puede tener ningún </w:t>
-            </w:r>
-            <w:proofErr w:type="gramStart"/>
-            <w:r>
-              <w:rPr>
-                <w:rFonts w:ascii="MS Reference Sans Serif" w:hAnsi="MS Reference Sans Serif"/>
-                <w:sz w:val="24"/>
-                <w:szCs w:val="24"/>
-              </w:rPr>
-              <w:t>ticket</w:t>
-            </w:r>
-            <w:proofErr w:type="gramEnd"/>
-            <w:r>
-              <w:rPr>
-                <w:rFonts w:ascii="MS Reference Sans Serif" w:hAnsi="MS Reference Sans Serif"/>
-                <w:sz w:val="24"/>
-                <w:szCs w:val="24"/>
-              </w:rPr>
-              <w:t xml:space="preserve"> a su nombre.</w:t>
+              <w:t>-El empleado no puede tener ningún ticket a su nombre.</w:t>
             </w:r>
           </w:p>
         </w:tc>
@@ -22296,25 +20226,7 @@
                 <w:sz w:val="24"/>
                 <w:szCs w:val="24"/>
               </w:rPr>
-              <w:t xml:space="preserve">El usuario debe estar </w:t>
-            </w:r>
-            <w:proofErr w:type="spellStart"/>
-            <w:r>
-              <w:rPr>
-                <w:rFonts w:ascii="MS Reference Sans Serif" w:hAnsi="MS Reference Sans Serif"/>
-                <w:sz w:val="24"/>
-                <w:szCs w:val="24"/>
-              </w:rPr>
-              <w:t>loggeado</w:t>
-            </w:r>
-            <w:proofErr w:type="spellEnd"/>
-            <w:r>
-              <w:rPr>
-                <w:rFonts w:ascii="MS Reference Sans Serif" w:hAnsi="MS Reference Sans Serif"/>
-                <w:sz w:val="24"/>
-                <w:szCs w:val="24"/>
-              </w:rPr>
-              <w:t xml:space="preserve"> y en la pestaña de correspondiente.</w:t>
+              <w:t>El usuario debe estar loggeado y en la pestaña de correspondiente.</w:t>
             </w:r>
           </w:p>
         </w:tc>
@@ -22990,25 +20902,7 @@
                 <w:sz w:val="24"/>
                 <w:szCs w:val="24"/>
               </w:rPr>
-              <w:t>El usuario se sitúa encima de la marca/</w:t>
-            </w:r>
-            <w:proofErr w:type="spellStart"/>
-            <w:r>
-              <w:rPr>
-                <w:rFonts w:ascii="MS Reference Sans Serif" w:hAnsi="MS Reference Sans Serif"/>
-                <w:sz w:val="24"/>
-                <w:szCs w:val="24"/>
-              </w:rPr>
-              <w:t>categoria</w:t>
-            </w:r>
-            <w:proofErr w:type="spellEnd"/>
-            <w:r>
-              <w:rPr>
-                <w:rFonts w:ascii="MS Reference Sans Serif" w:hAnsi="MS Reference Sans Serif"/>
-                <w:sz w:val="24"/>
-                <w:szCs w:val="24"/>
-              </w:rPr>
-              <w:t xml:space="preserve"> que quiere borrar.</w:t>
+              <w:t>El usuario se sitúa encima de la marca/categoria que quiere borrar.</w:t>
             </w:r>
           </w:p>
           <w:p>
@@ -24048,25 +21942,7 @@
                 <w:sz w:val="24"/>
                 <w:szCs w:val="24"/>
               </w:rPr>
-              <w:t xml:space="preserve">Imprimir </w:t>
-            </w:r>
-            <w:proofErr w:type="gramStart"/>
-            <w:r>
-              <w:rPr>
-                <w:rFonts w:ascii="MS Reference Sans Serif" w:hAnsi="MS Reference Sans Serif"/>
-                <w:sz w:val="24"/>
-                <w:szCs w:val="24"/>
-              </w:rPr>
-              <w:t>ticket</w:t>
-            </w:r>
-            <w:proofErr w:type="gramEnd"/>
-            <w:r>
-              <w:rPr>
-                <w:rFonts w:ascii="MS Reference Sans Serif" w:hAnsi="MS Reference Sans Serif"/>
-                <w:sz w:val="24"/>
-                <w:szCs w:val="24"/>
-              </w:rPr>
-              <w:t xml:space="preserve"> de compra </w:t>
+              <w:t xml:space="preserve">Imprimir ticket de compra </w:t>
             </w:r>
           </w:p>
         </w:tc>
@@ -24183,25 +22059,7 @@
                 <w:sz w:val="24"/>
                 <w:szCs w:val="24"/>
               </w:rPr>
-              <w:t xml:space="preserve">Permitir al usuario crear un </w:t>
-            </w:r>
-            <w:proofErr w:type="gramStart"/>
-            <w:r>
-              <w:rPr>
-                <w:rFonts w:ascii="MS Reference Sans Serif" w:hAnsi="MS Reference Sans Serif"/>
-                <w:sz w:val="24"/>
-                <w:szCs w:val="24"/>
-              </w:rPr>
-              <w:t>ticket</w:t>
-            </w:r>
-            <w:proofErr w:type="gramEnd"/>
-            <w:r>
-              <w:rPr>
-                <w:rFonts w:ascii="MS Reference Sans Serif" w:hAnsi="MS Reference Sans Serif"/>
-                <w:sz w:val="24"/>
-                <w:szCs w:val="24"/>
-              </w:rPr>
-              <w:t xml:space="preserve"> de una compra y que lo puede imprimir</w:t>
+              <w:t>Permitir al usuario crear un ticket de una compra y que lo puede imprimir</w:t>
             </w:r>
           </w:p>
           <w:p>
@@ -24260,25 +22118,7 @@
                 <w:sz w:val="24"/>
                 <w:szCs w:val="24"/>
               </w:rPr>
-              <w:t xml:space="preserve">La entidad </w:t>
-            </w:r>
-            <w:proofErr w:type="spellStart"/>
-            <w:r>
-              <w:rPr>
-                <w:rFonts w:ascii="MS Reference Sans Serif" w:hAnsi="MS Reference Sans Serif"/>
-                <w:sz w:val="24"/>
-                <w:szCs w:val="24"/>
-              </w:rPr>
-              <w:t>tpv</w:t>
-            </w:r>
-            <w:proofErr w:type="spellEnd"/>
-            <w:r>
-              <w:rPr>
-                <w:rFonts w:ascii="MS Reference Sans Serif" w:hAnsi="MS Reference Sans Serif"/>
-                <w:sz w:val="24"/>
-                <w:szCs w:val="24"/>
-              </w:rPr>
-              <w:t xml:space="preserve"> debe estar rellenada por completo.</w:t>
+              <w:t>La entidad tpv debe estar rellenada por completo.</w:t>
             </w:r>
           </w:p>
           <w:p>
@@ -24363,25 +22203,7 @@
                 <w:sz w:val="24"/>
                 <w:szCs w:val="24"/>
               </w:rPr>
-              <w:t xml:space="preserve">El usuario rellana todos los datos de </w:t>
-            </w:r>
-            <w:proofErr w:type="spellStart"/>
-            <w:r>
-              <w:rPr>
-                <w:rFonts w:ascii="MS Reference Sans Serif" w:hAnsi="MS Reference Sans Serif"/>
-                <w:sz w:val="24"/>
-                <w:szCs w:val="24"/>
-              </w:rPr>
-              <w:t>tpv</w:t>
-            </w:r>
-            <w:proofErr w:type="spellEnd"/>
-            <w:r>
-              <w:rPr>
-                <w:rFonts w:ascii="MS Reference Sans Serif" w:hAnsi="MS Reference Sans Serif"/>
-                <w:sz w:val="24"/>
-                <w:szCs w:val="24"/>
-              </w:rPr>
-              <w:t>.</w:t>
+              <w:t>El usuario rellana todos los datos de tpv.</w:t>
             </w:r>
           </w:p>
           <w:p>
@@ -24407,25 +22229,7 @@
                 <w:sz w:val="24"/>
                 <w:szCs w:val="24"/>
               </w:rPr>
-              <w:t xml:space="preserve">Pulsar el botón imprimir </w:t>
-            </w:r>
-            <w:proofErr w:type="spellStart"/>
-            <w:r>
-              <w:rPr>
-                <w:rFonts w:ascii="MS Reference Sans Serif" w:hAnsi="MS Reference Sans Serif"/>
-                <w:sz w:val="24"/>
-                <w:szCs w:val="24"/>
-              </w:rPr>
-              <w:t>pdf</w:t>
-            </w:r>
-            <w:proofErr w:type="spellEnd"/>
-            <w:r>
-              <w:rPr>
-                <w:rFonts w:ascii="MS Reference Sans Serif" w:hAnsi="MS Reference Sans Serif"/>
-                <w:sz w:val="24"/>
-                <w:szCs w:val="24"/>
-              </w:rPr>
-              <w:t>.</w:t>
+              <w:t>Pulsar el botón imprimir pdf.</w:t>
             </w:r>
           </w:p>
           <w:p>
@@ -24451,43 +22255,7 @@
                 <w:sz w:val="24"/>
                 <w:szCs w:val="24"/>
               </w:rPr>
-              <w:t xml:space="preserve">Cambiará de pestaña automáticamente y se </w:t>
-            </w:r>
-            <w:proofErr w:type="spellStart"/>
-            <w:r>
-              <w:rPr>
-                <w:rFonts w:ascii="MS Reference Sans Serif" w:hAnsi="MS Reference Sans Serif"/>
-                <w:sz w:val="24"/>
-                <w:szCs w:val="24"/>
-              </w:rPr>
-              <w:t>vera</w:t>
-            </w:r>
-            <w:proofErr w:type="spellEnd"/>
-            <w:r>
-              <w:rPr>
-                <w:rFonts w:ascii="MS Reference Sans Serif" w:hAnsi="MS Reference Sans Serif"/>
-                <w:sz w:val="24"/>
-                <w:szCs w:val="24"/>
-              </w:rPr>
-              <w:t xml:space="preserve"> el </w:t>
-            </w:r>
-            <w:proofErr w:type="gramStart"/>
-            <w:r>
-              <w:rPr>
-                <w:rFonts w:ascii="MS Reference Sans Serif" w:hAnsi="MS Reference Sans Serif"/>
-                <w:sz w:val="24"/>
-                <w:szCs w:val="24"/>
-              </w:rPr>
-              <w:t>ticket</w:t>
-            </w:r>
-            <w:proofErr w:type="gramEnd"/>
-            <w:r>
-              <w:rPr>
-                <w:rFonts w:ascii="MS Reference Sans Serif" w:hAnsi="MS Reference Sans Serif"/>
-                <w:sz w:val="24"/>
-                <w:szCs w:val="24"/>
-              </w:rPr>
-              <w:t>.</w:t>
+              <w:t>Cambiará de pestaña automáticamente y se vera el ticket.</w:t>
             </w:r>
           </w:p>
           <w:p>
@@ -25004,25 +22772,7 @@
                 <w:sz w:val="24"/>
                 <w:szCs w:val="24"/>
               </w:rPr>
-              <w:t xml:space="preserve">El usuario se debe asegurar que solo haya abierto un </w:t>
-            </w:r>
-            <w:proofErr w:type="gramStart"/>
-            <w:r>
-              <w:rPr>
-                <w:rFonts w:ascii="MS Reference Sans Serif" w:hAnsi="MS Reference Sans Serif"/>
-                <w:sz w:val="24"/>
-                <w:szCs w:val="24"/>
-              </w:rPr>
-              <w:t>ticket</w:t>
-            </w:r>
-            <w:proofErr w:type="gramEnd"/>
-            <w:r>
-              <w:rPr>
-                <w:rFonts w:ascii="MS Reference Sans Serif" w:hAnsi="MS Reference Sans Serif"/>
-                <w:sz w:val="24"/>
-                <w:szCs w:val="24"/>
-              </w:rPr>
-              <w:t xml:space="preserve"> a la vez.</w:t>
+              <w:t>El usuario se debe asegurar que solo haya abierto un ticket a la vez.</w:t>
             </w:r>
           </w:p>
           <w:p>
@@ -25750,25 +23500,7 @@
                 <w:sz w:val="24"/>
                 <w:szCs w:val="24"/>
               </w:rPr>
-              <w:t xml:space="preserve">Activa el </w:t>
-            </w:r>
-            <w:proofErr w:type="spellStart"/>
-            <w:r>
-              <w:rPr>
-                <w:rFonts w:ascii="MS Reference Sans Serif" w:hAnsi="MS Reference Sans Serif"/>
-                <w:sz w:val="24"/>
-                <w:szCs w:val="24"/>
-              </w:rPr>
-              <w:t>checkbox</w:t>
-            </w:r>
-            <w:proofErr w:type="spellEnd"/>
-            <w:r>
-              <w:rPr>
-                <w:rFonts w:ascii="MS Reference Sans Serif" w:hAnsi="MS Reference Sans Serif"/>
-                <w:sz w:val="24"/>
-                <w:szCs w:val="24"/>
-              </w:rPr>
-              <w:t xml:space="preserve"> de está pedido.</w:t>
+              <w:t>Activa el checkbox de está pedido.</w:t>
             </w:r>
           </w:p>
           <w:p>
@@ -26073,7 +23805,6 @@
         </w:rPr>
       </w:pPr>
       <w:bookmarkStart w:id="46" w:name="_Toc61894330"/>
-      <w:proofErr w:type="spellStart"/>
       <w:r>
         <w:rPr>
           <w:rFonts w:ascii="MS Reference Sans Serif" w:eastAsiaTheme="majorEastAsia" w:hAnsi="MS Reference Sans Serif" w:cstheme="majorBidi"/>
@@ -26083,9 +23814,8 @@
           <w:szCs w:val="32"/>
         </w:rPr>
         <w:lastRenderedPageBreak/>
-        <w:t>Apendice</w:t>
-      </w:r>
-      <w:proofErr w:type="spellEnd"/>
+        <w:t xml:space="preserve">Apendice </w:t>
+      </w:r>
       <w:r>
         <w:rPr>
           <w:rFonts w:ascii="MS Reference Sans Serif" w:eastAsiaTheme="majorEastAsia" w:hAnsi="MS Reference Sans Serif" w:cstheme="majorBidi"/>
@@ -26094,16 +23824,6 @@
           <w:sz w:val="32"/>
           <w:szCs w:val="32"/>
         </w:rPr>
-        <w:t xml:space="preserve"> </w:t>
-      </w:r>
-      <w:r>
-        <w:rPr>
-          <w:rFonts w:ascii="MS Reference Sans Serif" w:eastAsiaTheme="majorEastAsia" w:hAnsi="MS Reference Sans Serif" w:cstheme="majorBidi"/>
-          <w:b/>
-          <w:bCs/>
-          <w:sz w:val="32"/>
-          <w:szCs w:val="32"/>
-        </w:rPr>
         <w:t>C</w:t>
       </w:r>
       <w:bookmarkEnd w:id="46"/>
@@ -26142,8 +23862,8 @@
         <w:pStyle w:val="Ttulo2"/>
         <w:jc w:val="left"/>
       </w:pPr>
-      <w:bookmarkStart w:id="47" w:name="_Hlk61891531"/>
-      <w:bookmarkStart w:id="48" w:name="_Toc61894331"/>
+      <w:bookmarkStart w:id="47" w:name="_Toc61894331"/>
+      <w:bookmarkStart w:id="48" w:name="_Hlk61891531"/>
       <w:r>
         <w:rPr>
           <w:rFonts w:ascii="MS Reference Sans Serif" w:hAnsi="MS Reference Sans Serif" w:cs="Times New Roman"/>
@@ -26164,9 +23884,9 @@
         </w:rPr>
         <w:t>.1 Introducción</w:t>
       </w:r>
-      <w:bookmarkEnd w:id="48"/>
-    </w:p>
-    <w:bookmarkEnd w:id="47"/>
+      <w:bookmarkEnd w:id="47"/>
+    </w:p>
+    <w:bookmarkEnd w:id="48"/>
     <w:p>
       <w:pPr>
         <w:pStyle w:val="UBUcuerpoTrabajo"/>
@@ -26221,17 +23941,7 @@
           <w:sz w:val="28"/>
           <w:szCs w:val="28"/>
         </w:rPr>
-        <w:t>C.</w:t>
-      </w:r>
-      <w:r>
-        <w:rPr>
-          <w:rFonts w:ascii="MS Reference Sans Serif" w:hAnsi="MS Reference Sans Serif"/>
-          <w:b/>
-          <w:bCs/>
-          <w:sz w:val="28"/>
-          <w:szCs w:val="28"/>
-        </w:rPr>
-        <w:t>2- Diseño de datos</w:t>
+        <w:t>C.2- Diseño de datos</w:t>
       </w:r>
       <w:bookmarkEnd w:id="49"/>
     </w:p>
@@ -26296,27 +24006,14 @@
                             <w:r>
                               <w:t xml:space="preserve">Ilustración </w:t>
                             </w:r>
-                            <w:r>
-                              <w:fldChar w:fldCharType="begin"/>
-                            </w:r>
-                            <w:r>
-                              <w:instrText xml:space="preserve"> SEQ Ilustración \* ARABIC </w:instrText>
-                            </w:r>
-                            <w:r>
-                              <w:fldChar w:fldCharType="separate"/>
-                            </w:r>
-                            <w:r>
-                              <w:rPr>
-                                <w:noProof/>
-                              </w:rPr>
-                              <w:t>9</w:t>
-                            </w:r>
-                            <w:r>
-                              <w:rPr>
-                                <w:noProof/>
-                              </w:rPr>
-                              <w:fldChar w:fldCharType="end"/>
-                            </w:r>
+                            <w:fldSimple w:instr=" SEQ Ilustración \* ARABIC ">
+                              <w:r>
+                                <w:rPr>
+                                  <w:noProof/>
+                                </w:rPr>
+                                <w:t>9</w:t>
+                              </w:r>
+                            </w:fldSimple>
                             <w:r>
                               <w:t xml:space="preserve"> Diagrama de Clases</w:t>
                             </w:r>
@@ -26353,27 +24050,14 @@
                       <w:r>
                         <w:t xml:space="preserve">Ilustración </w:t>
                       </w:r>
-                      <w:r>
-                        <w:fldChar w:fldCharType="begin"/>
-                      </w:r>
-                      <w:r>
-                        <w:instrText xml:space="preserve"> SEQ Ilustración \* ARABIC </w:instrText>
-                      </w:r>
-                      <w:r>
-                        <w:fldChar w:fldCharType="separate"/>
-                      </w:r>
-                      <w:r>
-                        <w:rPr>
-                          <w:noProof/>
-                        </w:rPr>
-                        <w:t>9</w:t>
-                      </w:r>
-                      <w:r>
-                        <w:rPr>
-                          <w:noProof/>
-                        </w:rPr>
-                        <w:fldChar w:fldCharType="end"/>
-                      </w:r>
+                      <w:fldSimple w:instr=" SEQ Ilustración \* ARABIC ">
+                        <w:r>
+                          <w:rPr>
+                            <w:noProof/>
+                          </w:rPr>
+                          <w:t>9</w:t>
+                        </w:r>
+                      </w:fldSimple>
                       <w:r>
                         <w:t xml:space="preserve"> Diagrama de Clases</w:t>
                       </w:r>
@@ -26500,21 +24184,7 @@
         <w:rPr>
           <w:rFonts w:ascii="MS Reference Sans Serif" w:hAnsi="MS Reference Sans Serif"/>
         </w:rPr>
-        <w:t xml:space="preserve">Esta tabla se relaciona con Producto mediante </w:t>
-      </w:r>
-      <w:proofErr w:type="spellStart"/>
-      <w:r>
-        <w:rPr>
-          <w:rFonts w:ascii="MS Reference Sans Serif" w:hAnsi="MS Reference Sans Serif"/>
-        </w:rPr>
-        <w:t>Pedido_ProductoPara</w:t>
-      </w:r>
-      <w:proofErr w:type="spellEnd"/>
-      <w:r>
-        <w:rPr>
-          <w:rFonts w:ascii="MS Reference Sans Serif" w:hAnsi="MS Reference Sans Serif"/>
-        </w:rPr>
-        <w:t xml:space="preserve"> ya que el pedido contiene productos.</w:t>
+        <w:t>Esta tabla se relaciona con Producto mediante Pedido_ProductoPara ya que el pedido contiene productos.</w:t>
       </w:r>
     </w:p>
     <w:p>
@@ -26563,21 +24233,7 @@
         <w:rPr>
           <w:rFonts w:ascii="MS Reference Sans Serif" w:hAnsi="MS Reference Sans Serif"/>
         </w:rPr>
-        <w:t xml:space="preserve">  En esta tabla se almacenarán las ventas que se harán. Como ocurre en la tabla Pedido, esta está relacionada con Producto mediante </w:t>
-      </w:r>
-      <w:proofErr w:type="spellStart"/>
-      <w:r>
-        <w:rPr>
-          <w:rFonts w:ascii="MS Reference Sans Serif" w:hAnsi="MS Reference Sans Serif"/>
-        </w:rPr>
-        <w:t>TPV_ProdcutoPara</w:t>
-      </w:r>
-      <w:proofErr w:type="spellEnd"/>
-      <w:r>
-        <w:rPr>
-          <w:rFonts w:ascii="MS Reference Sans Serif" w:hAnsi="MS Reference Sans Serif"/>
-        </w:rPr>
-        <w:t xml:space="preserve"> ya que la venta contendrá productos. También está relacionada con la tabla Empleado y Cliente para tener más información a la hora de realizar la venta.</w:t>
+        <w:t xml:space="preserve">  En esta tabla se almacenarán las ventas que se harán. Como ocurre en la tabla Pedido, esta está relacionada con Producto mediante TPV_ProdcutoPara ya que la venta contendrá productos. También está relacionada con la tabla Empleado y Cliente para tener más información a la hora de realizar la venta.</w:t>
       </w:r>
     </w:p>
     <w:p>
@@ -26793,7 +24449,7 @@
           <w:szCs w:val="28"/>
         </w:rPr>
         <w:lastRenderedPageBreak/>
-        <w:t>C.</w:t>
+        <w:t xml:space="preserve">C.3- </w:t>
       </w:r>
       <w:r>
         <w:rPr>
@@ -26803,26 +24459,6 @@
           <w:sz w:val="28"/>
           <w:szCs w:val="28"/>
         </w:rPr>
-        <w:t>3</w:t>
-      </w:r>
-      <w:r>
-        <w:rPr>
-          <w:rFonts w:ascii="MS Reference Sans Serif" w:hAnsi="MS Reference Sans Serif"/>
-          <w:b/>
-          <w:bCs/>
-          <w:sz w:val="28"/>
-          <w:szCs w:val="28"/>
-        </w:rPr>
-        <w:t xml:space="preserve">- </w:t>
-      </w:r>
-      <w:r>
-        <w:rPr>
-          <w:rFonts w:ascii="MS Reference Sans Serif" w:hAnsi="MS Reference Sans Serif"/>
-          <w:b/>
-          <w:bCs/>
-          <w:sz w:val="28"/>
-          <w:szCs w:val="28"/>
-        </w:rPr>
         <w:t>Campos de las Tablas</w:t>
       </w:r>
       <w:bookmarkEnd w:id="52"/>
@@ -26853,21 +24489,7 @@
         <w:rPr>
           <w:rFonts w:ascii="MS Reference Sans Serif" w:hAnsi="MS Reference Sans Serif"/>
         </w:rPr>
-        <w:t xml:space="preserve">Ya que muchas clases son secundarias o </w:t>
-      </w:r>
-      <w:proofErr w:type="spellStart"/>
-      <w:r>
-        <w:rPr>
-          <w:rFonts w:ascii="MS Reference Sans Serif" w:hAnsi="MS Reference Sans Serif"/>
-        </w:rPr>
-        <w:t>embedidas</w:t>
-      </w:r>
-      <w:proofErr w:type="spellEnd"/>
-      <w:r>
-        <w:rPr>
-          <w:rFonts w:ascii="MS Reference Sans Serif" w:hAnsi="MS Reference Sans Serif"/>
-        </w:rPr>
-        <w:t>, solo veremos los campos de las tablas más importantes.</w:t>
+        <w:t>Ya que muchas clases son secundarias o embedidas, solo veremos los campos de las tablas más importantes.</w:t>
       </w:r>
     </w:p>
     <w:p>
@@ -27071,7 +24693,6 @@
           <w:szCs w:val="24"/>
         </w:rPr>
       </w:pPr>
-      <w:proofErr w:type="spellStart"/>
       <w:r>
         <w:rPr>
           <w:rFonts w:ascii="MS Reference Sans Serif" w:hAnsi="MS Reference Sans Serif"/>
@@ -27080,18 +24701,7 @@
           <w:sz w:val="24"/>
           <w:szCs w:val="24"/>
         </w:rPr>
-        <w:t>EstaPedido</w:t>
-      </w:r>
-      <w:proofErr w:type="spellEnd"/>
-      <w:r>
-        <w:rPr>
-          <w:rFonts w:ascii="MS Reference Sans Serif" w:hAnsi="MS Reference Sans Serif"/>
-          <w:b/>
-          <w:bCs/>
-          <w:sz w:val="24"/>
-          <w:szCs w:val="24"/>
-        </w:rPr>
-        <w:t>:</w:t>
+        <w:t>EstaPedido:</w:t>
       </w:r>
       <w:r>
         <w:rPr>
@@ -27150,25 +24760,7 @@
           <w:sz w:val="24"/>
           <w:szCs w:val="24"/>
         </w:rPr>
-        <w:t xml:space="preserve"> Es un </w:t>
-      </w:r>
-      <w:proofErr w:type="spellStart"/>
-      <w:r>
-        <w:rPr>
-          <w:rFonts w:ascii="MS Reference Sans Serif" w:hAnsi="MS Reference Sans Serif"/>
-          <w:sz w:val="24"/>
-          <w:szCs w:val="24"/>
-        </w:rPr>
-        <w:t>Integer</w:t>
-      </w:r>
-      <w:proofErr w:type="spellEnd"/>
-      <w:r>
-        <w:rPr>
-          <w:rFonts w:ascii="MS Reference Sans Serif" w:hAnsi="MS Reference Sans Serif"/>
-          <w:sz w:val="24"/>
-          <w:szCs w:val="24"/>
-        </w:rPr>
-        <w:t xml:space="preserve"> que actúa de “identificador” para saber qué número de pedido es por pantalla.</w:t>
+        <w:t xml:space="preserve"> Es un Integer que actúa de “identificador” para saber qué número de pedido es por pantalla.</w:t>
       </w:r>
     </w:p>
     <w:p>
@@ -27195,25 +24787,7 @@
           <w:sz w:val="24"/>
           <w:szCs w:val="24"/>
         </w:rPr>
-        <w:t xml:space="preserve">Importe Coste: Es un </w:t>
-      </w:r>
-      <w:proofErr w:type="spellStart"/>
-      <w:r>
-        <w:rPr>
-          <w:rFonts w:ascii="MS Reference Sans Serif" w:hAnsi="MS Reference Sans Serif"/>
-          <w:sz w:val="24"/>
-          <w:szCs w:val="24"/>
-        </w:rPr>
-        <w:t>BigDecimal</w:t>
-      </w:r>
-      <w:proofErr w:type="spellEnd"/>
-      <w:r>
-        <w:rPr>
-          <w:rFonts w:ascii="MS Reference Sans Serif" w:hAnsi="MS Reference Sans Serif"/>
-          <w:sz w:val="24"/>
-          <w:szCs w:val="24"/>
-        </w:rPr>
-        <w:t xml:space="preserve"> que calculará la multiplicación de la cantidad de Producto por el precio de coste del producto.</w:t>
+        <w:t>Importe Coste: Es un BigDecimal que calculará la multiplicación de la cantidad de Producto por el precio de coste del producto.</w:t>
       </w:r>
     </w:p>
     <w:p>
@@ -27264,43 +24838,7 @@
           <w:sz w:val="24"/>
           <w:szCs w:val="24"/>
         </w:rPr>
-        <w:t xml:space="preserve"> Es un </w:t>
-      </w:r>
-      <w:proofErr w:type="spellStart"/>
-      <w:r>
-        <w:rPr>
-          <w:rFonts w:ascii="MS Reference Sans Serif" w:hAnsi="MS Reference Sans Serif"/>
-          <w:sz w:val="24"/>
-          <w:szCs w:val="24"/>
-        </w:rPr>
-        <w:t>BigDecimal</w:t>
-      </w:r>
-      <w:proofErr w:type="spellEnd"/>
-      <w:r>
-        <w:rPr>
-          <w:rFonts w:ascii="MS Reference Sans Serif" w:hAnsi="MS Reference Sans Serif"/>
-          <w:sz w:val="24"/>
-          <w:szCs w:val="24"/>
-        </w:rPr>
-        <w:t xml:space="preserve"> que calculará la suma de todos los </w:t>
-      </w:r>
-      <w:proofErr w:type="spellStart"/>
-      <w:r>
-        <w:rPr>
-          <w:rFonts w:ascii="MS Reference Sans Serif" w:hAnsi="MS Reference Sans Serif"/>
-          <w:sz w:val="24"/>
-          <w:szCs w:val="24"/>
-        </w:rPr>
-        <w:t>ImporteCoste</w:t>
-      </w:r>
-      <w:proofErr w:type="spellEnd"/>
-      <w:r>
-        <w:rPr>
-          <w:rFonts w:ascii="MS Reference Sans Serif" w:hAnsi="MS Reference Sans Serif"/>
-          <w:sz w:val="24"/>
-          <w:szCs w:val="24"/>
-        </w:rPr>
-        <w:t xml:space="preserve"> que tenga en pedido.</w:t>
+        <w:t xml:space="preserve"> Es un BigDecimal que calculará la suma de todos los ImporteCoste que tenga en pedido.</w:t>
       </w:r>
     </w:p>
     <w:p>
@@ -27581,29 +25119,7 @@
           <w:sz w:val="24"/>
           <w:szCs w:val="24"/>
         </w:rPr>
-        <w:t xml:space="preserve"> Es un </w:t>
-      </w:r>
-      <w:proofErr w:type="spellStart"/>
-      <w:r>
-        <w:rPr>
-          <w:rFonts w:ascii="MS Reference Sans Serif" w:hAnsi="MS Reference Sans Serif"/>
-          <w:b w:val="0"/>
-          <w:bCs w:val="0"/>
-          <w:sz w:val="24"/>
-          <w:szCs w:val="24"/>
-        </w:rPr>
-        <w:t>BigDecimal</w:t>
-      </w:r>
-      <w:proofErr w:type="spellEnd"/>
-      <w:r>
-        <w:rPr>
-          <w:rFonts w:ascii="MS Reference Sans Serif" w:hAnsi="MS Reference Sans Serif"/>
-          <w:b w:val="0"/>
-          <w:bCs w:val="0"/>
-          <w:sz w:val="24"/>
-          <w:szCs w:val="24"/>
-        </w:rPr>
-        <w:t xml:space="preserve"> que sumará todos los precios más el IVA, para obtener el total de la venta.</w:t>
+        <w:t xml:space="preserve"> Es un BigDecimal que sumará todos los precios más el IVA, para obtener el total de la venta.</w:t>
       </w:r>
     </w:p>
     <w:p>
@@ -27671,23 +25187,13 @@
           <w:szCs w:val="24"/>
         </w:rPr>
       </w:pPr>
-      <w:proofErr w:type="spellStart"/>
-      <w:r>
-        <w:rPr>
-          <w:rFonts w:ascii="MS Reference Sans Serif" w:hAnsi="MS Reference Sans Serif"/>
-          <w:sz w:val="24"/>
-          <w:szCs w:val="24"/>
-        </w:rPr>
-        <w:t>PagaCon</w:t>
-      </w:r>
-      <w:proofErr w:type="spellEnd"/>
-      <w:r>
-        <w:rPr>
-          <w:rFonts w:ascii="MS Reference Sans Serif" w:hAnsi="MS Reference Sans Serif"/>
-          <w:sz w:val="24"/>
-          <w:szCs w:val="24"/>
-        </w:rPr>
-        <w:t>:</w:t>
+      <w:r>
+        <w:rPr>
+          <w:rFonts w:ascii="MS Reference Sans Serif" w:hAnsi="MS Reference Sans Serif"/>
+          <w:sz w:val="24"/>
+          <w:szCs w:val="24"/>
+        </w:rPr>
+        <w:t>PagaCon:</w:t>
       </w:r>
       <w:r>
         <w:rPr>
@@ -27697,29 +25203,7 @@
           <w:sz w:val="24"/>
           <w:szCs w:val="24"/>
         </w:rPr>
-        <w:t xml:space="preserve"> Es un </w:t>
-      </w:r>
-      <w:proofErr w:type="spellStart"/>
-      <w:r>
-        <w:rPr>
-          <w:rFonts w:ascii="MS Reference Sans Serif" w:hAnsi="MS Reference Sans Serif"/>
-          <w:b w:val="0"/>
-          <w:bCs w:val="0"/>
-          <w:sz w:val="24"/>
-          <w:szCs w:val="24"/>
-        </w:rPr>
-        <w:t>bigDecimal</w:t>
-      </w:r>
-      <w:proofErr w:type="spellEnd"/>
-      <w:r>
-        <w:rPr>
-          <w:rFonts w:ascii="MS Reference Sans Serif" w:hAnsi="MS Reference Sans Serif"/>
-          <w:b w:val="0"/>
-          <w:bCs w:val="0"/>
-          <w:sz w:val="24"/>
-          <w:szCs w:val="24"/>
-        </w:rPr>
-        <w:t xml:space="preserve"> que es el dinero con el que nos paga el cliente.</w:t>
+        <w:t xml:space="preserve"> Es un bigDecimal que es el dinero con el que nos paga el cliente.</w:t>
       </w:r>
     </w:p>
     <w:p>
@@ -28163,29 +25647,7 @@
           <w:sz w:val="24"/>
           <w:szCs w:val="24"/>
         </w:rPr>
-        <w:t xml:space="preserve"> Es un </w:t>
-      </w:r>
-      <w:proofErr w:type="spellStart"/>
-      <w:r>
-        <w:rPr>
-          <w:rFonts w:ascii="MS Reference Sans Serif" w:hAnsi="MS Reference Sans Serif"/>
-          <w:b w:val="0"/>
-          <w:bCs w:val="0"/>
-          <w:sz w:val="24"/>
-          <w:szCs w:val="24"/>
-        </w:rPr>
-        <w:t>String</w:t>
-      </w:r>
-      <w:proofErr w:type="spellEnd"/>
-      <w:r>
-        <w:rPr>
-          <w:rFonts w:ascii="MS Reference Sans Serif" w:hAnsi="MS Reference Sans Serif"/>
-          <w:b w:val="0"/>
-          <w:bCs w:val="0"/>
-          <w:sz w:val="24"/>
-          <w:szCs w:val="24"/>
-        </w:rPr>
-        <w:t xml:space="preserve"> para el nombre del producto</w:t>
+        <w:t xml:space="preserve"> Es un String para el nombre del producto</w:t>
       </w:r>
     </w:p>
     <w:p>
@@ -28227,29 +25689,7 @@
           <w:sz w:val="24"/>
           <w:szCs w:val="24"/>
         </w:rPr>
-        <w:t xml:space="preserve"> Es un </w:t>
-      </w:r>
-      <w:proofErr w:type="spellStart"/>
-      <w:r>
-        <w:rPr>
-          <w:rFonts w:ascii="MS Reference Sans Serif" w:hAnsi="MS Reference Sans Serif"/>
-          <w:b w:val="0"/>
-          <w:bCs w:val="0"/>
-          <w:sz w:val="24"/>
-          <w:szCs w:val="24"/>
-        </w:rPr>
-        <w:t>BigDecimal</w:t>
-      </w:r>
-      <w:proofErr w:type="spellEnd"/>
-      <w:r>
-        <w:rPr>
-          <w:rFonts w:ascii="MS Reference Sans Serif" w:hAnsi="MS Reference Sans Serif"/>
-          <w:b w:val="0"/>
-          <w:bCs w:val="0"/>
-          <w:sz w:val="24"/>
-          <w:szCs w:val="24"/>
-        </w:rPr>
-        <w:t xml:space="preserve"> que se encarga de darnos el precio real del producto.</w:t>
+        <w:t xml:space="preserve"> Es un BigDecimal que se encarga de darnos el precio real del producto.</w:t>
       </w:r>
     </w:p>
     <w:p>
@@ -28291,29 +25731,7 @@
           <w:sz w:val="24"/>
           <w:szCs w:val="24"/>
         </w:rPr>
-        <w:t xml:space="preserve"> Es un </w:t>
-      </w:r>
-      <w:proofErr w:type="spellStart"/>
-      <w:r>
-        <w:rPr>
-          <w:rFonts w:ascii="MS Reference Sans Serif" w:hAnsi="MS Reference Sans Serif"/>
-          <w:b w:val="0"/>
-          <w:bCs w:val="0"/>
-          <w:sz w:val="24"/>
-          <w:szCs w:val="24"/>
-        </w:rPr>
-        <w:t>BigDecimal</w:t>
-      </w:r>
-      <w:proofErr w:type="spellEnd"/>
-      <w:r>
-        <w:rPr>
-          <w:rFonts w:ascii="MS Reference Sans Serif" w:hAnsi="MS Reference Sans Serif"/>
-          <w:b w:val="0"/>
-          <w:bCs w:val="0"/>
-          <w:sz w:val="24"/>
-          <w:szCs w:val="24"/>
-        </w:rPr>
-        <w:t xml:space="preserve"> que se encarga de darnos el precio de coste del producto.</w:t>
+        <w:t xml:space="preserve"> Es un BigDecimal que se encarga de darnos el precio de coste del producto.</w:t>
       </w:r>
     </w:p>
     <w:p>
@@ -28527,7 +25945,6 @@
         </w:rPr>
       </w:pPr>
       <w:bookmarkStart w:id="59" w:name="_Toc61894337"/>
-      <w:proofErr w:type="spellStart"/>
       <w:r>
         <w:rPr>
           <w:rFonts w:ascii="MS Reference Sans Serif" w:hAnsi="MS Reference Sans Serif"/>
@@ -28537,18 +25954,7 @@
           <w:szCs w:val="24"/>
         </w:rPr>
         <w:lastRenderedPageBreak/>
-        <w:t>ProductoPara</w:t>
-      </w:r>
-      <w:proofErr w:type="spellEnd"/>
-      <w:r>
-        <w:rPr>
-          <w:rFonts w:ascii="MS Reference Sans Serif" w:hAnsi="MS Reference Sans Serif"/>
-          <w:b/>
-          <w:bCs/>
-          <w:sz w:val="24"/>
-          <w:szCs w:val="24"/>
-        </w:rPr>
-        <w:t xml:space="preserve"> (Pedido o TPV)</w:t>
+        <w:t>ProductoPara (Pedido o TPV)</w:t>
       </w:r>
       <w:bookmarkEnd w:id="59"/>
     </w:p>
@@ -28567,43 +25973,7 @@
           <w:sz w:val="24"/>
           <w:szCs w:val="24"/>
         </w:rPr>
-        <w:t xml:space="preserve">Esta es la llamada común que tienen tanto pedido como </w:t>
-      </w:r>
-      <w:proofErr w:type="spellStart"/>
-      <w:r>
-        <w:rPr>
-          <w:rFonts w:ascii="MS Reference Sans Serif" w:hAnsi="MS Reference Sans Serif"/>
-          <w:sz w:val="24"/>
-          <w:szCs w:val="24"/>
-        </w:rPr>
-        <w:t>tpv</w:t>
-      </w:r>
-      <w:proofErr w:type="spellEnd"/>
-      <w:r>
-        <w:rPr>
-          <w:rFonts w:ascii="MS Reference Sans Serif" w:hAnsi="MS Reference Sans Serif"/>
-          <w:sz w:val="24"/>
-          <w:szCs w:val="24"/>
-        </w:rPr>
-        <w:t xml:space="preserve"> a producto y se encarga de la colección de Productos que tienen ambas entidades. Lo único que cambia es el TPV_OID por </w:t>
-      </w:r>
-      <w:proofErr w:type="spellStart"/>
-      <w:r>
-        <w:rPr>
-          <w:rFonts w:ascii="MS Reference Sans Serif" w:hAnsi="MS Reference Sans Serif"/>
-          <w:sz w:val="24"/>
-          <w:szCs w:val="24"/>
-        </w:rPr>
-        <w:t>Pedido_OID</w:t>
-      </w:r>
-      <w:proofErr w:type="spellEnd"/>
-      <w:r>
-        <w:rPr>
-          <w:rFonts w:ascii="MS Reference Sans Serif" w:hAnsi="MS Reference Sans Serif"/>
-          <w:sz w:val="24"/>
-          <w:szCs w:val="24"/>
-        </w:rPr>
-        <w:t xml:space="preserve"> </w:t>
+        <w:t xml:space="preserve">Esta es la llamada común que tienen tanto pedido como tpv a producto y se encarga de la colección de Productos que tienen ambas entidades. Lo único que cambia es el TPV_OID por Pedido_OID </w:t>
       </w:r>
     </w:p>
     <w:p>
@@ -28749,21 +26119,9 @@
           <w:sz w:val="24"/>
           <w:szCs w:val="24"/>
         </w:rPr>
-        <w:t xml:space="preserve"> </w:t>
-      </w:r>
-      <w:proofErr w:type="spellStart"/>
-      <w:r>
-        <w:rPr>
-          <w:rFonts w:ascii="MS Reference Sans Serif" w:hAnsi="MS Reference Sans Serif"/>
-          <w:b w:val="0"/>
-          <w:bCs w:val="0"/>
-          <w:sz w:val="24"/>
-          <w:szCs w:val="24"/>
-        </w:rPr>
-        <w:t>ProductoPara</w:t>
+        <w:t xml:space="preserve"> ProductoPara</w:t>
       </w:r>
       <w:bookmarkEnd w:id="60"/>
-      <w:proofErr w:type="spellEnd"/>
     </w:p>
     <w:p>
       <w:pPr>
@@ -28858,29 +26216,7 @@
           <w:sz w:val="24"/>
           <w:szCs w:val="24"/>
         </w:rPr>
-        <w:t xml:space="preserve"> Es el </w:t>
-      </w:r>
-      <w:proofErr w:type="spellStart"/>
-      <w:r>
-        <w:rPr>
-          <w:rFonts w:ascii="MS Reference Sans Serif" w:hAnsi="MS Reference Sans Serif"/>
-          <w:b w:val="0"/>
-          <w:bCs w:val="0"/>
-          <w:sz w:val="24"/>
-          <w:szCs w:val="24"/>
-        </w:rPr>
-        <w:t>BigDecimal</w:t>
-      </w:r>
-      <w:proofErr w:type="spellEnd"/>
-      <w:r>
-        <w:rPr>
-          <w:rFonts w:ascii="MS Reference Sans Serif" w:hAnsi="MS Reference Sans Serif"/>
-          <w:b w:val="0"/>
-          <w:bCs w:val="0"/>
-          <w:sz w:val="24"/>
-          <w:szCs w:val="24"/>
-        </w:rPr>
-        <w:t xml:space="preserve"> que nos informa de la suma de los precios de coste de los productos seleccionados.</w:t>
+        <w:t xml:space="preserve"> Es el BigDecimal que nos informa de la suma de los precios de coste de los productos seleccionados.</w:t>
       </w:r>
     </w:p>
     <w:p>
@@ -28964,29 +26300,7 @@
           <w:sz w:val="24"/>
           <w:szCs w:val="24"/>
         </w:rPr>
-        <w:t xml:space="preserve"> Es el </w:t>
-      </w:r>
-      <w:proofErr w:type="spellStart"/>
-      <w:r>
-        <w:rPr>
-          <w:rFonts w:ascii="MS Reference Sans Serif" w:hAnsi="MS Reference Sans Serif"/>
-          <w:b w:val="0"/>
-          <w:bCs w:val="0"/>
-          <w:sz w:val="24"/>
-          <w:szCs w:val="24"/>
-        </w:rPr>
-        <w:t>BigDecimal</w:t>
-      </w:r>
-      <w:proofErr w:type="spellEnd"/>
-      <w:r>
-        <w:rPr>
-          <w:rFonts w:ascii="MS Reference Sans Serif" w:hAnsi="MS Reference Sans Serif"/>
-          <w:b w:val="0"/>
-          <w:bCs w:val="0"/>
-          <w:sz w:val="24"/>
-          <w:szCs w:val="24"/>
-        </w:rPr>
-        <w:t xml:space="preserve"> que nos informa de la suma de los precios de los productos seleccionados.</w:t>
+        <w:t xml:space="preserve"> Es el BigDecimal que nos informa de la suma de los precios de los productos seleccionados.</w:t>
       </w:r>
     </w:p>
     <w:p>
@@ -29154,29 +26468,7 @@
           <w:sz w:val="24"/>
           <w:szCs w:val="24"/>
         </w:rPr>
-        <w:t xml:space="preserve"> Es un </w:t>
-      </w:r>
-      <w:proofErr w:type="spellStart"/>
-      <w:r>
-        <w:rPr>
-          <w:rFonts w:ascii="MS Reference Sans Serif" w:hAnsi="MS Reference Sans Serif"/>
-          <w:b w:val="0"/>
-          <w:bCs w:val="0"/>
-          <w:sz w:val="24"/>
-          <w:szCs w:val="24"/>
-        </w:rPr>
-        <w:t>String</w:t>
-      </w:r>
-      <w:proofErr w:type="spellEnd"/>
-      <w:r>
-        <w:rPr>
-          <w:rFonts w:ascii="MS Reference Sans Serif" w:hAnsi="MS Reference Sans Serif"/>
-          <w:b w:val="0"/>
-          <w:bCs w:val="0"/>
-          <w:sz w:val="24"/>
-          <w:szCs w:val="24"/>
-        </w:rPr>
-        <w:t xml:space="preserve"> que contiene el nombre del producto.</w:t>
+        <w:t xml:space="preserve"> Es un String que contiene el nombre del producto.</w:t>
       </w:r>
     </w:p>
     <w:p>
@@ -29200,23 +26492,13 @@
           <w:szCs w:val="24"/>
         </w:rPr>
       </w:pPr>
-      <w:proofErr w:type="spellStart"/>
-      <w:r>
-        <w:rPr>
-          <w:rFonts w:ascii="MS Reference Sans Serif" w:hAnsi="MS Reference Sans Serif"/>
-          <w:sz w:val="24"/>
-          <w:szCs w:val="24"/>
-        </w:rPr>
-        <w:t>Producto_Numero</w:t>
-      </w:r>
-      <w:proofErr w:type="spellEnd"/>
-      <w:r>
-        <w:rPr>
-          <w:rFonts w:ascii="MS Reference Sans Serif" w:hAnsi="MS Reference Sans Serif"/>
-          <w:sz w:val="24"/>
-          <w:szCs w:val="24"/>
-        </w:rPr>
-        <w:t>:</w:t>
+      <w:r>
+        <w:rPr>
+          <w:rFonts w:ascii="MS Reference Sans Serif" w:hAnsi="MS Reference Sans Serif"/>
+          <w:sz w:val="24"/>
+          <w:szCs w:val="24"/>
+        </w:rPr>
+        <w:t>Producto_Numero:</w:t>
       </w:r>
       <w:r>
         <w:rPr>
@@ -29306,19 +26588,7 @@
         <w:rPr>
           <w:rFonts w:ascii="MS Reference Sans Serif" w:hAnsi="MS Reference Sans Serif"/>
         </w:rPr>
-        <w:t xml:space="preserve">Para ayudar a tener un buen diseño de software y que la aplicación sea </w:t>
-      </w:r>
-      <w:r>
-        <w:rPr>
-          <w:rFonts w:ascii="MS Reference Sans Serif" w:hAnsi="MS Reference Sans Serif"/>
-        </w:rPr>
-        <w:t>más</w:t>
-      </w:r>
-      <w:r>
-        <w:rPr>
-          <w:rFonts w:ascii="MS Reference Sans Serif" w:hAnsi="MS Reference Sans Serif"/>
-        </w:rPr>
-        <w:t xml:space="preserve"> fácil de mantener se usa el patrón de diseño arquitectónico MVC.</w:t>
+        <w:t>Para ayudar a tener un buen diseño de software y que la aplicación sea más fácil de mantener se usa el patrón de diseño arquitectónico MVC.</w:t>
       </w:r>
     </w:p>
     <w:p>
@@ -29486,24 +26756,7 @@
           <w:szCs w:val="24"/>
         </w:rPr>
         <w:tab/>
-      </w:r>
-      <w:proofErr w:type="spellStart"/>
-      <w:r>
-        <w:rPr>
-          <w:rFonts w:ascii="MS Reference Sans Serif" w:hAnsi="MS Reference Sans Serif"/>
-          <w:sz w:val="24"/>
-          <w:szCs w:val="24"/>
-        </w:rPr>
-        <w:t>Esta</w:t>
-      </w:r>
-      <w:proofErr w:type="spellEnd"/>
-      <w:r>
-        <w:rPr>
-          <w:rFonts w:ascii="MS Reference Sans Serif" w:hAnsi="MS Reference Sans Serif"/>
-          <w:sz w:val="24"/>
-          <w:szCs w:val="24"/>
-        </w:rPr>
-        <w:t xml:space="preserve"> compuesta por las clases y entidades del proyecto OpenXava, y la Base de datos, en mi caso HSQLDB que es la nativa de java. Las clases y entidades serán las que se encargarán de crear los objetos y gestionarlos para realizar las acciones correspondientes.</w:t>
+        <w:t>Esta compuesta por las clases y entidades del proyecto OpenXava, y la Base de datos, en mi caso HSQLDB que es la nativa de java. Las clases y entidades serán las que se encargarán de crear los objetos y gestionarlos para realizar las acciones correspondientes.</w:t>
       </w:r>
     </w:p>
     <w:p>
@@ -29659,17 +26912,7 @@
           <w:sz w:val="28"/>
           <w:szCs w:val="28"/>
         </w:rPr>
-        <w:t xml:space="preserve">Diseño </w:t>
-      </w:r>
-      <w:r>
-        <w:rPr>
-          <w:rFonts w:ascii="MS Reference Sans Serif" w:hAnsi="MS Reference Sans Serif"/>
-          <w:b/>
-          <w:bCs/>
-          <w:sz w:val="28"/>
-          <w:szCs w:val="28"/>
-        </w:rPr>
-        <w:t>de Interfaz</w:t>
+        <w:t>Diseño de Interfaz</w:t>
       </w:r>
       <w:bookmarkEnd w:id="66"/>
     </w:p>
@@ -30249,7 +27492,6 @@
         </w:rPr>
       </w:pPr>
       <w:bookmarkStart w:id="69" w:name="_Toc61894344"/>
-      <w:proofErr w:type="spellStart"/>
       <w:r>
         <w:rPr>
           <w:rFonts w:ascii="MS Reference Sans Serif" w:eastAsiaTheme="majorEastAsia" w:hAnsi="MS Reference Sans Serif" w:cstheme="majorBidi"/>
@@ -30259,9 +27501,8 @@
           <w:szCs w:val="32"/>
         </w:rPr>
         <w:lastRenderedPageBreak/>
-        <w:t>Apendice</w:t>
-      </w:r>
-      <w:proofErr w:type="spellEnd"/>
+        <w:t xml:space="preserve">Apendice </w:t>
+      </w:r>
       <w:r>
         <w:rPr>
           <w:rFonts w:ascii="MS Reference Sans Serif" w:eastAsiaTheme="majorEastAsia" w:hAnsi="MS Reference Sans Serif" w:cstheme="majorBidi"/>
@@ -30270,16 +27511,6 @@
           <w:sz w:val="32"/>
           <w:szCs w:val="32"/>
         </w:rPr>
-        <w:t xml:space="preserve"> </w:t>
-      </w:r>
-      <w:r>
-        <w:rPr>
-          <w:rFonts w:ascii="MS Reference Sans Serif" w:eastAsiaTheme="majorEastAsia" w:hAnsi="MS Reference Sans Serif" w:cstheme="majorBidi"/>
-          <w:b/>
-          <w:bCs/>
-          <w:sz w:val="32"/>
-          <w:szCs w:val="32"/>
-        </w:rPr>
         <w:t>D</w:t>
       </w:r>
       <w:bookmarkEnd w:id="69"/>
@@ -30334,17 +27565,7 @@
           <w:sz w:val="28"/>
           <w:szCs w:val="28"/>
         </w:rPr>
-        <w:t>D</w:t>
-      </w:r>
-      <w:r>
-        <w:rPr>
-          <w:rFonts w:ascii="MS Reference Sans Serif" w:hAnsi="MS Reference Sans Serif" w:cs="Times New Roman"/>
-          <w:b/>
-          <w:bCs/>
-          <w:sz w:val="28"/>
-          <w:szCs w:val="28"/>
-        </w:rPr>
-        <w:t>.1 Introducción</w:t>
+        <w:t>D.1 Introducción</w:t>
       </w:r>
       <w:bookmarkEnd w:id="70"/>
     </w:p>
@@ -30364,23 +27585,7 @@
           <w:sz w:val="24"/>
           <w:szCs w:val="24"/>
         </w:rPr>
-        <w:t xml:space="preserve">Al ser una herramienta low code, como usuario no tengo acceso a todas las clases o directorios que tiene el proyecto. Así </w:t>
-      </w:r>
-      <w:r>
-        <w:rPr>
-          <w:rFonts w:ascii="MS Reference Sans Serif" w:hAnsi="MS Reference Sans Serif"/>
-          <w:sz w:val="24"/>
-          <w:szCs w:val="24"/>
-        </w:rPr>
-        <w:t>pues,</w:t>
-      </w:r>
-      <w:r>
-        <w:rPr>
-          <w:rFonts w:ascii="MS Reference Sans Serif" w:hAnsi="MS Reference Sans Serif"/>
-          <w:sz w:val="24"/>
-          <w:szCs w:val="24"/>
-        </w:rPr>
-        <w:t xml:space="preserve"> solo serán documentados aquellos en los cuales sí tenga acceso y aquellos en los cuales haya tenido que desarrollar la aplicación</w:t>
+        <w:t>Al ser una herramienta low code, como usuario no tengo acceso a todas las clases o directorios que tiene el proyecto. Así pues, solo serán documentados aquellos en los cuales sí tenga acceso y aquellos en los cuales haya tenido que desarrollar la aplicación</w:t>
       </w:r>
     </w:p>
     <w:p>
@@ -30422,17 +27627,7 @@
           <w:sz w:val="28"/>
           <w:szCs w:val="28"/>
         </w:rPr>
-        <w:t>D.</w:t>
-      </w:r>
-      <w:r>
-        <w:rPr>
-          <w:rFonts w:ascii="MS Reference Sans Serif" w:hAnsi="MS Reference Sans Serif" w:cs="Times New Roman"/>
-          <w:b/>
-          <w:bCs/>
-          <w:sz w:val="28"/>
-          <w:szCs w:val="28"/>
-        </w:rPr>
-        <w:t>2 Estructura de directorios</w:t>
+        <w:t>D.2 Estructura de directorios</w:t>
       </w:r>
       <w:bookmarkEnd w:id="71"/>
     </w:p>
@@ -30448,21 +27643,7 @@
         <w:rPr>
           <w:rFonts w:ascii="MS Reference Sans Serif" w:hAnsi="MS Reference Sans Serif"/>
         </w:rPr>
-        <w:t xml:space="preserve">En mi repositorio de </w:t>
-      </w:r>
-      <w:proofErr w:type="spellStart"/>
-      <w:r>
-        <w:rPr>
-          <w:rFonts w:ascii="MS Reference Sans Serif" w:hAnsi="MS Reference Sans Serif"/>
-        </w:rPr>
-        <w:t>github</w:t>
-      </w:r>
-      <w:proofErr w:type="spellEnd"/>
-      <w:r>
-        <w:rPr>
-          <w:rFonts w:ascii="MS Reference Sans Serif" w:hAnsi="MS Reference Sans Serif"/>
-        </w:rPr>
-        <w:t xml:space="preserve"> hay cuatro directorios principales:</w:t>
+        <w:t>En mi repositorio de github hay cuatro directorios principales:</w:t>
       </w:r>
     </w:p>
     <w:p>
@@ -30500,21 +27681,7 @@
         <w:rPr>
           <w:rFonts w:ascii="MS Reference Sans Serif" w:hAnsi="MS Reference Sans Serif"/>
         </w:rPr>
-        <w:t xml:space="preserve">OpenXava: Es el directorio en el cual están los entresijos de la herramienta </w:t>
-      </w:r>
-      <w:proofErr w:type="spellStart"/>
-      <w:r>
-        <w:rPr>
-          <w:rFonts w:ascii="MS Reference Sans Serif" w:hAnsi="MS Reference Sans Serif"/>
-        </w:rPr>
-        <w:t>LowCode</w:t>
-      </w:r>
-      <w:proofErr w:type="spellEnd"/>
-      <w:r>
-        <w:rPr>
-          <w:rFonts w:ascii="MS Reference Sans Serif" w:hAnsi="MS Reference Sans Serif"/>
-        </w:rPr>
-        <w:t>. En este directorio están las clases internas para la gestión de la interfaz, para las acciones por defecto y para todas esas utilidades que te tienes no gestionamos nosotros al trabajar con una herramienta de tipo low Code</w:t>
+        <w:t>OpenXava: Es el directorio en el cual están los entresijos de la herramienta LowCode. En este directorio están las clases internas para la gestión de la interfaz, para las acciones por defecto y para todas esas utilidades que te tienes no gestionamos nosotros al trabajar con una herramienta de tipo low Code</w:t>
       </w:r>
     </w:p>
     <w:p>
@@ -30529,19 +27696,11 @@
           <w:rFonts w:ascii="MS Reference Sans Serif" w:hAnsi="MS Reference Sans Serif"/>
         </w:rPr>
       </w:pPr>
-      <w:proofErr w:type="spellStart"/>
-      <w:r>
-        <w:rPr>
-          <w:rFonts w:ascii="MS Reference Sans Serif" w:hAnsi="MS Reference Sans Serif"/>
-        </w:rPr>
-        <w:t>Doc</w:t>
-      </w:r>
-      <w:proofErr w:type="spellEnd"/>
-      <w:r>
-        <w:rPr>
-          <w:rFonts w:ascii="MS Reference Sans Serif" w:hAnsi="MS Reference Sans Serif"/>
-        </w:rPr>
-        <w:t>: Contiene la documentación del proyecto, la memoria y los anexos.</w:t>
+      <w:r>
+        <w:rPr>
+          <w:rFonts w:ascii="MS Reference Sans Serif" w:hAnsi="MS Reference Sans Serif"/>
+        </w:rPr>
+        <w:t>Doc: Contiene la documentación del proyecto, la memoria y los anexos.</w:t>
       </w:r>
     </w:p>
     <w:p>
@@ -30677,23 +27836,13 @@
           <w:szCs w:val="24"/>
         </w:rPr>
       </w:pPr>
-      <w:proofErr w:type="spellStart"/>
-      <w:r>
-        <w:rPr>
-          <w:rFonts w:ascii="MS Reference Sans Serif" w:hAnsi="MS Reference Sans Serif"/>
-          <w:sz w:val="24"/>
-          <w:szCs w:val="24"/>
-        </w:rPr>
-        <w:t>Actions</w:t>
-      </w:r>
-      <w:proofErr w:type="spellEnd"/>
-      <w:r>
-        <w:rPr>
-          <w:rFonts w:ascii="MS Reference Sans Serif" w:hAnsi="MS Reference Sans Serif"/>
-          <w:sz w:val="24"/>
-          <w:szCs w:val="24"/>
-        </w:rPr>
-        <w:t>: Sera el paquete donde meteremos las acciones personalizadas.</w:t>
+      <w:r>
+        <w:rPr>
+          <w:rFonts w:ascii="MS Reference Sans Serif" w:hAnsi="MS Reference Sans Serif"/>
+          <w:sz w:val="24"/>
+          <w:szCs w:val="24"/>
+        </w:rPr>
+        <w:t>Actions: Sera el paquete donde meteremos las acciones personalizadas.</w:t>
       </w:r>
     </w:p>
     <w:p>
@@ -30768,23 +27917,13 @@
           <w:szCs w:val="24"/>
         </w:rPr>
       </w:pPr>
-      <w:proofErr w:type="spellStart"/>
-      <w:r>
-        <w:rPr>
-          <w:rFonts w:ascii="MS Reference Sans Serif" w:hAnsi="MS Reference Sans Serif"/>
-          <w:sz w:val="24"/>
-          <w:szCs w:val="24"/>
-        </w:rPr>
-        <w:t>Util</w:t>
-      </w:r>
-      <w:proofErr w:type="spellEnd"/>
-      <w:r>
-        <w:rPr>
-          <w:rFonts w:ascii="MS Reference Sans Serif" w:hAnsi="MS Reference Sans Serif"/>
-          <w:sz w:val="24"/>
-          <w:szCs w:val="24"/>
-        </w:rPr>
-        <w:t>: Este paquete es el menos utilizado y es el que contiene los campos que tienen que ser por defecto. En nuestro caso solo estará el I.V.A. por defecto.</w:t>
+      <w:r>
+        <w:rPr>
+          <w:rFonts w:ascii="MS Reference Sans Serif" w:hAnsi="MS Reference Sans Serif"/>
+          <w:sz w:val="24"/>
+          <w:szCs w:val="24"/>
+        </w:rPr>
+        <w:t>Util: Este paquete es el menos utilizado y es el que contiene los campos que tienen que ser por defecto. En nuestro caso solo estará el I.V.A. por defecto.</w:t>
       </w:r>
     </w:p>
     <w:p>
@@ -30813,7 +27952,6 @@
         </w:rPr>
         <w:t xml:space="preserve">_run: Este paquete es el que nos viene por defecto y es el que contienen el </w:t>
       </w:r>
-      <w:proofErr w:type="spellStart"/>
       <w:r>
         <w:rPr>
           <w:rFonts w:ascii="MS Reference Sans Serif" w:hAnsi="MS Reference Sans Serif"/>
@@ -30824,7 +27962,6 @@
         </w:rPr>
         <w:t>main</w:t>
       </w:r>
-      <w:proofErr w:type="spellEnd"/>
       <w:r>
         <w:rPr>
           <w:rFonts w:ascii="MS Reference Sans Serif" w:hAnsi="MS Reference Sans Serif"/>
@@ -30849,25 +27986,7 @@
           <w:sz w:val="24"/>
           <w:szCs w:val="24"/>
         </w:rPr>
-        <w:t xml:space="preserve">En esta carpeta también encontramos la plantilla del </w:t>
-      </w:r>
-      <w:proofErr w:type="gramStart"/>
-      <w:r>
-        <w:rPr>
-          <w:rFonts w:ascii="MS Reference Sans Serif" w:hAnsi="MS Reference Sans Serif"/>
-          <w:sz w:val="24"/>
-          <w:szCs w:val="24"/>
-        </w:rPr>
-        <w:t>ticket</w:t>
-      </w:r>
-      <w:proofErr w:type="gramEnd"/>
-      <w:r>
-        <w:rPr>
-          <w:rFonts w:ascii="MS Reference Sans Serif" w:hAnsi="MS Reference Sans Serif"/>
-          <w:sz w:val="24"/>
-          <w:szCs w:val="24"/>
-        </w:rPr>
-        <w:t xml:space="preserve"> que hemos creado y la foto que necesita dicho ticket.</w:t>
+        <w:t>En esta carpeta también encontramos la plantilla del ticket que hemos creado y la foto que necesita dicho ticket.</w:t>
       </w:r>
     </w:p>
     <w:p>
@@ -30911,25 +28030,7 @@
           <w:sz w:val="24"/>
           <w:szCs w:val="24"/>
         </w:rPr>
-        <w:t xml:space="preserve">El resto de </w:t>
-      </w:r>
-      <w:proofErr w:type="gramStart"/>
-      <w:r>
-        <w:rPr>
-          <w:rFonts w:ascii="MS Reference Sans Serif" w:hAnsi="MS Reference Sans Serif"/>
-          <w:sz w:val="24"/>
-          <w:szCs w:val="24"/>
-        </w:rPr>
-        <w:t>paquetes</w:t>
-      </w:r>
-      <w:proofErr w:type="gramEnd"/>
-      <w:r>
-        <w:rPr>
-          <w:rFonts w:ascii="MS Reference Sans Serif" w:hAnsi="MS Reference Sans Serif"/>
-          <w:sz w:val="24"/>
-          <w:szCs w:val="24"/>
-        </w:rPr>
-        <w:t xml:space="preserve"> o archivos vienen dado por defecto. Aunque pueden ser modificados como he hecho por ejemplo con el estilo de la aplicación para que tenga los colores corporativos.</w:t>
+        <w:t>El resto de paquetes o archivos vienen dado por defecto. Aunque pueden ser modificados como he hecho por ejemplo con el estilo de la aplicación para que tenga los colores corporativos.</w:t>
       </w:r>
     </w:p>
     <w:p/>
@@ -30976,23 +28077,23 @@
           <w:szCs w:val="28"/>
         </w:rPr>
         <w:lastRenderedPageBreak/>
-        <w:t xml:space="preserve">D.2 </w:t>
-      </w:r>
-      <w:r>
-        <w:rPr>
-          <w:rFonts w:ascii="MS Reference Sans Serif" w:hAnsi="MS Reference Sans Serif" w:cs="Times New Roman"/>
+        <w:t>D.2 Manual del programador</w:t>
+      </w:r>
+      <w:bookmarkEnd w:id="73"/>
+    </w:p>
+    <w:p>
+      <w:pPr>
+        <w:pStyle w:val="Ttulo3"/>
+        <w:rPr>
+          <w:rFonts w:ascii="MS Reference Sans Serif" w:hAnsi="MS Reference Sans Serif"/>
           <w:b/>
           <w:bCs/>
-          <w:sz w:val="28"/>
-          <w:szCs w:val="28"/>
-        </w:rPr>
-        <w:t>Manual del programador</w:t>
-      </w:r>
-      <w:bookmarkEnd w:id="73"/>
-    </w:p>
-    <w:p>
-      <w:pPr>
-        <w:pStyle w:val="Ttulo3"/>
+          <w:sz w:val="24"/>
+          <w:szCs w:val="24"/>
+        </w:rPr>
+      </w:pPr>
+      <w:bookmarkStart w:id="74" w:name="_Toc61894349"/>
+      <w:r>
         <w:rPr>
           <w:rFonts w:ascii="MS Reference Sans Serif" w:hAnsi="MS Reference Sans Serif"/>
           <w:b/>
@@ -31000,8 +28101,8 @@
           <w:sz w:val="24"/>
           <w:szCs w:val="24"/>
         </w:rPr>
-      </w:pPr>
-      <w:bookmarkStart w:id="74" w:name="_Toc61894349"/>
+        <w:t xml:space="preserve">OpenXava </w:t>
+      </w:r>
       <w:r>
         <w:rPr>
           <w:rFonts w:ascii="MS Reference Sans Serif" w:hAnsi="MS Reference Sans Serif"/>
@@ -31010,7 +28111,7 @@
           <w:sz w:val="24"/>
           <w:szCs w:val="24"/>
         </w:rPr>
-        <w:t xml:space="preserve">OpenXava </w:t>
+        <w:t xml:space="preserve">- </w:t>
       </w:r>
       <w:r>
         <w:rPr>
@@ -31020,16 +28121,6 @@
           <w:sz w:val="24"/>
           <w:szCs w:val="24"/>
         </w:rPr>
-        <w:t xml:space="preserve">- </w:t>
-      </w:r>
-      <w:r>
-        <w:rPr>
-          <w:rFonts w:ascii="MS Reference Sans Serif" w:hAnsi="MS Reference Sans Serif"/>
-          <w:b/>
-          <w:bCs/>
-          <w:sz w:val="24"/>
-          <w:szCs w:val="24"/>
-        </w:rPr>
         <w:t>Descarga e Instalación</w:t>
       </w:r>
       <w:bookmarkEnd w:id="74"/>
@@ -31049,14 +28140,12 @@
         </w:rPr>
         <w:t xml:space="preserve">Para </w:t>
       </w:r>
-      <w:proofErr w:type="spellStart"/>
       <w:r>
         <w:rPr>
           <w:rFonts w:ascii="MS Reference Sans Serif" w:hAnsi="MS Reference Sans Serif"/>
         </w:rPr>
         <w:t>empzar</w:t>
       </w:r>
-      <w:proofErr w:type="spellEnd"/>
       <w:r>
         <w:rPr>
           <w:rFonts w:ascii="MS Reference Sans Serif" w:hAnsi="MS Reference Sans Serif"/>
@@ -31563,21 +28652,7 @@
         <w:rPr>
           <w:rFonts w:ascii="MS Reference Sans Serif" w:hAnsi="MS Reference Sans Serif"/>
         </w:rPr>
-        <w:t xml:space="preserve">El botón se va actualizando constantemente ya que los desarrolladores de OpenXava aseguran un mínimo de 6 actualizaciones por año. La mayoría son actualizaciones de mantenimiento para corregir posibles bugs o añadir pequeñas funcionalidades propuestas por la comunidad. Una vez pulsado el botón de descarga nos llevará a un formulario que debemos rellenar para pedir a los desarrolladores que nos envíen el </w:t>
-      </w:r>
-      <w:proofErr w:type="gramStart"/>
-      <w:r>
-        <w:rPr>
-          <w:rFonts w:ascii="MS Reference Sans Serif" w:hAnsi="MS Reference Sans Serif"/>
-        </w:rPr>
-        <w:t>link</w:t>
-      </w:r>
-      <w:proofErr w:type="gramEnd"/>
-      <w:r>
-        <w:rPr>
-          <w:rFonts w:ascii="MS Reference Sans Serif" w:hAnsi="MS Reference Sans Serif"/>
-        </w:rPr>
-        <w:t xml:space="preserve"> para realizar la descarga de la última versión.</w:t>
+        <w:t>El botón se va actualizando constantemente ya que los desarrolladores de OpenXava aseguran un mínimo de 6 actualizaciones por año. La mayoría son actualizaciones de mantenimiento para corregir posibles bugs o añadir pequeñas funcionalidades propuestas por la comunidad. Una vez pulsado el botón de descarga nos llevará a un formulario que debemos rellenar para pedir a los desarrolladores que nos envíen el link para realizar la descarga de la última versión.</w:t>
       </w:r>
     </w:p>
     <w:p>
@@ -32172,33 +29247,11 @@
         </w:rPr>
         <w:t xml:space="preserve">para programar con </w:t>
       </w:r>
-      <w:proofErr w:type="spellStart"/>
-      <w:r>
-        <w:rPr>
-          <w:rFonts w:ascii="MS Reference Sans Serif" w:hAnsi="MS Reference Sans Serif"/>
-        </w:rPr>
-        <w:t>Openxava</w:t>
-      </w:r>
-      <w:proofErr w:type="spellEnd"/>
-      <w:r>
-        <w:rPr>
-          <w:rFonts w:ascii="MS Reference Sans Serif" w:hAnsi="MS Reference Sans Serif"/>
-        </w:rPr>
-        <w:t xml:space="preserve"> está basado en </w:t>
-      </w:r>
-      <w:proofErr w:type="spellStart"/>
-      <w:r>
-        <w:rPr>
-          <w:rFonts w:ascii="MS Reference Sans Serif" w:hAnsi="MS Reference Sans Serif"/>
-        </w:rPr>
-        <w:t>Ecplise</w:t>
-      </w:r>
-      <w:proofErr w:type="spellEnd"/>
-      <w:r>
-        <w:rPr>
-          <w:rFonts w:ascii="MS Reference Sans Serif" w:hAnsi="MS Reference Sans Serif"/>
-        </w:rPr>
-        <w:t xml:space="preserve"> como podemos ver en su logotipo. </w:t>
+      <w:r>
+        <w:rPr>
+          <w:rFonts w:ascii="MS Reference Sans Serif" w:hAnsi="MS Reference Sans Serif"/>
+        </w:rPr>
+        <w:t xml:space="preserve">Openxava está basado en Ecplise como podemos ver en su logotipo. </w:t>
       </w:r>
       <w:r>
         <w:rPr>
@@ -32736,61 +29789,7 @@
           <w:i/>
           <w:iCs/>
         </w:rPr>
-        <w:t xml:space="preserve"> </w:t>
-      </w:r>
-      <w:proofErr w:type="spellStart"/>
-      <w:r>
-        <w:rPr>
-          <w:rFonts w:ascii="MS Reference Sans Serif" w:hAnsi="MS Reference Sans Serif"/>
-          <w:i/>
-          <w:iCs/>
-        </w:rPr>
-        <w:t>Window</w:t>
-      </w:r>
-      <w:proofErr w:type="spellEnd"/>
-      <w:r>
-        <w:rPr>
-          <w:rFonts w:ascii="MS Reference Sans Serif" w:hAnsi="MS Reference Sans Serif"/>
-          <w:i/>
-          <w:iCs/>
-        </w:rPr>
-        <w:t xml:space="preserve"> -&gt; </w:t>
-      </w:r>
-      <w:proofErr w:type="spellStart"/>
-      <w:r>
-        <w:rPr>
-          <w:rFonts w:ascii="MS Reference Sans Serif" w:hAnsi="MS Reference Sans Serif"/>
-          <w:i/>
-          <w:iCs/>
-        </w:rPr>
-        <w:t>Preference</w:t>
-      </w:r>
-      <w:proofErr w:type="spellEnd"/>
-      <w:r>
-        <w:rPr>
-          <w:rFonts w:ascii="MS Reference Sans Serif" w:hAnsi="MS Reference Sans Serif"/>
-          <w:i/>
-          <w:iCs/>
-        </w:rPr>
-        <w:t xml:space="preserve"> -&gt; </w:t>
-      </w:r>
-      <w:proofErr w:type="spellStart"/>
-      <w:r>
-        <w:rPr>
-          <w:rFonts w:ascii="MS Reference Sans Serif" w:hAnsi="MS Reference Sans Serif"/>
-          <w:i/>
-          <w:iCs/>
-        </w:rPr>
-        <w:t>DevStyle</w:t>
-      </w:r>
-      <w:proofErr w:type="spellEnd"/>
-      <w:r>
-        <w:rPr>
-          <w:rFonts w:ascii="MS Reference Sans Serif" w:hAnsi="MS Reference Sans Serif"/>
-          <w:i/>
-          <w:iCs/>
-        </w:rPr>
-        <w:t xml:space="preserve"> </w:t>
+        <w:t xml:space="preserve"> Window -&gt; Preference -&gt; DevStyle </w:t>
       </w:r>
       <w:r>
         <w:rPr>
@@ -33175,25 +30174,7 @@
           <w:sz w:val="24"/>
           <w:szCs w:val="24"/>
         </w:rPr>
-        <w:t xml:space="preserve"> pero en versión </w:t>
-      </w:r>
-      <w:proofErr w:type="spellStart"/>
-      <w:r>
-        <w:rPr>
-          <w:rFonts w:ascii="MS Reference Sans Serif" w:hAnsi="MS Reference Sans Serif"/>
-          <w:sz w:val="24"/>
-          <w:szCs w:val="24"/>
-        </w:rPr>
-        <w:t>openxava</w:t>
-      </w:r>
-      <w:proofErr w:type="spellEnd"/>
-      <w:r>
-        <w:rPr>
-          <w:rFonts w:ascii="MS Reference Sans Serif" w:hAnsi="MS Reference Sans Serif"/>
-          <w:sz w:val="24"/>
-          <w:szCs w:val="24"/>
-        </w:rPr>
-        <w:t>. Para ello</w:t>
+        <w:t xml:space="preserve"> pero en versión openxava. Para ello</w:t>
       </w:r>
       <w:r>
         <w:rPr>
@@ -33367,21 +30348,9 @@
           <w:sz w:val="24"/>
           <w:szCs w:val="24"/>
         </w:rPr>
-        <w:t xml:space="preserve"> Creación del proyecto </w:t>
-      </w:r>
-      <w:proofErr w:type="spellStart"/>
-      <w:r>
-        <w:rPr>
-          <w:rFonts w:ascii="MS Reference Sans Serif" w:hAnsi="MS Reference Sans Serif"/>
-          <w:b w:val="0"/>
-          <w:bCs w:val="0"/>
-          <w:sz w:val="24"/>
-          <w:szCs w:val="24"/>
-        </w:rPr>
-        <w:t>Openxava</w:t>
+        <w:t xml:space="preserve"> Creación del proyecto Openxava</w:t>
       </w:r>
       <w:bookmarkEnd w:id="84"/>
-      <w:proofErr w:type="spellEnd"/>
     </w:p>
     <w:p>
       <w:pPr>
@@ -33417,25 +30386,7 @@
           <w:szCs w:val="24"/>
         </w:rPr>
         <w:lastRenderedPageBreak/>
-        <w:t xml:space="preserve">Cuando ya tenemos el proyecto en modo </w:t>
-      </w:r>
-      <w:proofErr w:type="spellStart"/>
-      <w:r>
-        <w:rPr>
-          <w:rFonts w:ascii="MS Reference Sans Serif" w:hAnsi="MS Reference Sans Serif"/>
-          <w:sz w:val="24"/>
-          <w:szCs w:val="24"/>
-        </w:rPr>
-        <w:t>openxava</w:t>
-      </w:r>
-      <w:proofErr w:type="spellEnd"/>
-      <w:r>
-        <w:rPr>
-          <w:rFonts w:ascii="MS Reference Sans Serif" w:hAnsi="MS Reference Sans Serif"/>
-          <w:sz w:val="24"/>
-          <w:szCs w:val="24"/>
-        </w:rPr>
-        <w:t>, ya se trata de un proyecto estándar de java y vamos añadiendo las clases que necesitamos para la realización de nuestra práctica.</w:t>
+        <w:t>Cuando ya tenemos el proyecto en modo openxava, ya se trata de un proyecto estándar de java y vamos añadiendo las clases que necesitamos para la realización de nuestra práctica.</w:t>
       </w:r>
     </w:p>
     <w:p>
@@ -33484,10 +30435,12 @@
           <w:sz w:val="24"/>
           <w:szCs w:val="24"/>
         </w:rPr>
-        <w:t xml:space="preserve">Compilación y ejecución desde </w:t>
-      </w:r>
-      <w:proofErr w:type="spellStart"/>
-      <w:r>
+        <w:t>Compilación y ejecución desde Openxava studio</w:t>
+      </w:r>
+      <w:bookmarkEnd w:id="85"/>
+    </w:p>
+    <w:p>
+      <w:pPr>
         <w:rPr>
           <w:rFonts w:ascii="MS Reference Sans Serif" w:hAnsi="MS Reference Sans Serif"/>
           <w:b/>
@@ -33495,9 +30448,7 @@
           <w:sz w:val="24"/>
           <w:szCs w:val="24"/>
         </w:rPr>
-        <w:t>Openxava</w:t>
-      </w:r>
-      <w:proofErr w:type="spellEnd"/>
+      </w:pPr>
       <w:r>
         <w:rPr>
           <w:rFonts w:ascii="MS Reference Sans Serif" w:hAnsi="MS Reference Sans Serif"/>
@@ -33506,40 +30457,6 @@
           <w:sz w:val="24"/>
           <w:szCs w:val="24"/>
         </w:rPr>
-        <w:t xml:space="preserve"> </w:t>
-      </w:r>
-      <w:proofErr w:type="spellStart"/>
-      <w:r>
-        <w:rPr>
-          <w:rFonts w:ascii="MS Reference Sans Serif" w:hAnsi="MS Reference Sans Serif"/>
-          <w:b/>
-          <w:bCs/>
-          <w:sz w:val="24"/>
-          <w:szCs w:val="24"/>
-        </w:rPr>
-        <w:t>studio</w:t>
-      </w:r>
-      <w:bookmarkEnd w:id="85"/>
-      <w:proofErr w:type="spellEnd"/>
-    </w:p>
-    <w:p>
-      <w:pPr>
-        <w:rPr>
-          <w:rFonts w:ascii="MS Reference Sans Serif" w:hAnsi="MS Reference Sans Serif"/>
-          <w:b/>
-          <w:bCs/>
-          <w:sz w:val="24"/>
-          <w:szCs w:val="24"/>
-        </w:rPr>
-      </w:pPr>
-      <w:r>
-        <w:rPr>
-          <w:rFonts w:ascii="MS Reference Sans Serif" w:hAnsi="MS Reference Sans Serif"/>
-          <w:b/>
-          <w:bCs/>
-          <w:sz w:val="24"/>
-          <w:szCs w:val="24"/>
-        </w:rPr>
         <w:tab/>
       </w:r>
     </w:p>
@@ -33558,46 +30475,8 @@
           <w:szCs w:val="24"/>
         </w:rPr>
         <w:tab/>
-        <w:t xml:space="preserve">Desde el mismo entorno, se puede ejecutar el proyecto y desplegarlo en modo </w:t>
-      </w:r>
-      <w:proofErr w:type="gramStart"/>
-      <w:r>
-        <w:rPr>
-          <w:rFonts w:ascii="MS Reference Sans Serif" w:hAnsi="MS Reference Sans Serif"/>
-          <w:sz w:val="24"/>
-          <w:szCs w:val="24"/>
-        </w:rPr>
-        <w:t>local</w:t>
-      </w:r>
-      <w:proofErr w:type="gramEnd"/>
-      <w:r>
-        <w:rPr>
-          <w:rFonts w:ascii="MS Reference Sans Serif" w:hAnsi="MS Reference Sans Serif"/>
-          <w:sz w:val="24"/>
-          <w:szCs w:val="24"/>
-        </w:rPr>
-        <w:t xml:space="preserve"> así como visualizar el manager de la base de datos. Para hacerlo hay que compilar el proyecto es como en eclipse, el botón que hay al lado de guardar, si hay algún error de sintaxis o de programación saldrá en la compilación. Si todo es correcto podemos proceder a la ejecución para ello vamos a la clase _</w:t>
-      </w:r>
-      <w:proofErr w:type="spellStart"/>
-      <w:r>
-        <w:rPr>
-          <w:rFonts w:ascii="MS Reference Sans Serif" w:hAnsi="MS Reference Sans Serif"/>
-          <w:sz w:val="24"/>
-          <w:szCs w:val="24"/>
-        </w:rPr>
-        <w:t>Run_formes</w:t>
-      </w:r>
-      <w:proofErr w:type="spellEnd"/>
-      <w:r>
-        <w:rPr>
-          <w:rFonts w:ascii="MS Reference Sans Serif" w:hAnsi="MS Reference Sans Serif"/>
-          <w:sz w:val="24"/>
-          <w:szCs w:val="24"/>
-        </w:rPr>
-        <w:t xml:space="preserve"> dentro del paquete _run, le damos </w:t>
-      </w:r>
-      <w:proofErr w:type="spellStart"/>
-      <w:proofErr w:type="gramStart"/>
+        <w:t xml:space="preserve">Desde el mismo entorno, se puede ejecutar el proyecto y desplegarlo en modo local así como visualizar el manager de la base de datos. Para hacerlo hay que compilar el proyecto es como en eclipse, el botón que hay al lado de guardar, si hay algún error de sintaxis o de programación saldrá en la compilación. Si todo es correcto podemos proceder a la ejecución para ello vamos a la clase _Run_formes dentro del paquete _run, le damos </w:t>
+      </w:r>
       <w:r>
         <w:rPr>
           <w:rFonts w:ascii="MS Reference Sans Serif" w:hAnsi="MS Reference Sans Serif"/>
@@ -33608,33 +30487,13 @@
         </w:rPr>
         <w:t>click</w:t>
       </w:r>
-      <w:proofErr w:type="spellEnd"/>
-      <w:proofErr w:type="gramEnd"/>
-      <w:r>
-        <w:rPr>
-          <w:rFonts w:ascii="MS Reference Sans Serif" w:hAnsi="MS Reference Sans Serif"/>
-          <w:sz w:val="24"/>
-          <w:szCs w:val="24"/>
-        </w:rPr>
-        <w:t xml:space="preserve"> derecho y Run AS -&gt; Java </w:t>
-      </w:r>
-      <w:proofErr w:type="spellStart"/>
-      <w:r>
-        <w:rPr>
-          <w:rFonts w:ascii="MS Reference Sans Serif" w:hAnsi="MS Reference Sans Serif"/>
-          <w:sz w:val="24"/>
-          <w:szCs w:val="24"/>
-        </w:rPr>
-        <w:t>Application</w:t>
-      </w:r>
-      <w:proofErr w:type="spellEnd"/>
-      <w:r>
-        <w:rPr>
-          <w:rFonts w:ascii="MS Reference Sans Serif" w:hAnsi="MS Reference Sans Serif"/>
-          <w:sz w:val="24"/>
-          <w:szCs w:val="24"/>
-        </w:rPr>
-        <w:t xml:space="preserve"> </w:t>
+      <w:r>
+        <w:rPr>
+          <w:rFonts w:ascii="MS Reference Sans Serif" w:hAnsi="MS Reference Sans Serif"/>
+          <w:sz w:val="24"/>
+          <w:szCs w:val="24"/>
+        </w:rPr>
+        <w:t xml:space="preserve"> derecho y Run AS -&gt; Java Application </w:t>
       </w:r>
     </w:p>
     <w:p>
@@ -33885,73 +30744,7 @@
           <w:sz w:val="24"/>
           <w:szCs w:val="24"/>
         </w:rPr>
-        <w:t xml:space="preserve">Esto implicará que nuestra aplicación habrá sido lanzada en modo local, en caso de querer ver el </w:t>
-      </w:r>
-      <w:proofErr w:type="gramStart"/>
-      <w:r>
-        <w:rPr>
-          <w:rFonts w:ascii="MS Reference Sans Serif" w:hAnsi="MS Reference Sans Serif"/>
-          <w:b w:val="0"/>
-          <w:bCs w:val="0"/>
-          <w:sz w:val="24"/>
-          <w:szCs w:val="24"/>
-        </w:rPr>
-        <w:t>manager</w:t>
-      </w:r>
-      <w:proofErr w:type="gramEnd"/>
-      <w:r>
-        <w:rPr>
-          <w:rFonts w:ascii="MS Reference Sans Serif" w:hAnsi="MS Reference Sans Serif"/>
-          <w:b w:val="0"/>
-          <w:bCs w:val="0"/>
-          <w:sz w:val="24"/>
-          <w:szCs w:val="24"/>
-        </w:rPr>
-        <w:t xml:space="preserve"> de la base de datos ejecutamos los mismos pasos que en este caso, pero en la clase </w:t>
-      </w:r>
-      <w:proofErr w:type="spellStart"/>
-      <w:r>
-        <w:rPr>
-          <w:rFonts w:ascii="MS Reference Sans Serif" w:hAnsi="MS Reference Sans Serif"/>
-          <w:b w:val="0"/>
-          <w:bCs w:val="0"/>
-          <w:sz w:val="24"/>
-          <w:szCs w:val="24"/>
-        </w:rPr>
-        <w:t>DB_Manager</w:t>
-      </w:r>
-      <w:proofErr w:type="spellEnd"/>
-      <w:r>
-        <w:rPr>
-          <w:rFonts w:ascii="MS Reference Sans Serif" w:hAnsi="MS Reference Sans Serif"/>
-          <w:b w:val="0"/>
-          <w:bCs w:val="0"/>
-          <w:sz w:val="24"/>
-          <w:szCs w:val="24"/>
-        </w:rPr>
-        <w:t xml:space="preserve"> del paquete _run. Cabe destacar que el orden es importante. Primero tenemos que inicializar el proyecto para que abra la base de datos y después ejecutar el </w:t>
-      </w:r>
-      <w:proofErr w:type="gramStart"/>
-      <w:r>
-        <w:rPr>
-          <w:rFonts w:ascii="MS Reference Sans Serif" w:hAnsi="MS Reference Sans Serif"/>
-          <w:b w:val="0"/>
-          <w:bCs w:val="0"/>
-          <w:sz w:val="24"/>
-          <w:szCs w:val="24"/>
-        </w:rPr>
-        <w:t>manager</w:t>
-      </w:r>
-      <w:proofErr w:type="gramEnd"/>
-      <w:r>
-        <w:rPr>
-          <w:rFonts w:ascii="MS Reference Sans Serif" w:hAnsi="MS Reference Sans Serif"/>
-          <w:b w:val="0"/>
-          <w:bCs w:val="0"/>
-          <w:sz w:val="24"/>
-          <w:szCs w:val="24"/>
-        </w:rPr>
-        <w:t xml:space="preserve"> para así ver la base de datos.</w:t>
+        <w:t>Esto implicará que nuestra aplicación habrá sido lanzada en modo local, en caso de querer ver el manager de la base de datos ejecutamos los mismos pasos que en este caso, pero en la clase DB_Manager del paquete _run. Cabe destacar que el orden es importante. Primero tenemos que inicializar el proyecto para que abra la base de datos y después ejecutar el manager para así ver la base de datos.</w:t>
       </w:r>
     </w:p>
     <w:p>
@@ -34191,25 +30984,7 @@
           <w:sz w:val="24"/>
           <w:szCs w:val="24"/>
         </w:rPr>
-        <w:t xml:space="preserve">Para poder desplegar la aplicación fuera del entorno de programación el propio </w:t>
-      </w:r>
-      <w:proofErr w:type="spellStart"/>
-      <w:r>
-        <w:rPr>
-          <w:rFonts w:ascii="MS Reference Sans Serif" w:hAnsi="MS Reference Sans Serif"/>
-          <w:sz w:val="24"/>
-          <w:szCs w:val="24"/>
-        </w:rPr>
-        <w:t>openxava</w:t>
-      </w:r>
-      <w:proofErr w:type="spellEnd"/>
-      <w:r>
-        <w:rPr>
-          <w:rFonts w:ascii="MS Reference Sans Serif" w:hAnsi="MS Reference Sans Serif"/>
-          <w:sz w:val="24"/>
-          <w:szCs w:val="24"/>
-        </w:rPr>
-        <w:t xml:space="preserve"> nos da varias opciones, sobre todo con la elección de la base de datos. En nuestro caso hemos usado la de por defecto, pero tienes la </w:t>
+        <w:t xml:space="preserve">Para poder desplegar la aplicación fuera del entorno de programación el propio openxava nos da varias opciones, sobre todo con la elección de la base de datos. En nuestro caso hemos usado la de por defecto, pero tienes la </w:t>
       </w:r>
       <w:r>
         <w:rPr>
@@ -34225,43 +31000,7 @@
           <w:sz w:val="24"/>
           <w:szCs w:val="24"/>
         </w:rPr>
-        <w:t xml:space="preserve"> usar otras bases de datos como son MySQL, </w:t>
-      </w:r>
-      <w:proofErr w:type="spellStart"/>
-      <w:r>
-        <w:rPr>
-          <w:rFonts w:ascii="MS Reference Sans Serif" w:hAnsi="MS Reference Sans Serif"/>
-          <w:sz w:val="24"/>
-          <w:szCs w:val="24"/>
-        </w:rPr>
-        <w:t>PostGress</w:t>
-      </w:r>
-      <w:proofErr w:type="spellEnd"/>
-      <w:r>
-        <w:rPr>
-          <w:rFonts w:ascii="MS Reference Sans Serif" w:hAnsi="MS Reference Sans Serif"/>
-          <w:sz w:val="24"/>
-          <w:szCs w:val="24"/>
-        </w:rPr>
-        <w:t xml:space="preserve">, </w:t>
-      </w:r>
-      <w:proofErr w:type="spellStart"/>
-      <w:r>
-        <w:rPr>
-          <w:rFonts w:ascii="MS Reference Sans Serif" w:hAnsi="MS Reference Sans Serif"/>
-          <w:sz w:val="24"/>
-          <w:szCs w:val="24"/>
-        </w:rPr>
-        <w:t>MariaDB</w:t>
-      </w:r>
-      <w:proofErr w:type="spellEnd"/>
-      <w:r>
-        <w:rPr>
-          <w:rFonts w:ascii="MS Reference Sans Serif" w:hAnsi="MS Reference Sans Serif"/>
-          <w:sz w:val="24"/>
-          <w:szCs w:val="24"/>
-        </w:rPr>
-        <w:t>, Oracle entre otras. Los únicos archivos que necesitaras modificar son el context.xml y el persistance.xml de tu proyecto. Para darles la ruta a la base de datos a ejecutar.</w:t>
+        <w:t xml:space="preserve"> usar otras bases de datos como son MySQL, PostGress, MariaDB, Oracle entre otras. Los únicos archivos que necesitaras modificar son el context.xml y el persistance.xml de tu proyecto. Para darles la ruta a la base de datos a ejecutar.</w:t>
       </w:r>
     </w:p>
     <w:p>
@@ -34280,8 +31019,6 @@
         </w:rPr>
         <w:t xml:space="preserve">Para empezar nuestro despliegue nos tenemos que situar en el proyecto y desde el entorno y en el archivo build.xml dar al </w:t>
       </w:r>
-      <w:proofErr w:type="spellStart"/>
-      <w:proofErr w:type="gramStart"/>
       <w:r>
         <w:rPr>
           <w:rFonts w:ascii="MS Reference Sans Serif" w:hAnsi="MS Reference Sans Serif"/>
@@ -34292,69 +31029,13 @@
         </w:rPr>
         <w:t>click</w:t>
       </w:r>
-      <w:proofErr w:type="spellEnd"/>
-      <w:proofErr w:type="gramEnd"/>
-      <w:r>
-        <w:rPr>
-          <w:rFonts w:ascii="MS Reference Sans Serif" w:hAnsi="MS Reference Sans Serif"/>
-          <w:sz w:val="24"/>
-          <w:szCs w:val="24"/>
-        </w:rPr>
-        <w:t xml:space="preserve"> derecho y ejecutarlo como “</w:t>
-      </w:r>
-      <w:proofErr w:type="spellStart"/>
-      <w:r>
-        <w:rPr>
-          <w:rFonts w:ascii="MS Reference Sans Serif" w:hAnsi="MS Reference Sans Serif"/>
-          <w:sz w:val="24"/>
-          <w:szCs w:val="24"/>
-        </w:rPr>
-        <w:t>ant</w:t>
-      </w:r>
-      <w:proofErr w:type="spellEnd"/>
-      <w:r>
-        <w:rPr>
-          <w:rFonts w:ascii="MS Reference Sans Serif" w:hAnsi="MS Reference Sans Serif"/>
-          <w:sz w:val="24"/>
-          <w:szCs w:val="24"/>
-        </w:rPr>
-        <w:t xml:space="preserve"> </w:t>
-      </w:r>
-      <w:proofErr w:type="spellStart"/>
-      <w:r>
-        <w:rPr>
-          <w:rFonts w:ascii="MS Reference Sans Serif" w:hAnsi="MS Reference Sans Serif"/>
-          <w:sz w:val="24"/>
-          <w:szCs w:val="24"/>
-        </w:rPr>
-        <w:t>build</w:t>
-      </w:r>
-      <w:proofErr w:type="spellEnd"/>
-      <w:r>
-        <w:rPr>
-          <w:rFonts w:ascii="MS Reference Sans Serif" w:hAnsi="MS Reference Sans Serif"/>
-          <w:sz w:val="24"/>
-          <w:szCs w:val="24"/>
-        </w:rPr>
-        <w:t xml:space="preserve">…”. A </w:t>
-      </w:r>
-      <w:proofErr w:type="gramStart"/>
-      <w:r>
-        <w:rPr>
-          <w:rFonts w:ascii="MS Reference Sans Serif" w:hAnsi="MS Reference Sans Serif"/>
-          <w:sz w:val="24"/>
-          <w:szCs w:val="24"/>
-        </w:rPr>
-        <w:t>continuación</w:t>
-      </w:r>
-      <w:proofErr w:type="gramEnd"/>
-      <w:r>
-        <w:rPr>
-          <w:rFonts w:ascii="MS Reference Sans Serif" w:hAnsi="MS Reference Sans Serif"/>
-          <w:sz w:val="24"/>
-          <w:szCs w:val="24"/>
-        </w:rPr>
-        <w:t xml:space="preserve"> se nos abrirá una ventana:</w:t>
+      <w:r>
+        <w:rPr>
+          <w:rFonts w:ascii="MS Reference Sans Serif" w:hAnsi="MS Reference Sans Serif"/>
+          <w:sz w:val="24"/>
+          <w:szCs w:val="24"/>
+        </w:rPr>
+        <w:t xml:space="preserve"> derecho y ejecutarlo como “ant build…”. A continuación se nos abrirá una ventana:</w:t>
       </w:r>
     </w:p>
     <w:p>
@@ -34500,21 +31181,9 @@
           <w:sz w:val="24"/>
           <w:szCs w:val="24"/>
         </w:rPr>
-        <w:t xml:space="preserve"> Crear </w:t>
-      </w:r>
-      <w:proofErr w:type="spellStart"/>
-      <w:r>
-        <w:rPr>
-          <w:rFonts w:ascii="MS Reference Sans Serif" w:hAnsi="MS Reference Sans Serif"/>
-          <w:b w:val="0"/>
-          <w:bCs w:val="0"/>
-          <w:sz w:val="24"/>
-          <w:szCs w:val="24"/>
-        </w:rPr>
-        <w:t>archivo.war</w:t>
+        <w:t xml:space="preserve"> Crear archivo.war</w:t>
       </w:r>
       <w:bookmarkEnd w:id="89"/>
-      <w:proofErr w:type="spellEnd"/>
     </w:p>
     <w:p>
       <w:pPr>
@@ -34531,82 +31200,24 @@
           <w:szCs w:val="24"/>
         </w:rPr>
         <w:lastRenderedPageBreak/>
-        <w:t>Le ponemos el nombre de nuestro proyecto “</w:t>
-      </w:r>
-      <w:proofErr w:type="spellStart"/>
-      <w:proofErr w:type="gramStart"/>
-      <w:r>
-        <w:rPr>
-          <w:rFonts w:ascii="MS Reference Sans Serif" w:hAnsi="MS Reference Sans Serif"/>
-          <w:sz w:val="24"/>
-          <w:szCs w:val="24"/>
-        </w:rPr>
-        <w:t>formes.crearWar</w:t>
-      </w:r>
-      <w:proofErr w:type="spellEnd"/>
-      <w:proofErr w:type="gramEnd"/>
-      <w:r>
-        <w:rPr>
-          <w:rFonts w:ascii="MS Reference Sans Serif" w:hAnsi="MS Reference Sans Serif"/>
-          <w:sz w:val="24"/>
-          <w:szCs w:val="24"/>
-        </w:rPr>
-        <w:t>” y le damos a run. Se nos estará compilando en la consola.</w:t>
-      </w:r>
-    </w:p>
-    <w:p>
-      <w:pPr>
-        <w:rPr>
-          <w:rFonts w:ascii="MS Reference Sans Serif" w:hAnsi="MS Reference Sans Serif"/>
-          <w:sz w:val="24"/>
-          <w:szCs w:val="24"/>
-        </w:rPr>
-      </w:pPr>
-      <w:r>
-        <w:rPr>
-          <w:rFonts w:ascii="MS Reference Sans Serif" w:hAnsi="MS Reference Sans Serif"/>
-          <w:sz w:val="24"/>
-          <w:szCs w:val="24"/>
-        </w:rPr>
-        <w:t xml:space="preserve">Una vez la “construcción” sea correcta nos habrá creado un directorio en nuestra carpeta de </w:t>
-      </w:r>
-      <w:proofErr w:type="spellStart"/>
-      <w:r>
-        <w:rPr>
-          <w:rFonts w:ascii="MS Reference Sans Serif" w:hAnsi="MS Reference Sans Serif"/>
-          <w:sz w:val="24"/>
-          <w:szCs w:val="24"/>
-        </w:rPr>
-        <w:t>openxava</w:t>
-      </w:r>
-      <w:proofErr w:type="spellEnd"/>
-      <w:r>
-        <w:rPr>
-          <w:rFonts w:ascii="MS Reference Sans Serif" w:hAnsi="MS Reference Sans Serif"/>
-          <w:sz w:val="24"/>
-          <w:szCs w:val="24"/>
-        </w:rPr>
-        <w:t xml:space="preserve"> que será </w:t>
-      </w:r>
-      <w:proofErr w:type="spellStart"/>
-      <w:proofErr w:type="gramStart"/>
-      <w:r>
-        <w:rPr>
-          <w:rFonts w:ascii="MS Reference Sans Serif" w:hAnsi="MS Reference Sans Serif"/>
-          <w:sz w:val="24"/>
-          <w:szCs w:val="24"/>
-        </w:rPr>
-        <w:t>workspace.disp</w:t>
-      </w:r>
-      <w:proofErr w:type="spellEnd"/>
-      <w:proofErr w:type="gramEnd"/>
-      <w:r>
-        <w:rPr>
-          <w:rFonts w:ascii="MS Reference Sans Serif" w:hAnsi="MS Reference Sans Serif"/>
-          <w:sz w:val="24"/>
-          <w:szCs w:val="24"/>
-        </w:rPr>
-        <w:t>, donde tendremos nuestra aplicación compilada.</w:t>
+        <w:t>Le ponemos el nombre de nuestro proyecto “formes.crearWar” y le damos a run. Se nos estará compilando en la consola.</w:t>
+      </w:r>
+    </w:p>
+    <w:p>
+      <w:pPr>
+        <w:rPr>
+          <w:rFonts w:ascii="MS Reference Sans Serif" w:hAnsi="MS Reference Sans Serif"/>
+          <w:sz w:val="24"/>
+          <w:szCs w:val="24"/>
+        </w:rPr>
+      </w:pPr>
+      <w:r>
+        <w:rPr>
+          <w:rFonts w:ascii="MS Reference Sans Serif" w:hAnsi="MS Reference Sans Serif"/>
+          <w:sz w:val="24"/>
+          <w:szCs w:val="24"/>
+        </w:rPr>
+        <w:t>Una vez la “construcción” sea correcta nos habrá creado un directorio en nuestra carpeta de openxava que será workspace.disp, donde tendremos nuestra aplicación compilada.</w:t>
       </w:r>
     </w:p>
     <w:p>
@@ -34638,82 +31249,34 @@
           <w:sz w:val="24"/>
           <w:szCs w:val="24"/>
         </w:rPr>
-        <w:t xml:space="preserve">Instalación </w:t>
-      </w:r>
-      <w:proofErr w:type="spellStart"/>
-      <w:r>
-        <w:rPr>
-          <w:rFonts w:ascii="MS Reference Sans Serif" w:hAnsi="MS Reference Sans Serif"/>
-          <w:b/>
-          <w:bCs/>
-          <w:sz w:val="24"/>
-          <w:szCs w:val="24"/>
-        </w:rPr>
-        <w:t>TomCat</w:t>
+        <w:t>Instalación TomCat</w:t>
       </w:r>
       <w:bookmarkEnd w:id="90"/>
-      <w:proofErr w:type="spellEnd"/>
-    </w:p>
-    <w:p>
-      <w:pPr>
-        <w:rPr>
-          <w:rFonts w:ascii="MS Reference Sans Serif" w:hAnsi="MS Reference Sans Serif"/>
-          <w:sz w:val="24"/>
-          <w:szCs w:val="24"/>
-        </w:rPr>
-      </w:pPr>
-    </w:p>
-    <w:p>
-      <w:pPr>
-        <w:rPr>
-          <w:rFonts w:ascii="MS Reference Sans Serif" w:hAnsi="MS Reference Sans Serif"/>
-          <w:sz w:val="24"/>
-          <w:szCs w:val="24"/>
-        </w:rPr>
-      </w:pPr>
-      <w:r>
-        <w:rPr>
-          <w:rFonts w:ascii="MS Reference Sans Serif" w:hAnsi="MS Reference Sans Serif"/>
-          <w:sz w:val="24"/>
-          <w:szCs w:val="24"/>
-        </w:rPr>
-        <w:t xml:space="preserve">Para la instalación del </w:t>
-      </w:r>
-      <w:proofErr w:type="spellStart"/>
-      <w:r>
-        <w:rPr>
-          <w:rFonts w:ascii="MS Reference Sans Serif" w:hAnsi="MS Reference Sans Serif"/>
-          <w:sz w:val="24"/>
-          <w:szCs w:val="24"/>
-        </w:rPr>
-        <w:t>tomcat</w:t>
-      </w:r>
-      <w:proofErr w:type="spellEnd"/>
-      <w:r>
-        <w:rPr>
-          <w:rFonts w:ascii="MS Reference Sans Serif" w:hAnsi="MS Reference Sans Serif"/>
-          <w:sz w:val="24"/>
-          <w:szCs w:val="24"/>
-        </w:rPr>
-        <w:t xml:space="preserve"> nos dirigiremos a su </w:t>
-      </w:r>
-      <w:proofErr w:type="spellStart"/>
-      <w:r>
-        <w:rPr>
-          <w:rFonts w:ascii="MS Reference Sans Serif" w:hAnsi="MS Reference Sans Serif"/>
-          <w:sz w:val="24"/>
-          <w:szCs w:val="24"/>
-        </w:rPr>
-        <w:t>pagina</w:t>
-      </w:r>
-      <w:proofErr w:type="spellEnd"/>
-      <w:r>
-        <w:rPr>
-          <w:rFonts w:ascii="MS Reference Sans Serif" w:hAnsi="MS Reference Sans Serif"/>
-          <w:sz w:val="24"/>
-          <w:szCs w:val="24"/>
-        </w:rPr>
-        <w:t xml:space="preserve"> oficial ya que es una herramienta gratuita. (</w:t>
+    </w:p>
+    <w:p>
+      <w:pPr>
+        <w:rPr>
+          <w:rFonts w:ascii="MS Reference Sans Serif" w:hAnsi="MS Reference Sans Serif"/>
+          <w:sz w:val="24"/>
+          <w:szCs w:val="24"/>
+        </w:rPr>
+      </w:pPr>
+    </w:p>
+    <w:p>
+      <w:pPr>
+        <w:rPr>
+          <w:rFonts w:ascii="MS Reference Sans Serif" w:hAnsi="MS Reference Sans Serif"/>
+          <w:sz w:val="24"/>
+          <w:szCs w:val="24"/>
+        </w:rPr>
+      </w:pPr>
+      <w:r>
+        <w:rPr>
+          <w:rFonts w:ascii="MS Reference Sans Serif" w:hAnsi="MS Reference Sans Serif"/>
+          <w:sz w:val="24"/>
+          <w:szCs w:val="24"/>
+        </w:rPr>
+        <w:t>Para la instalación del tomcat nos dirigiremos a su pagina oficial ya que es una herramienta gratuita. (</w:t>
       </w:r>
       <w:hyperlink r:id="rId49" w:history="1">
         <w:r>
@@ -34751,7 +31314,6 @@
         </w:rPr>
         <w:t xml:space="preserve">Bajamos </w:t>
       </w:r>
-      <w:proofErr w:type="spellStart"/>
       <w:r>
         <w:rPr>
           <w:rFonts w:ascii="MS Reference Sans Serif" w:hAnsi="MS Reference Sans Serif"/>
@@ -34760,87 +31322,30 @@
         </w:rPr>
         <w:t>el</w:t>
       </w:r>
-      <w:proofErr w:type="spellEnd"/>
-      <w:r>
-        <w:rPr>
-          <w:rFonts w:ascii="MS Reference Sans Serif" w:hAnsi="MS Reference Sans Serif"/>
-          <w:sz w:val="24"/>
-          <w:szCs w:val="24"/>
-        </w:rPr>
-        <w:t xml:space="preserve"> .zip y lo descomprimimos en el directorio que queramos. Una vez dentro lo que tenemos que hacer es dirigirnos a la carpeta </w:t>
-      </w:r>
-      <w:proofErr w:type="spellStart"/>
-      <w:r>
-        <w:rPr>
-          <w:rFonts w:ascii="MS Reference Sans Serif" w:hAnsi="MS Reference Sans Serif"/>
-          <w:sz w:val="24"/>
-          <w:szCs w:val="24"/>
-        </w:rPr>
-        <w:t>webapps</w:t>
-      </w:r>
-      <w:proofErr w:type="spellEnd"/>
-      <w:r>
-        <w:rPr>
-          <w:rFonts w:ascii="MS Reference Sans Serif" w:hAnsi="MS Reference Sans Serif"/>
-          <w:sz w:val="24"/>
-          <w:szCs w:val="24"/>
-        </w:rPr>
-        <w:t xml:space="preserve"> y borrar todas las que vienen por defecto. </w:t>
-      </w:r>
-    </w:p>
-    <w:p>
-      <w:pPr>
-        <w:rPr>
-          <w:rFonts w:ascii="MS Reference Sans Serif" w:hAnsi="MS Reference Sans Serif"/>
-          <w:sz w:val="24"/>
-          <w:szCs w:val="24"/>
-        </w:rPr>
-      </w:pPr>
-      <w:r>
-        <w:rPr>
-          <w:rFonts w:ascii="MS Reference Sans Serif" w:hAnsi="MS Reference Sans Serif"/>
-          <w:sz w:val="24"/>
-          <w:szCs w:val="24"/>
-        </w:rPr>
-        <w:t xml:space="preserve">Ahora añadiremos nuestro proyecto compilado que se encuentra en la carpeta </w:t>
-      </w:r>
-      <w:proofErr w:type="spellStart"/>
-      <w:proofErr w:type="gramStart"/>
-      <w:r>
-        <w:rPr>
-          <w:rFonts w:ascii="MS Reference Sans Serif" w:hAnsi="MS Reference Sans Serif"/>
-          <w:sz w:val="24"/>
-          <w:szCs w:val="24"/>
-        </w:rPr>
-        <w:t>workspace.dist</w:t>
-      </w:r>
-      <w:proofErr w:type="spellEnd"/>
-      <w:proofErr w:type="gramEnd"/>
-      <w:r>
-        <w:rPr>
-          <w:rFonts w:ascii="MS Reference Sans Serif" w:hAnsi="MS Reference Sans Serif"/>
-          <w:sz w:val="24"/>
-          <w:szCs w:val="24"/>
-        </w:rPr>
-        <w:t xml:space="preserve"> y copiamos el archivo </w:t>
-      </w:r>
-      <w:proofErr w:type="spellStart"/>
-      <w:r>
-        <w:rPr>
-          <w:rFonts w:ascii="MS Reference Sans Serif" w:hAnsi="MS Reference Sans Serif"/>
-          <w:sz w:val="24"/>
-          <w:szCs w:val="24"/>
-        </w:rPr>
-        <w:t>formes.war</w:t>
-      </w:r>
-      <w:proofErr w:type="spellEnd"/>
-      <w:r>
-        <w:rPr>
-          <w:rFonts w:ascii="MS Reference Sans Serif" w:hAnsi="MS Reference Sans Serif"/>
-          <w:sz w:val="24"/>
-          <w:szCs w:val="24"/>
-        </w:rPr>
-        <w:t>.</w:t>
+      <w:r>
+        <w:rPr>
+          <w:rFonts w:ascii="MS Reference Sans Serif" w:hAnsi="MS Reference Sans Serif"/>
+          <w:sz w:val="24"/>
+          <w:szCs w:val="24"/>
+        </w:rPr>
+        <w:t xml:space="preserve"> .zip y lo descomprimimos en el directorio que queramos. Una vez dentro lo que tenemos que hacer es dirigirnos a la carpeta webapps y borrar todas las que vienen por defecto. </w:t>
+      </w:r>
+    </w:p>
+    <w:p>
+      <w:pPr>
+        <w:rPr>
+          <w:rFonts w:ascii="MS Reference Sans Serif" w:hAnsi="MS Reference Sans Serif"/>
+          <w:sz w:val="24"/>
+          <w:szCs w:val="24"/>
+        </w:rPr>
+      </w:pPr>
+      <w:r>
+        <w:rPr>
+          <w:rFonts w:ascii="MS Reference Sans Serif" w:hAnsi="MS Reference Sans Serif"/>
+          <w:sz w:val="24"/>
+          <w:szCs w:val="24"/>
+        </w:rPr>
+        <w:t>Ahora añadiremos nuestro proyecto compilado que se encuentra en la carpeta workspace.dist y copiamos el archivo formes.war.</w:t>
       </w:r>
     </w:p>
     <w:p>
@@ -34985,21 +31490,9 @@
           <w:sz w:val="24"/>
           <w:szCs w:val="24"/>
         </w:rPr>
-        <w:t xml:space="preserve"> Carpeta </w:t>
-      </w:r>
-      <w:proofErr w:type="spellStart"/>
-      <w:r>
-        <w:rPr>
-          <w:rFonts w:ascii="MS Reference Sans Serif" w:hAnsi="MS Reference Sans Serif"/>
-          <w:b w:val="0"/>
-          <w:bCs w:val="0"/>
-          <w:sz w:val="24"/>
-          <w:szCs w:val="24"/>
-        </w:rPr>
-        <w:t>webapps</w:t>
+        <w:t xml:space="preserve"> Carpeta webapps</w:t>
       </w:r>
       <w:bookmarkEnd w:id="91"/>
-      <w:proofErr w:type="spellEnd"/>
     </w:p>
     <w:p>
       <w:pPr>
@@ -35026,61 +31519,7 @@
           <w:sz w:val="24"/>
           <w:szCs w:val="24"/>
         </w:rPr>
-        <w:t xml:space="preserve">El siguiente paso es copiar el archivo hsqldb.jar de la carpeta de </w:t>
-      </w:r>
-      <w:proofErr w:type="spellStart"/>
-      <w:r>
-        <w:rPr>
-          <w:rFonts w:ascii="MS Reference Sans Serif" w:hAnsi="MS Reference Sans Serif"/>
-          <w:sz w:val="24"/>
-          <w:szCs w:val="24"/>
-        </w:rPr>
-        <w:t>openxava</w:t>
-      </w:r>
-      <w:proofErr w:type="spellEnd"/>
-      <w:r>
-        <w:rPr>
-          <w:rFonts w:ascii="MS Reference Sans Serif" w:hAnsi="MS Reference Sans Serif"/>
-          <w:sz w:val="24"/>
-          <w:szCs w:val="24"/>
-        </w:rPr>
-        <w:t>/</w:t>
-      </w:r>
-      <w:proofErr w:type="spellStart"/>
-      <w:r>
-        <w:rPr>
-          <w:rFonts w:ascii="MS Reference Sans Serif" w:hAnsi="MS Reference Sans Serif"/>
-          <w:sz w:val="24"/>
-          <w:szCs w:val="24"/>
-        </w:rPr>
-        <w:t>lib</w:t>
-      </w:r>
-      <w:proofErr w:type="spellEnd"/>
-      <w:r>
-        <w:rPr>
-          <w:rFonts w:ascii="MS Reference Sans Serif" w:hAnsi="MS Reference Sans Serif"/>
-          <w:sz w:val="24"/>
-          <w:szCs w:val="24"/>
-        </w:rPr>
-        <w:t xml:space="preserve"> a la librería del </w:t>
-      </w:r>
-      <w:proofErr w:type="spellStart"/>
-      <w:r>
-        <w:rPr>
-          <w:rFonts w:ascii="MS Reference Sans Serif" w:hAnsi="MS Reference Sans Serif"/>
-          <w:sz w:val="24"/>
-          <w:szCs w:val="24"/>
-        </w:rPr>
-        <w:t>tomcat</w:t>
-      </w:r>
-      <w:proofErr w:type="spellEnd"/>
-      <w:r>
-        <w:rPr>
-          <w:rFonts w:ascii="MS Reference Sans Serif" w:hAnsi="MS Reference Sans Serif"/>
-          <w:sz w:val="24"/>
-          <w:szCs w:val="24"/>
-        </w:rPr>
-        <w:t>.</w:t>
+        <w:t>El siguiente paso es copiar el archivo hsqldb.jar de la carpeta de openxava/lib a la librería del tomcat.</w:t>
       </w:r>
     </w:p>
     <w:p>
@@ -35209,41 +31648,39 @@
           <w:sz w:val="24"/>
           <w:szCs w:val="24"/>
         </w:rPr>
-        <w:t>C:\Users\anton&gt;cd OneDrive\Escritorio\TFG\Tomcat\</w:t>
-      </w:r>
-      <w:proofErr w:type="spellStart"/>
-      <w:r>
+        <w:t>C:\Users\anton&gt;cd OneDrive\Escritorio\TFG\Tomcat\lib</w:t>
+      </w:r>
+    </w:p>
+    <w:p>
+      <w:pPr>
+        <w:rPr>
+          <w:rFonts w:ascii="MS Reference Sans Serif" w:hAnsi="MS Reference Sans Serif"/>
+          <w:sz w:val="24"/>
+          <w:szCs w:val="24"/>
+        </w:rPr>
+      </w:pPr>
+      <w:r>
+        <w:rPr>
+          <w:rFonts w:ascii="MS Reference Sans Serif" w:hAnsi="MS Reference Sans Serif"/>
+          <w:sz w:val="24"/>
+          <w:szCs w:val="24"/>
+        </w:rPr>
+        <w:t>Una vez dentro ejecutamos la siguiente instrucción para iniciar la base de datos:</w:t>
+      </w:r>
+    </w:p>
+    <w:p>
+      <w:pPr>
+        <w:jc w:val="center"/>
         <w:rPr>
           <w:rFonts w:ascii="MS Reference Sans Serif" w:hAnsi="MS Reference Sans Serif"/>
           <w:i/>
           <w:iCs/>
           <w:sz w:val="24"/>
           <w:szCs w:val="24"/>
-        </w:rPr>
-        <w:t>lib</w:t>
-      </w:r>
-      <w:proofErr w:type="spellEnd"/>
-    </w:p>
-    <w:p>
-      <w:pPr>
-        <w:rPr>
-          <w:rFonts w:ascii="MS Reference Sans Serif" w:hAnsi="MS Reference Sans Serif"/>
-          <w:sz w:val="24"/>
-          <w:szCs w:val="24"/>
-        </w:rPr>
-      </w:pPr>
-      <w:r>
-        <w:rPr>
-          <w:rFonts w:ascii="MS Reference Sans Serif" w:hAnsi="MS Reference Sans Serif"/>
-          <w:sz w:val="24"/>
-          <w:szCs w:val="24"/>
-        </w:rPr>
-        <w:t>Una vez dentro ejecutamos la siguiente instrucción para iniciar la base de datos:</w:t>
-      </w:r>
-    </w:p>
-    <w:p>
-      <w:pPr>
-        <w:jc w:val="center"/>
+          <w:lang w:val="en-GB"/>
+        </w:rPr>
+      </w:pPr>
+      <w:r>
         <w:rPr>
           <w:rFonts w:ascii="MS Reference Sans Serif" w:hAnsi="MS Reference Sans Serif"/>
           <w:i/>
@@ -35252,7 +31689,25 @@
           <w:szCs w:val="24"/>
           <w:lang w:val="en-GB"/>
         </w:rPr>
-      </w:pPr>
+        <w:t>java -classpath hsqldb.jar org.hsqldb.Server -database mi-database-db -port 1666 -silent true -trace false</w:t>
+      </w:r>
+    </w:p>
+    <w:p>
+      <w:pPr>
+        <w:rPr>
+          <w:rFonts w:ascii="MS Reference Sans Serif" w:hAnsi="MS Reference Sans Serif"/>
+          <w:sz w:val="24"/>
+          <w:szCs w:val="24"/>
+        </w:rPr>
+      </w:pPr>
+      <w:r>
+        <w:rPr>
+          <w:rFonts w:ascii="MS Reference Sans Serif" w:hAnsi="MS Reference Sans Serif"/>
+          <w:sz w:val="24"/>
+          <w:szCs w:val="24"/>
+        </w:rPr>
+        <w:t xml:space="preserve">El puerto escogido es el de por defecto 1666. Ahora que tenemos la base de datos inicializada, procedemos a lanzar el despliegue del tomcat. Para ello abrimos otra terminal y nos dirigimos al directorio </w:t>
+      </w:r>
       <w:r>
         <w:rPr>
           <w:rFonts w:ascii="MS Reference Sans Serif" w:hAnsi="MS Reference Sans Serif"/>
@@ -35260,12 +31715,21 @@
           <w:iCs/>
           <w:sz w:val="24"/>
           <w:szCs w:val="24"/>
-          <w:lang w:val="en-GB"/>
-        </w:rPr>
-        <w:t>java -</w:t>
-      </w:r>
-      <w:proofErr w:type="spellStart"/>
-      <w:r>
+        </w:rPr>
+        <w:t xml:space="preserve">bin </w:t>
+      </w:r>
+      <w:r>
+        <w:rPr>
+          <w:rFonts w:ascii="MS Reference Sans Serif" w:hAnsi="MS Reference Sans Serif"/>
+          <w:sz w:val="24"/>
+          <w:szCs w:val="24"/>
+        </w:rPr>
+        <w:t>del tomcat:</w:t>
+      </w:r>
+    </w:p>
+    <w:p>
+      <w:pPr>
+        <w:jc w:val="center"/>
         <w:rPr>
           <w:rFonts w:ascii="MS Reference Sans Serif" w:hAnsi="MS Reference Sans Serif"/>
           <w:i/>
@@ -35274,9 +31738,7 @@
           <w:szCs w:val="24"/>
           <w:lang w:val="en-GB"/>
         </w:rPr>
-        <w:t>classpath</w:t>
-      </w:r>
-      <w:proofErr w:type="spellEnd"/>
+      </w:pPr>
       <w:r>
         <w:rPr>
           <w:rFonts w:ascii="MS Reference Sans Serif" w:hAnsi="MS Reference Sans Serif"/>
@@ -35286,11 +31748,29 @@
           <w:szCs w:val="24"/>
           <w:lang w:val="en-GB"/>
         </w:rPr>
-        <w:t xml:space="preserve"> hsqldb.jar </w:t>
-      </w:r>
-      <w:proofErr w:type="spellStart"/>
-      <w:proofErr w:type="gramStart"/>
-      <w:r>
+        <w:t>C:\Users\anton\OneDrive\Escritorio\TFG\Tomcat\bin&gt;</w:t>
+      </w:r>
+    </w:p>
+    <w:p>
+      <w:pPr>
+        <w:rPr>
+          <w:rFonts w:ascii="MS Reference Sans Serif" w:hAnsi="MS Reference Sans Serif"/>
+          <w:sz w:val="24"/>
+          <w:szCs w:val="24"/>
+        </w:rPr>
+      </w:pPr>
+      <w:r>
+        <w:rPr>
+          <w:rFonts w:ascii="MS Reference Sans Serif" w:hAnsi="MS Reference Sans Serif"/>
+          <w:sz w:val="24"/>
+          <w:szCs w:val="24"/>
+        </w:rPr>
+        <w:t>Definimos la variable JAVA_HOME a nuestro java instalado en el pc:</w:t>
+      </w:r>
+    </w:p>
+    <w:p>
+      <w:pPr>
+        <w:jc w:val="center"/>
         <w:rPr>
           <w:rFonts w:ascii="MS Reference Sans Serif" w:hAnsi="MS Reference Sans Serif"/>
           <w:i/>
@@ -35299,9 +31779,7 @@
           <w:szCs w:val="24"/>
           <w:lang w:val="en-GB"/>
         </w:rPr>
-        <w:t>org.hsqldb</w:t>
-      </w:r>
-      <w:proofErr w:type="gramEnd"/>
+      </w:pPr>
       <w:r>
         <w:rPr>
           <w:rFonts w:ascii="MS Reference Sans Serif" w:hAnsi="MS Reference Sans Serif"/>
@@ -35311,10 +31789,29 @@
           <w:szCs w:val="24"/>
           <w:lang w:val="en-GB"/>
         </w:rPr>
-        <w:t>.Server</w:t>
-      </w:r>
-      <w:proofErr w:type="spellEnd"/>
-      <w:r>
+        <w:t>set JAVA_HOME=C:\Program Files\Java\jdk-11.0.8</w:t>
+      </w:r>
+    </w:p>
+    <w:p>
+      <w:pPr>
+        <w:rPr>
+          <w:rFonts w:ascii="MS Reference Sans Serif" w:hAnsi="MS Reference Sans Serif"/>
+          <w:sz w:val="24"/>
+          <w:szCs w:val="24"/>
+        </w:rPr>
+      </w:pPr>
+      <w:r>
+        <w:rPr>
+          <w:rFonts w:ascii="MS Reference Sans Serif" w:hAnsi="MS Reference Sans Serif"/>
+          <w:sz w:val="24"/>
+          <w:szCs w:val="24"/>
+        </w:rPr>
+        <w:t>Y para finalizar ejecutamos la siguiente instrucción:</w:t>
+      </w:r>
+    </w:p>
+    <w:p>
+      <w:pPr>
+        <w:jc w:val="center"/>
         <w:rPr>
           <w:rFonts w:ascii="MS Reference Sans Serif" w:hAnsi="MS Reference Sans Serif"/>
           <w:i/>
@@ -35323,9 +31820,7 @@
           <w:szCs w:val="24"/>
           <w:lang w:val="en-GB"/>
         </w:rPr>
-        <w:t xml:space="preserve"> -database mi-database-</w:t>
-      </w:r>
-      <w:proofErr w:type="spellStart"/>
+      </w:pPr>
       <w:r>
         <w:rPr>
           <w:rFonts w:ascii="MS Reference Sans Serif" w:hAnsi="MS Reference Sans Serif"/>
@@ -35335,253 +31830,34 @@
           <w:szCs w:val="24"/>
           <w:lang w:val="en-GB"/>
         </w:rPr>
-        <w:t>db</w:t>
-      </w:r>
-      <w:proofErr w:type="spellEnd"/>
-      <w:r>
-        <w:rPr>
-          <w:rFonts w:ascii="MS Reference Sans Serif" w:hAnsi="MS Reference Sans Serif"/>
-          <w:i/>
-          <w:iCs/>
+        <w:t>C:\Users\anton\OneDrive\Escritorio\TFG\Tomcat\bin&gt;startup</w:t>
+      </w:r>
+    </w:p>
+    <w:p>
+      <w:pPr>
+        <w:rPr>
+          <w:rFonts w:ascii="MS Reference Sans Serif" w:hAnsi="MS Reference Sans Serif"/>
           <w:sz w:val="24"/>
           <w:szCs w:val="24"/>
           <w:lang w:val="en-GB"/>
         </w:rPr>
-        <w:t xml:space="preserve"> -port 1666 -silent true -trace false</w:t>
-      </w:r>
-    </w:p>
-    <w:p>
-      <w:pPr>
-        <w:rPr>
-          <w:rFonts w:ascii="MS Reference Sans Serif" w:hAnsi="MS Reference Sans Serif"/>
-          <w:sz w:val="24"/>
-          <w:szCs w:val="24"/>
-        </w:rPr>
-      </w:pPr>
-      <w:r>
-        <w:rPr>
-          <w:rFonts w:ascii="MS Reference Sans Serif" w:hAnsi="MS Reference Sans Serif"/>
-          <w:sz w:val="24"/>
-          <w:szCs w:val="24"/>
-        </w:rPr>
-        <w:t xml:space="preserve">El puerto escogido es el de por defecto 1666. Ahora que tenemos la base de datos inicializada, procedemos a lanzar el despliegue del </w:t>
-      </w:r>
-      <w:proofErr w:type="spellStart"/>
-      <w:r>
-        <w:rPr>
-          <w:rFonts w:ascii="MS Reference Sans Serif" w:hAnsi="MS Reference Sans Serif"/>
-          <w:sz w:val="24"/>
-          <w:szCs w:val="24"/>
-        </w:rPr>
-        <w:t>tomcat</w:t>
-      </w:r>
-      <w:proofErr w:type="spellEnd"/>
-      <w:r>
-        <w:rPr>
-          <w:rFonts w:ascii="MS Reference Sans Serif" w:hAnsi="MS Reference Sans Serif"/>
-          <w:sz w:val="24"/>
-          <w:szCs w:val="24"/>
-        </w:rPr>
-        <w:t xml:space="preserve">. Para ello abrimos otra terminal y nos dirigimos al directorio </w:t>
-      </w:r>
-      <w:proofErr w:type="spellStart"/>
-      <w:r>
-        <w:rPr>
-          <w:rFonts w:ascii="MS Reference Sans Serif" w:hAnsi="MS Reference Sans Serif"/>
-          <w:i/>
-          <w:iCs/>
-          <w:sz w:val="24"/>
-          <w:szCs w:val="24"/>
-        </w:rPr>
-        <w:t>bin</w:t>
-      </w:r>
-      <w:proofErr w:type="spellEnd"/>
-      <w:r>
-        <w:rPr>
-          <w:rFonts w:ascii="MS Reference Sans Serif" w:hAnsi="MS Reference Sans Serif"/>
-          <w:i/>
-          <w:iCs/>
-          <w:sz w:val="24"/>
-          <w:szCs w:val="24"/>
-        </w:rPr>
-        <w:t xml:space="preserve"> </w:t>
-      </w:r>
-      <w:r>
-        <w:rPr>
-          <w:rFonts w:ascii="MS Reference Sans Serif" w:hAnsi="MS Reference Sans Serif"/>
-          <w:sz w:val="24"/>
-          <w:szCs w:val="24"/>
-        </w:rPr>
-        <w:t xml:space="preserve">del </w:t>
-      </w:r>
-      <w:proofErr w:type="spellStart"/>
-      <w:r>
-        <w:rPr>
-          <w:rFonts w:ascii="MS Reference Sans Serif" w:hAnsi="MS Reference Sans Serif"/>
-          <w:sz w:val="24"/>
-          <w:szCs w:val="24"/>
-        </w:rPr>
-        <w:t>tomcat</w:t>
-      </w:r>
-      <w:proofErr w:type="spellEnd"/>
-      <w:r>
-        <w:rPr>
-          <w:rFonts w:ascii="MS Reference Sans Serif" w:hAnsi="MS Reference Sans Serif"/>
-          <w:sz w:val="24"/>
-          <w:szCs w:val="24"/>
-        </w:rPr>
-        <w:t>:</w:t>
-      </w:r>
-    </w:p>
-    <w:p>
-      <w:pPr>
-        <w:jc w:val="center"/>
-        <w:rPr>
-          <w:rFonts w:ascii="MS Reference Sans Serif" w:hAnsi="MS Reference Sans Serif"/>
-          <w:i/>
-          <w:iCs/>
-          <w:sz w:val="24"/>
-          <w:szCs w:val="24"/>
-          <w:lang w:val="en-GB"/>
-        </w:rPr>
-      </w:pPr>
-      <w:r>
-        <w:rPr>
-          <w:rFonts w:ascii="MS Reference Sans Serif" w:hAnsi="MS Reference Sans Serif"/>
-          <w:i/>
-          <w:iCs/>
-          <w:sz w:val="24"/>
-          <w:szCs w:val="24"/>
-          <w:lang w:val="en-GB"/>
-        </w:rPr>
-        <w:t>C:\Users\anton\OneDrive\Escritorio\TFG\Tomcat\bin&gt;</w:t>
-      </w:r>
-    </w:p>
-    <w:p>
-      <w:pPr>
-        <w:rPr>
-          <w:rFonts w:ascii="MS Reference Sans Serif" w:hAnsi="MS Reference Sans Serif"/>
-          <w:sz w:val="24"/>
-          <w:szCs w:val="24"/>
-        </w:rPr>
-      </w:pPr>
-      <w:r>
-        <w:rPr>
-          <w:rFonts w:ascii="MS Reference Sans Serif" w:hAnsi="MS Reference Sans Serif"/>
-          <w:sz w:val="24"/>
-          <w:szCs w:val="24"/>
-        </w:rPr>
-        <w:t>Definimos la variable JAVA_HOME a nuestro java instalado en el pc:</w:t>
-      </w:r>
-    </w:p>
-    <w:p>
-      <w:pPr>
-        <w:jc w:val="center"/>
-        <w:rPr>
-          <w:rFonts w:ascii="MS Reference Sans Serif" w:hAnsi="MS Reference Sans Serif"/>
-          <w:i/>
-          <w:iCs/>
-          <w:sz w:val="24"/>
-          <w:szCs w:val="24"/>
-          <w:lang w:val="en-GB"/>
-        </w:rPr>
-      </w:pPr>
-      <w:r>
-        <w:rPr>
-          <w:rFonts w:ascii="MS Reference Sans Serif" w:hAnsi="MS Reference Sans Serif"/>
-          <w:i/>
-          <w:iCs/>
-          <w:sz w:val="24"/>
-          <w:szCs w:val="24"/>
-          <w:lang w:val="en-GB"/>
-        </w:rPr>
-        <w:t>set JAVA_HOME=C:\Program Files\Java\jdk-11.0.8</w:t>
-      </w:r>
-    </w:p>
-    <w:p>
-      <w:pPr>
-        <w:rPr>
-          <w:rFonts w:ascii="MS Reference Sans Serif" w:hAnsi="MS Reference Sans Serif"/>
-          <w:sz w:val="24"/>
-          <w:szCs w:val="24"/>
-        </w:rPr>
-      </w:pPr>
-      <w:r>
-        <w:rPr>
-          <w:rFonts w:ascii="MS Reference Sans Serif" w:hAnsi="MS Reference Sans Serif"/>
-          <w:sz w:val="24"/>
-          <w:szCs w:val="24"/>
-        </w:rPr>
-        <w:t>Y para finalizar ejecutamos la siguiente instrucción:</w:t>
-      </w:r>
-    </w:p>
-    <w:p>
-      <w:pPr>
-        <w:jc w:val="center"/>
-        <w:rPr>
-          <w:rFonts w:ascii="MS Reference Sans Serif" w:hAnsi="MS Reference Sans Serif"/>
-          <w:i/>
-          <w:iCs/>
-          <w:sz w:val="24"/>
-          <w:szCs w:val="24"/>
-          <w:lang w:val="en-GB"/>
-        </w:rPr>
-      </w:pPr>
-      <w:r>
-        <w:rPr>
-          <w:rFonts w:ascii="MS Reference Sans Serif" w:hAnsi="MS Reference Sans Serif"/>
-          <w:i/>
-          <w:iCs/>
-          <w:sz w:val="24"/>
-          <w:szCs w:val="24"/>
-          <w:lang w:val="en-GB"/>
-        </w:rPr>
-        <w:t>C:\Users\anton\OneDrive\Escritorio\TFG\Tomcat\bin&gt;startup</w:t>
-      </w:r>
-    </w:p>
-    <w:p>
-      <w:pPr>
-        <w:rPr>
-          <w:rFonts w:ascii="MS Reference Sans Serif" w:hAnsi="MS Reference Sans Serif"/>
-          <w:sz w:val="24"/>
-          <w:szCs w:val="24"/>
-          <w:lang w:val="en-GB"/>
-        </w:rPr>
-      </w:pPr>
-    </w:p>
-    <w:p>
-      <w:pPr>
-        <w:rPr>
-          <w:rFonts w:ascii="MS Reference Sans Serif" w:hAnsi="MS Reference Sans Serif"/>
-          <w:sz w:val="24"/>
-          <w:szCs w:val="24"/>
-        </w:rPr>
-      </w:pPr>
-      <w:r>
-        <w:rPr>
-          <w:rFonts w:ascii="MS Reference Sans Serif" w:hAnsi="MS Reference Sans Serif"/>
-          <w:sz w:val="24"/>
-          <w:szCs w:val="24"/>
-        </w:rPr>
-        <w:t xml:space="preserve">Se nos abrirá la consola del </w:t>
-      </w:r>
-      <w:proofErr w:type="spellStart"/>
-      <w:r>
-        <w:rPr>
-          <w:rFonts w:ascii="MS Reference Sans Serif" w:hAnsi="MS Reference Sans Serif"/>
-          <w:sz w:val="24"/>
-          <w:szCs w:val="24"/>
-        </w:rPr>
-        <w:t>tomcat</w:t>
-      </w:r>
-      <w:proofErr w:type="spellEnd"/>
-      <w:r>
-        <w:rPr>
-          <w:rFonts w:ascii="MS Reference Sans Serif" w:hAnsi="MS Reference Sans Serif"/>
-          <w:sz w:val="24"/>
-          <w:szCs w:val="24"/>
-        </w:rPr>
-        <w:t xml:space="preserve"> donde veremos la interacción de los usuarios con la aplicación. La aplicación queda abierta en el puerto por defecto 8080. Si nos dirigimos a él podemos ver la página inicial de la aplicación.</w:t>
+      </w:pPr>
+    </w:p>
+    <w:p>
+      <w:pPr>
+        <w:rPr>
+          <w:rFonts w:ascii="MS Reference Sans Serif" w:hAnsi="MS Reference Sans Serif"/>
+          <w:sz w:val="24"/>
+          <w:szCs w:val="24"/>
+        </w:rPr>
+      </w:pPr>
+      <w:r>
+        <w:rPr>
+          <w:rFonts w:ascii="MS Reference Sans Serif" w:hAnsi="MS Reference Sans Serif"/>
+          <w:sz w:val="24"/>
+          <w:szCs w:val="24"/>
+        </w:rPr>
+        <w:t>Se nos abrirá la consola del tomcat donde veremos la interacción de los usuarios con la aplicación. La aplicación queda abierta en el puerto por defecto 8080. Si nos dirigimos a él podemos ver la página inicial de la aplicación.</w:t>
       </w:r>
     </w:p>
     <w:p>
@@ -35664,23 +31940,13 @@
           <w:szCs w:val="24"/>
         </w:rPr>
       </w:pPr>
-      <w:proofErr w:type="gramStart"/>
-      <w:r>
-        <w:rPr>
-          <w:rFonts w:ascii="MS Reference Sans Serif" w:hAnsi="MS Reference Sans Serif"/>
-          <w:sz w:val="24"/>
-          <w:szCs w:val="24"/>
-        </w:rPr>
-        <w:t>“ www.formestallesgrans.com/formes</w:t>
-      </w:r>
-      <w:proofErr w:type="gramEnd"/>
-      <w:r>
-        <w:rPr>
-          <w:rFonts w:ascii="MS Reference Sans Serif" w:hAnsi="MS Reference Sans Serif"/>
-          <w:sz w:val="24"/>
-          <w:szCs w:val="24"/>
-        </w:rPr>
-        <w:t>”</w:t>
+      <w:r>
+        <w:rPr>
+          <w:rFonts w:ascii="MS Reference Sans Serif" w:hAnsi="MS Reference Sans Serif"/>
+          <w:sz w:val="24"/>
+          <w:szCs w:val="24"/>
+        </w:rPr>
+        <w:t>“ www.formestallesgrans.com/formes”</w:t>
       </w:r>
     </w:p>
     <w:p>
@@ -35699,7 +31965,6 @@
         </w:rPr>
         <w:t xml:space="preserve">Para no tener que montar un servidor que esté las 24 horas abierto lo que he hecho ha sido abrir el puerto del </w:t>
       </w:r>
-      <w:proofErr w:type="spellStart"/>
       <w:r>
         <w:rPr>
           <w:rFonts w:ascii="MS Reference Sans Serif" w:hAnsi="MS Reference Sans Serif"/>
@@ -35710,104 +31975,13 @@
         </w:rPr>
         <w:t>router</w:t>
       </w:r>
-      <w:proofErr w:type="spellEnd"/>
-      <w:r>
-        <w:rPr>
-          <w:rFonts w:ascii="MS Reference Sans Serif" w:hAnsi="MS Reference Sans Serif"/>
-          <w:sz w:val="24"/>
-          <w:szCs w:val="24"/>
-        </w:rPr>
-        <w:t xml:space="preserve"> 8080 y redirigir el puerto 80 al que acabamos de abrir 8080. Como con los servicios tradicionales solo hay una </w:t>
-      </w:r>
-      <w:proofErr w:type="spellStart"/>
-      <w:r>
-        <w:rPr>
-          <w:rFonts w:ascii="MS Reference Sans Serif" w:hAnsi="MS Reference Sans Serif"/>
-          <w:sz w:val="24"/>
-          <w:szCs w:val="24"/>
-        </w:rPr>
-        <w:t>ip</w:t>
-      </w:r>
-      <w:proofErr w:type="spellEnd"/>
-      <w:r>
-        <w:rPr>
-          <w:rFonts w:ascii="MS Reference Sans Serif" w:hAnsi="MS Reference Sans Serif"/>
-          <w:sz w:val="24"/>
-          <w:szCs w:val="24"/>
-        </w:rPr>
-        <w:t xml:space="preserve"> pública y hay que escoger a qué </w:t>
-      </w:r>
-      <w:proofErr w:type="spellStart"/>
-      <w:r>
-        <w:rPr>
-          <w:rFonts w:ascii="MS Reference Sans Serif" w:hAnsi="MS Reference Sans Serif"/>
-          <w:sz w:val="24"/>
-          <w:szCs w:val="24"/>
-        </w:rPr>
-        <w:t>ip</w:t>
-      </w:r>
-      <w:proofErr w:type="spellEnd"/>
-      <w:r>
-        <w:rPr>
-          <w:rFonts w:ascii="MS Reference Sans Serif" w:hAnsi="MS Reference Sans Serif"/>
-          <w:sz w:val="24"/>
-          <w:szCs w:val="24"/>
-        </w:rPr>
-        <w:t xml:space="preserve"> se redirigirá a cada petición del exterior. En mi caso he puesto la </w:t>
-      </w:r>
-      <w:proofErr w:type="spellStart"/>
-      <w:r>
-        <w:rPr>
-          <w:rFonts w:ascii="MS Reference Sans Serif" w:hAnsi="MS Reference Sans Serif"/>
-          <w:sz w:val="24"/>
-          <w:szCs w:val="24"/>
-        </w:rPr>
-        <w:t>ip</w:t>
-      </w:r>
-      <w:proofErr w:type="spellEnd"/>
-      <w:r>
-        <w:rPr>
-          <w:rFonts w:ascii="MS Reference Sans Serif" w:hAnsi="MS Reference Sans Serif"/>
-          <w:sz w:val="24"/>
-          <w:szCs w:val="24"/>
-        </w:rPr>
-        <w:t xml:space="preserve"> de mi pc. Que con una configuración </w:t>
-      </w:r>
-      <w:proofErr w:type="spellStart"/>
-      <w:r>
-        <w:rPr>
-          <w:rFonts w:ascii="MS Reference Sans Serif" w:hAnsi="MS Reference Sans Serif"/>
-          <w:sz w:val="24"/>
-          <w:szCs w:val="24"/>
-        </w:rPr>
-        <w:t>dhcp</w:t>
-      </w:r>
-      <w:proofErr w:type="spellEnd"/>
-      <w:r>
-        <w:rPr>
-          <w:rFonts w:ascii="MS Reference Sans Serif" w:hAnsi="MS Reference Sans Serif"/>
-          <w:sz w:val="24"/>
-          <w:szCs w:val="24"/>
-        </w:rPr>
-        <w:t xml:space="preserve"> será siempre la misma </w:t>
-      </w:r>
-      <w:proofErr w:type="spellStart"/>
-      <w:r>
-        <w:rPr>
-          <w:rFonts w:ascii="MS Reference Sans Serif" w:hAnsi="MS Reference Sans Serif"/>
-          <w:sz w:val="24"/>
-          <w:szCs w:val="24"/>
-        </w:rPr>
-        <w:t>ip</w:t>
-      </w:r>
-      <w:proofErr w:type="spellEnd"/>
-      <w:r>
-        <w:rPr>
-          <w:rFonts w:ascii="MS Reference Sans Serif" w:hAnsi="MS Reference Sans Serif"/>
-          <w:sz w:val="24"/>
-          <w:szCs w:val="24"/>
-        </w:rPr>
-        <w:t>.</w:t>
+      <w:r>
+        <w:rPr>
+          <w:rFonts w:ascii="MS Reference Sans Serif" w:hAnsi="MS Reference Sans Serif"/>
+          <w:sz w:val="24"/>
+          <w:szCs w:val="24"/>
+        </w:rPr>
+        <w:t xml:space="preserve"> 8080 y redirigir el puerto 80 al que acabamos de abrir 8080. Como con los servicios tradicionales solo hay una ip pública y hay que escoger a qué ip se redirigirá a cada petición del exterior. En mi caso he puesto la ip de mi pc. Que con una configuración dhcp será siempre la misma ip.</w:t>
       </w:r>
     </w:p>
     <w:p>
@@ -35961,29 +32135,7 @@
           <w:sz w:val="24"/>
           <w:szCs w:val="24"/>
         </w:rPr>
-        <w:t xml:space="preserve"> </w:t>
-      </w:r>
-      <w:proofErr w:type="spellStart"/>
-      <w:r>
-        <w:rPr>
-          <w:rFonts w:ascii="MS Reference Sans Serif" w:hAnsi="MS Reference Sans Serif"/>
-          <w:b w:val="0"/>
-          <w:bCs w:val="0"/>
-          <w:sz w:val="24"/>
-          <w:szCs w:val="24"/>
-        </w:rPr>
-        <w:t>Ip</w:t>
-      </w:r>
-      <w:proofErr w:type="spellEnd"/>
-      <w:r>
-        <w:rPr>
-          <w:rFonts w:ascii="MS Reference Sans Serif" w:hAnsi="MS Reference Sans Serif"/>
-          <w:b w:val="0"/>
-          <w:bCs w:val="0"/>
-          <w:sz w:val="24"/>
-          <w:szCs w:val="24"/>
-        </w:rPr>
-        <w:t xml:space="preserve"> y Redirección al puerto</w:t>
+        <w:t xml:space="preserve"> Ip y Redirección al puerto</w:t>
       </w:r>
       <w:bookmarkEnd w:id="94"/>
     </w:p>
@@ -36010,79 +32162,7 @@
           <w:sz w:val="24"/>
           <w:szCs w:val="24"/>
         </w:rPr>
-        <w:t xml:space="preserve">Una vez configurado este paso, nos creamos una cuenta en NO-IP que es un servicio que ofrecen los </w:t>
-      </w:r>
-      <w:proofErr w:type="spellStart"/>
-      <w:r>
-        <w:rPr>
-          <w:rFonts w:ascii="MS Reference Sans Serif" w:hAnsi="MS Reference Sans Serif"/>
-          <w:sz w:val="24"/>
-          <w:szCs w:val="24"/>
-        </w:rPr>
-        <w:t>routers</w:t>
-      </w:r>
-      <w:proofErr w:type="spellEnd"/>
-      <w:r>
-        <w:rPr>
-          <w:rFonts w:ascii="MS Reference Sans Serif" w:hAnsi="MS Reference Sans Serif"/>
-          <w:sz w:val="24"/>
-          <w:szCs w:val="24"/>
-        </w:rPr>
-        <w:t xml:space="preserve"> convencionales, que nos proporciona un subdominio de los suyos en este caso (formestallesgrans.ddns.net). Nos permite que, dado que la naturaleza del servicio de telefonía se basa en </w:t>
-      </w:r>
-      <w:proofErr w:type="spellStart"/>
-      <w:r>
-        <w:rPr>
-          <w:rFonts w:ascii="MS Reference Sans Serif" w:hAnsi="MS Reference Sans Serif"/>
-          <w:sz w:val="24"/>
-          <w:szCs w:val="24"/>
-        </w:rPr>
-        <w:t>ip’s</w:t>
-      </w:r>
-      <w:proofErr w:type="spellEnd"/>
-      <w:r>
-        <w:rPr>
-          <w:rFonts w:ascii="MS Reference Sans Serif" w:hAnsi="MS Reference Sans Serif"/>
-          <w:sz w:val="24"/>
-          <w:szCs w:val="24"/>
-        </w:rPr>
-        <w:t xml:space="preserve"> dinámicas, al cambiar de </w:t>
-      </w:r>
-      <w:proofErr w:type="spellStart"/>
-      <w:r>
-        <w:rPr>
-          <w:rFonts w:ascii="MS Reference Sans Serif" w:hAnsi="MS Reference Sans Serif"/>
-          <w:sz w:val="24"/>
-          <w:szCs w:val="24"/>
-        </w:rPr>
-        <w:t>ip</w:t>
-      </w:r>
-      <w:proofErr w:type="spellEnd"/>
-      <w:r>
-        <w:rPr>
-          <w:rFonts w:ascii="MS Reference Sans Serif" w:hAnsi="MS Reference Sans Serif"/>
-          <w:sz w:val="24"/>
-          <w:szCs w:val="24"/>
-        </w:rPr>
-        <w:t xml:space="preserve"> publica gracias al subdominio, no tengamos que ir a nuestro DNS a cambiar cada vez la </w:t>
-      </w:r>
-      <w:proofErr w:type="spellStart"/>
-      <w:r>
-        <w:rPr>
-          <w:rFonts w:ascii="MS Reference Sans Serif" w:hAnsi="MS Reference Sans Serif"/>
-          <w:sz w:val="24"/>
-          <w:szCs w:val="24"/>
-        </w:rPr>
-        <w:t>ip</w:t>
-      </w:r>
-      <w:proofErr w:type="spellEnd"/>
-      <w:r>
-        <w:rPr>
-          <w:rFonts w:ascii="MS Reference Sans Serif" w:hAnsi="MS Reference Sans Serif"/>
-          <w:sz w:val="24"/>
-          <w:szCs w:val="24"/>
-        </w:rPr>
-        <w:t>.</w:t>
+        <w:t>Una vez configurado este paso, nos creamos una cuenta en NO-IP que es un servicio que ofrecen los routers convencionales, que nos proporciona un subdominio de los suyos en este caso (formestallesgrans.ddns.net). Nos permite que, dado que la naturaleza del servicio de telefonía se basa en ip’s dinámicas, al cambiar de ip publica gracias al subdominio, no tengamos que ir a nuestro DNS a cambiar cada vez la ip.</w:t>
       </w:r>
     </w:p>
     <w:p>
@@ -36371,7 +32451,6 @@
         </w:rPr>
       </w:pPr>
       <w:bookmarkStart w:id="96" w:name="_Toc61894355"/>
-      <w:proofErr w:type="spellStart"/>
       <w:r>
         <w:rPr>
           <w:rFonts w:ascii="MS Reference Sans Serif" w:eastAsiaTheme="majorEastAsia" w:hAnsi="MS Reference Sans Serif" w:cstheme="majorBidi"/>
@@ -36381,9 +32460,8 @@
           <w:szCs w:val="32"/>
         </w:rPr>
         <w:lastRenderedPageBreak/>
-        <w:t>Apendice</w:t>
-      </w:r>
-      <w:proofErr w:type="spellEnd"/>
+        <w:t xml:space="preserve">Apendice </w:t>
+      </w:r>
       <w:r>
         <w:rPr>
           <w:rFonts w:ascii="MS Reference Sans Serif" w:eastAsiaTheme="majorEastAsia" w:hAnsi="MS Reference Sans Serif" w:cstheme="majorBidi"/>
@@ -36392,9 +32470,85 @@
           <w:sz w:val="32"/>
           <w:szCs w:val="32"/>
         </w:rPr>
-        <w:t xml:space="preserve"> </w:t>
-      </w:r>
-      <w:r>
+        <w:t>E</w:t>
+      </w:r>
+      <w:bookmarkEnd w:id="96"/>
+    </w:p>
+    <w:p>
+      <w:pPr>
+        <w:pStyle w:val="Ttulo"/>
+        <w:rPr>
+          <w:rFonts w:ascii="MS Reference Sans Serif" w:hAnsi="MS Reference Sans Serif"/>
+          <w:color w:val="auto"/>
+          <w:sz w:val="40"/>
+          <w:szCs w:val="40"/>
+        </w:rPr>
+      </w:pPr>
+      <w:bookmarkStart w:id="97" w:name="_Hlk61894136"/>
+      <w:r>
+        <w:rPr>
+          <w:rFonts w:ascii="MS Reference Sans Serif" w:hAnsi="MS Reference Sans Serif" w:cs="Arial"/>
+          <w:color w:val="auto"/>
+          <w:sz w:val="40"/>
+          <w:szCs w:val="40"/>
+        </w:rPr>
+        <w:t>Documentación de usuario</w:t>
+      </w:r>
+    </w:p>
+    <w:p>
+      <w:pPr>
+        <w:pStyle w:val="Ttulo2"/>
+        <w:jc w:val="left"/>
+        <w:rPr>
+          <w:rFonts w:ascii="MS Reference Sans Serif" w:hAnsi="MS Reference Sans Serif" w:cs="Times New Roman"/>
+          <w:b/>
+          <w:bCs/>
+          <w:sz w:val="28"/>
+          <w:szCs w:val="28"/>
+        </w:rPr>
+      </w:pPr>
+      <w:bookmarkStart w:id="98" w:name="_Toc61894356"/>
+      <w:bookmarkEnd w:id="97"/>
+      <w:r>
+        <w:rPr>
+          <w:rFonts w:ascii="MS Reference Sans Serif" w:hAnsi="MS Reference Sans Serif" w:cs="Times New Roman"/>
+          <w:b/>
+          <w:bCs/>
+          <w:sz w:val="28"/>
+          <w:szCs w:val="28"/>
+        </w:rPr>
+        <w:t>E</w:t>
+      </w:r>
+      <w:r>
+        <w:rPr>
+          <w:rFonts w:ascii="MS Reference Sans Serif" w:hAnsi="MS Reference Sans Serif" w:cs="Times New Roman"/>
+          <w:b/>
+          <w:bCs/>
+          <w:sz w:val="28"/>
+          <w:szCs w:val="28"/>
+        </w:rPr>
+        <w:t>.1 Introducción</w:t>
+      </w:r>
+      <w:bookmarkEnd w:id="98"/>
+    </w:p>
+    <w:p/>
+    <w:p>
+      <w:pPr>
+        <w:pStyle w:val="UBUcuerpoTrabajo"/>
+        <w:rPr>
+          <w:rFonts w:ascii="MS Reference Sans Serif" w:hAnsi="MS Reference Sans Serif"/>
+        </w:rPr>
+      </w:pPr>
+      <w:r>
+        <w:rPr>
+          <w:rFonts w:ascii="MS Reference Sans Serif" w:hAnsi="MS Reference Sans Serif"/>
+        </w:rPr>
+        <w:t>En este anexo vamos a explicar cómo utilizar nuestra aplicación por parte de un usuario.</w:t>
+      </w:r>
+    </w:p>
+    <w:p>
+      <w:pPr>
+        <w:spacing w:line="240" w:lineRule="auto"/>
         <w:rPr>
           <w:rFonts w:ascii="MS Reference Sans Serif" w:eastAsiaTheme="majorEastAsia" w:hAnsi="MS Reference Sans Serif" w:cstheme="majorBidi"/>
           <w:b/>
@@ -36402,30 +32556,7 @@
           <w:sz w:val="32"/>
           <w:szCs w:val="32"/>
         </w:rPr>
-        <w:t>E</w:t>
-      </w:r>
-      <w:bookmarkEnd w:id="96"/>
-    </w:p>
-    <w:p>
-      <w:pPr>
-        <w:pStyle w:val="Ttulo"/>
-        <w:rPr>
-          <w:rFonts w:ascii="MS Reference Sans Serif" w:hAnsi="MS Reference Sans Serif"/>
-          <w:color w:val="auto"/>
-          <w:sz w:val="40"/>
-          <w:szCs w:val="40"/>
-        </w:rPr>
-      </w:pPr>
-      <w:bookmarkStart w:id="97" w:name="_Hlk61894136"/>
-      <w:r>
-        <w:rPr>
-          <w:rFonts w:ascii="MS Reference Sans Serif" w:hAnsi="MS Reference Sans Serif" w:cs="Arial"/>
-          <w:color w:val="auto"/>
-          <w:sz w:val="40"/>
-          <w:szCs w:val="40"/>
-        </w:rPr>
-        <w:t>Documentación de usuario</w:t>
-      </w:r>
+      </w:pPr>
     </w:p>
     <w:p>
       <w:pPr>
@@ -36439,8 +32570,7 @@
           <w:szCs w:val="28"/>
         </w:rPr>
       </w:pPr>
-      <w:bookmarkStart w:id="98" w:name="_Toc61894356"/>
-      <w:bookmarkEnd w:id="97"/>
+      <w:bookmarkStart w:id="99" w:name="_Toc61894357"/>
       <w:r>
         <w:rPr>
           <w:rFonts w:ascii="MS Reference Sans Serif" w:hAnsi="MS Reference Sans Serif" w:cs="Times New Roman"/>
@@ -36449,7 +32579,7 @@
           <w:sz w:val="28"/>
           <w:szCs w:val="28"/>
         </w:rPr>
-        <w:t>E</w:t>
+        <w:t>E.2 Requis</w:t>
       </w:r>
       <w:r>
         <w:rPr>
@@ -36459,23 +32589,68 @@
           <w:sz w:val="28"/>
           <w:szCs w:val="28"/>
         </w:rPr>
-        <w:t>.1 Introducción</w:t>
-      </w:r>
-      <w:bookmarkEnd w:id="98"/>
-    </w:p>
-    <w:p/>
-    <w:p>
-      <w:pPr>
-        <w:pStyle w:val="UBUcuerpoTrabajo"/>
-        <w:rPr>
-          <w:rFonts w:ascii="MS Reference Sans Serif" w:hAnsi="MS Reference Sans Serif"/>
-        </w:rPr>
-      </w:pPr>
-      <w:r>
-        <w:rPr>
-          <w:rFonts w:ascii="MS Reference Sans Serif" w:hAnsi="MS Reference Sans Serif"/>
-        </w:rPr>
-        <w:t>En este anexo vamos a explicar cómo utilizar nuestra aplicación por parte de un usuario.</w:t>
+        <w:t>itos de usuario</w:t>
+      </w:r>
+      <w:bookmarkEnd w:id="99"/>
+    </w:p>
+    <w:p>
+      <w:pPr>
+        <w:spacing w:line="240" w:lineRule="auto"/>
+      </w:pPr>
+      <w:r>
+        <w:tab/>
+      </w:r>
+    </w:p>
+    <w:p>
+      <w:pPr>
+        <w:pStyle w:val="Textbody"/>
+        <w:ind w:firstLine="708"/>
+        <w:rPr>
+          <w:rFonts w:ascii="MS Reference Sans Serif" w:hAnsi="MS Reference Sans Serif"/>
+        </w:rPr>
+      </w:pPr>
+      <w:r>
+        <w:rPr>
+          <w:rFonts w:ascii="MS Reference Sans Serif" w:hAnsi="MS Reference Sans Serif"/>
+        </w:rPr>
+        <w:t>Al tratarse de una aplicación web, el usuario bastará que tenga un navegador actualizado con las ventanas emergentes desbloqueadas.</w:t>
+      </w:r>
+    </w:p>
+    <w:p>
+      <w:pPr>
+        <w:spacing w:line="240" w:lineRule="auto"/>
+        <w:rPr>
+          <w:rFonts w:ascii="MS Reference Sans Serif" w:hAnsi="MS Reference Sans Serif"/>
+          <w:sz w:val="24"/>
+          <w:szCs w:val="24"/>
+        </w:rPr>
+      </w:pPr>
+      <w:r>
+        <w:rPr>
+          <w:rFonts w:ascii="MS Reference Sans Serif" w:hAnsi="MS Reference Sans Serif"/>
+          <w:sz w:val="24"/>
+          <w:szCs w:val="24"/>
+        </w:rPr>
+        <w:t xml:space="preserve">Para acceder a la aplicación, el usuario bastará que busque el siguiente dominio: </w:t>
+      </w:r>
+      <w:hyperlink r:id="rId53" w:history="1">
+        <w:r>
+          <w:rPr>
+            <w:rStyle w:val="Hipervnculo"/>
+            <w:rFonts w:ascii="MS Reference Sans Serif" w:hAnsi="MS Reference Sans Serif"/>
+            <w:sz w:val="24"/>
+            <w:szCs w:val="24"/>
+          </w:rPr>
+          <w:t>www.formestallesgrans.com/formes</w:t>
+        </w:r>
+      </w:hyperlink>
+      <w:r>
+        <w:rPr>
+          <w:rFonts w:ascii="MS Reference Sans Serif" w:hAnsi="MS Reference Sans Serif"/>
+          <w:sz w:val="24"/>
+          <w:szCs w:val="24"/>
+        </w:rPr>
+        <w:t xml:space="preserve"> que le redirigirá a la aplicación que esta “alojada” en mi pc a modo de servidor provisional</w:t>
       </w:r>
     </w:p>
     <w:p>
@@ -36502,7 +32677,7 @@
           <w:szCs w:val="28"/>
         </w:rPr>
       </w:pPr>
-      <w:bookmarkStart w:id="99" w:name="_Toc61894357"/>
+      <w:bookmarkStart w:id="100" w:name="_Toc61894358"/>
       <w:r>
         <w:rPr>
           <w:rFonts w:ascii="MS Reference Sans Serif" w:hAnsi="MS Reference Sans Serif" w:cs="Times New Roman"/>
@@ -36511,8 +32686,48 @@
           <w:sz w:val="28"/>
           <w:szCs w:val="28"/>
         </w:rPr>
-        <w:t>E.</w:t>
-      </w:r>
+        <w:t>E.3 Instalación</w:t>
+      </w:r>
+      <w:bookmarkEnd w:id="100"/>
+    </w:p>
+    <w:p>
+      <w:pPr>
+        <w:spacing w:line="240" w:lineRule="auto"/>
+      </w:pPr>
+    </w:p>
+    <w:p>
+      <w:pPr>
+        <w:pStyle w:val="Textbody"/>
+        <w:rPr>
+          <w:rFonts w:ascii="MS Reference Sans Serif" w:hAnsi="MS Reference Sans Serif"/>
+        </w:rPr>
+      </w:pPr>
+      <w:r>
+        <w:tab/>
+      </w:r>
+      <w:r>
+        <w:rPr>
+          <w:rFonts w:ascii="MS Reference Sans Serif" w:hAnsi="MS Reference Sans Serif"/>
+        </w:rPr>
+        <w:t xml:space="preserve">Al ser una aplicación web no hace falta instalarla, solamente se requiere usar un navegador y una conexiona a internet. </w:t>
+      </w:r>
+    </w:p>
+    <w:p>
+      <w:pPr>
+        <w:spacing w:line="240" w:lineRule="auto"/>
+      </w:pPr>
+    </w:p>
+    <w:p>
+      <w:pPr>
+        <w:spacing w:line="240" w:lineRule="auto"/>
+        <w:rPr>
+          <w:rFonts w:ascii="MS Reference Sans Serif" w:eastAsiaTheme="majorEastAsia" w:hAnsi="MS Reference Sans Serif" w:cs="Times New Roman"/>
+          <w:b/>
+          <w:bCs/>
+          <w:sz w:val="28"/>
+          <w:szCs w:val="28"/>
+        </w:rPr>
+      </w:pPr>
       <w:r>
         <w:rPr>
           <w:rFonts w:ascii="MS Reference Sans Serif" w:hAnsi="MS Reference Sans Serif" w:cs="Times New Roman"/>
@@ -36521,9 +32736,13 @@
           <w:sz w:val="28"/>
           <w:szCs w:val="28"/>
         </w:rPr>
-        <w:t>2 Requis</w:t>
-      </w:r>
-      <w:r>
+        <w:br w:type="page"/>
+      </w:r>
+    </w:p>
+    <w:p>
+      <w:pPr>
+        <w:pStyle w:val="Ttulo2"/>
+        <w:jc w:val="left"/>
         <w:rPr>
           <w:rFonts w:ascii="MS Reference Sans Serif" w:hAnsi="MS Reference Sans Serif" w:cs="Times New Roman"/>
           <w:b/>
@@ -36531,86 +32750,9 @@
           <w:sz w:val="28"/>
           <w:szCs w:val="28"/>
         </w:rPr>
-        <w:t>itos de usuario</w:t>
-      </w:r>
-      <w:bookmarkEnd w:id="99"/>
-    </w:p>
-    <w:p>
-      <w:pPr>
-        <w:spacing w:line="240" w:lineRule="auto"/>
-      </w:pPr>
-      <w:r>
-        <w:tab/>
-      </w:r>
-    </w:p>
-    <w:p>
-      <w:pPr>
-        <w:pStyle w:val="Textbody"/>
-        <w:ind w:firstLine="708"/>
-        <w:rPr>
-          <w:rFonts w:ascii="MS Reference Sans Serif" w:hAnsi="MS Reference Sans Serif"/>
-        </w:rPr>
-      </w:pPr>
-      <w:r>
-        <w:rPr>
-          <w:rFonts w:ascii="MS Reference Sans Serif" w:hAnsi="MS Reference Sans Serif"/>
-        </w:rPr>
-        <w:t>Al tratarse de una aplicación web, el usuario bastará que tenga un navegador actualizado con las ventanas emergentes desbloqueadas.</w:t>
-      </w:r>
-    </w:p>
-    <w:p>
-      <w:pPr>
-        <w:spacing w:line="240" w:lineRule="auto"/>
-        <w:rPr>
-          <w:rFonts w:ascii="MS Reference Sans Serif" w:hAnsi="MS Reference Sans Serif"/>
-          <w:sz w:val="24"/>
-          <w:szCs w:val="24"/>
-        </w:rPr>
-      </w:pPr>
-      <w:r>
-        <w:rPr>
-          <w:rFonts w:ascii="MS Reference Sans Serif" w:hAnsi="MS Reference Sans Serif"/>
-          <w:sz w:val="24"/>
-          <w:szCs w:val="24"/>
-        </w:rPr>
-        <w:t xml:space="preserve">Para acceder a la aplicación, el usuario bastará que busque el siguiente dominio: </w:t>
-      </w:r>
-      <w:hyperlink r:id="rId53" w:history="1">
-        <w:r>
-          <w:rPr>
-            <w:rStyle w:val="Hipervnculo"/>
-            <w:rFonts w:ascii="MS Reference Sans Serif" w:hAnsi="MS Reference Sans Serif"/>
-            <w:sz w:val="24"/>
-            <w:szCs w:val="24"/>
-          </w:rPr>
-          <w:t>www.formestallesgrans.com/formes</w:t>
-        </w:r>
-      </w:hyperlink>
-      <w:r>
-        <w:rPr>
-          <w:rFonts w:ascii="MS Reference Sans Serif" w:hAnsi="MS Reference Sans Serif"/>
-          <w:sz w:val="24"/>
-          <w:szCs w:val="24"/>
-        </w:rPr>
-        <w:t xml:space="preserve"> que le redirigirá a la aplicación que esta “alojada” en mi pc a modo de servidor provisional</w:t>
-      </w:r>
-    </w:p>
-    <w:p>
-      <w:pPr>
-        <w:spacing w:line="240" w:lineRule="auto"/>
-        <w:rPr>
-          <w:rFonts w:ascii="MS Reference Sans Serif" w:eastAsiaTheme="majorEastAsia" w:hAnsi="MS Reference Sans Serif" w:cstheme="majorBidi"/>
-          <w:b/>
-          <w:bCs/>
-          <w:sz w:val="32"/>
-          <w:szCs w:val="32"/>
-        </w:rPr>
-      </w:pPr>
-    </w:p>
-    <w:p>
-      <w:pPr>
-        <w:pStyle w:val="Ttulo2"/>
-        <w:jc w:val="left"/>
+      </w:pPr>
+      <w:bookmarkStart w:id="101" w:name="_Toc61894359"/>
+      <w:r>
         <w:rPr>
           <w:rFonts w:ascii="MS Reference Sans Serif" w:hAnsi="MS Reference Sans Serif" w:cs="Times New Roman"/>
           <w:b/>
@@ -36618,112 +32760,8 @@
           <w:sz w:val="28"/>
           <w:szCs w:val="28"/>
         </w:rPr>
-      </w:pPr>
-      <w:bookmarkStart w:id="100" w:name="_Toc61894358"/>
-      <w:r>
-        <w:rPr>
-          <w:rFonts w:ascii="MS Reference Sans Serif" w:hAnsi="MS Reference Sans Serif" w:cs="Times New Roman"/>
-          <w:b/>
-          <w:bCs/>
-          <w:sz w:val="28"/>
-          <w:szCs w:val="28"/>
-        </w:rPr>
-        <w:t>E.</w:t>
-      </w:r>
-      <w:r>
-        <w:rPr>
-          <w:rFonts w:ascii="MS Reference Sans Serif" w:hAnsi="MS Reference Sans Serif" w:cs="Times New Roman"/>
-          <w:b/>
-          <w:bCs/>
-          <w:sz w:val="28"/>
-          <w:szCs w:val="28"/>
-        </w:rPr>
-        <w:t>3 Instalación</w:t>
-      </w:r>
-      <w:bookmarkEnd w:id="100"/>
-    </w:p>
-    <w:p>
-      <w:pPr>
-        <w:spacing w:line="240" w:lineRule="auto"/>
-      </w:pPr>
-    </w:p>
-    <w:p>
-      <w:pPr>
-        <w:pStyle w:val="Textbody"/>
-        <w:rPr>
-          <w:rFonts w:ascii="MS Reference Sans Serif" w:hAnsi="MS Reference Sans Serif"/>
-        </w:rPr>
-      </w:pPr>
-      <w:r>
-        <w:tab/>
-      </w:r>
-      <w:r>
-        <w:rPr>
-          <w:rFonts w:ascii="MS Reference Sans Serif" w:hAnsi="MS Reference Sans Serif"/>
-        </w:rPr>
-        <w:t xml:space="preserve">Al ser una aplicación web no hace falta instalarla, solamente se requiere usar un navegador y una conexiona a internet. </w:t>
-      </w:r>
-    </w:p>
-    <w:p>
-      <w:pPr>
-        <w:spacing w:line="240" w:lineRule="auto"/>
-      </w:pPr>
-    </w:p>
-    <w:p>
-      <w:pPr>
-        <w:spacing w:line="240" w:lineRule="auto"/>
-        <w:rPr>
-          <w:rFonts w:ascii="MS Reference Sans Serif" w:eastAsiaTheme="majorEastAsia" w:hAnsi="MS Reference Sans Serif" w:cs="Times New Roman"/>
-          <w:b/>
-          <w:bCs/>
-          <w:sz w:val="28"/>
-          <w:szCs w:val="28"/>
-        </w:rPr>
-      </w:pPr>
-      <w:r>
-        <w:rPr>
-          <w:rFonts w:ascii="MS Reference Sans Serif" w:hAnsi="MS Reference Sans Serif" w:cs="Times New Roman"/>
-          <w:b/>
-          <w:bCs/>
-          <w:sz w:val="28"/>
-          <w:szCs w:val="28"/>
-        </w:rPr>
-        <w:br w:type="page"/>
-      </w:r>
-    </w:p>
-    <w:p>
-      <w:pPr>
-        <w:pStyle w:val="Ttulo2"/>
-        <w:jc w:val="left"/>
-        <w:rPr>
-          <w:rFonts w:ascii="MS Reference Sans Serif" w:hAnsi="MS Reference Sans Serif" w:cs="Times New Roman"/>
-          <w:b/>
-          <w:bCs/>
-          <w:sz w:val="28"/>
-          <w:szCs w:val="28"/>
-        </w:rPr>
-      </w:pPr>
-      <w:bookmarkStart w:id="101" w:name="_Toc61894359"/>
-      <w:r>
-        <w:rPr>
-          <w:rFonts w:ascii="MS Reference Sans Serif" w:hAnsi="MS Reference Sans Serif" w:cs="Times New Roman"/>
-          <w:b/>
-          <w:bCs/>
-          <w:sz w:val="28"/>
-          <w:szCs w:val="28"/>
-        </w:rPr>
         <w:lastRenderedPageBreak/>
-        <w:t>E.</w:t>
-      </w:r>
-      <w:r>
-        <w:rPr>
-          <w:rFonts w:ascii="MS Reference Sans Serif" w:hAnsi="MS Reference Sans Serif" w:cs="Times New Roman"/>
-          <w:b/>
-          <w:bCs/>
-          <w:sz w:val="28"/>
-          <w:szCs w:val="28"/>
-        </w:rPr>
-        <w:t>4 Manual de usuario</w:t>
+        <w:t>E.4 Manual de usuario</w:t>
       </w:r>
       <w:bookmarkEnd w:id="101"/>
     </w:p>
@@ -36995,7 +33033,6 @@
         </w:rPr>
       </w:pPr>
       <w:bookmarkStart w:id="104" w:name="_Toc61894361"/>
-      <w:proofErr w:type="spellStart"/>
       <w:r>
         <w:rPr>
           <w:rFonts w:ascii="MS Reference Sans Serif" w:hAnsi="MS Reference Sans Serif"/>
@@ -37008,7 +33045,6 @@
         <w:t>Loggin</w:t>
       </w:r>
       <w:bookmarkEnd w:id="104"/>
-      <w:proofErr w:type="spellEnd"/>
     </w:p>
     <w:p>
       <w:pPr>
@@ -37174,29 +33210,7 @@
           <w:sz w:val="24"/>
           <w:szCs w:val="24"/>
         </w:rPr>
-        <w:t xml:space="preserve"> </w:t>
-      </w:r>
-      <w:proofErr w:type="spellStart"/>
-      <w:r>
-        <w:rPr>
-          <w:rFonts w:ascii="MS Reference Sans Serif" w:hAnsi="MS Reference Sans Serif"/>
-          <w:b w:val="0"/>
-          <w:bCs w:val="0"/>
-          <w:sz w:val="24"/>
-          <w:szCs w:val="24"/>
-        </w:rPr>
-        <w:t>Login</w:t>
-      </w:r>
-      <w:proofErr w:type="spellEnd"/>
-      <w:r>
-        <w:rPr>
-          <w:rFonts w:ascii="MS Reference Sans Serif" w:hAnsi="MS Reference Sans Serif"/>
-          <w:b w:val="0"/>
-          <w:bCs w:val="0"/>
-          <w:sz w:val="24"/>
-          <w:szCs w:val="24"/>
-        </w:rPr>
-        <w:t xml:space="preserve"> de usuario</w:t>
+        <w:t xml:space="preserve"> Login de usuario</w:t>
       </w:r>
       <w:bookmarkEnd w:id="105"/>
     </w:p>
@@ -37233,21 +33247,7 @@
         <w:rPr>
           <w:rFonts w:ascii="MS Reference Sans Serif" w:hAnsi="MS Reference Sans Serif"/>
         </w:rPr>
-        <w:t xml:space="preserve">En caso de que intente entrar algún usuario sin cuenta nos </w:t>
-      </w:r>
-      <w:proofErr w:type="spellStart"/>
-      <w:r>
-        <w:rPr>
-          <w:rFonts w:ascii="MS Reference Sans Serif" w:hAnsi="MS Reference Sans Serif"/>
-        </w:rPr>
-        <w:t>saltá</w:t>
-      </w:r>
-      <w:proofErr w:type="spellEnd"/>
-      <w:r>
-        <w:rPr>
-          <w:rFonts w:ascii="MS Reference Sans Serif" w:hAnsi="MS Reference Sans Serif"/>
-        </w:rPr>
-        <w:t xml:space="preserve"> el error de usuario no encontrado.</w:t>
+        <w:t>En caso de que intente entrar algún usuario sin cuenta nos saltá el error de usuario no encontrado.</w:t>
       </w:r>
     </w:p>
     <w:p>
@@ -37691,21 +33691,9 @@
                                 <w:sz w:val="24"/>
                                 <w:szCs w:val="24"/>
                               </w:rPr>
-                              <w:t xml:space="preserve"> </w:t>
-                            </w:r>
-                            <w:proofErr w:type="spellStart"/>
-                            <w:r>
-                              <w:rPr>
-                                <w:rFonts w:ascii="MS Reference Sans Serif" w:hAnsi="MS Reference Sans Serif"/>
-                                <w:b w:val="0"/>
-                                <w:bCs w:val="0"/>
-                                <w:sz w:val="24"/>
-                                <w:szCs w:val="24"/>
-                              </w:rPr>
-                              <w:t>Menu</w:t>
+                              <w:t xml:space="preserve"> Menu</w:t>
                             </w:r>
                             <w:bookmarkEnd w:id="108"/>
-                            <w:proofErr w:type="spellEnd"/>
                           </w:p>
                         </w:txbxContent>
                       </wps:txbx>
@@ -37813,21 +33801,9 @@
                           <w:sz w:val="24"/>
                           <w:szCs w:val="24"/>
                         </w:rPr>
-                        <w:t xml:space="preserve"> </w:t>
-                      </w:r>
-                      <w:proofErr w:type="spellStart"/>
-                      <w:r>
-                        <w:rPr>
-                          <w:rFonts w:ascii="MS Reference Sans Serif" w:hAnsi="MS Reference Sans Serif"/>
-                          <w:b w:val="0"/>
-                          <w:bCs w:val="0"/>
-                          <w:sz w:val="24"/>
-                          <w:szCs w:val="24"/>
-                        </w:rPr>
-                        <w:t>Menu</w:t>
+                        <w:t xml:space="preserve"> Menu</w:t>
                       </w:r>
                       <w:bookmarkEnd w:id="109"/>
-                      <w:proofErr w:type="spellEnd"/>
                     </w:p>
                   </w:txbxContent>
                 </v:textbox>
@@ -38460,21 +34436,9 @@
                                 <w:sz w:val="24"/>
                                 <w:szCs w:val="24"/>
                               </w:rPr>
-                              <w:t xml:space="preserve"> Clientes Modo </w:t>
-                            </w:r>
-                            <w:proofErr w:type="spellStart"/>
-                            <w:r>
-                              <w:rPr>
-                                <w:rFonts w:ascii="MS Reference Sans Serif" w:hAnsi="MS Reference Sans Serif"/>
-                                <w:b w:val="0"/>
-                                <w:bCs w:val="0"/>
-                                <w:sz w:val="24"/>
-                                <w:szCs w:val="24"/>
-                              </w:rPr>
-                              <w:t>Modulos</w:t>
+                              <w:t xml:space="preserve"> Clientes Modo Modulos</w:t>
                             </w:r>
                             <w:bookmarkEnd w:id="113"/>
-                            <w:proofErr w:type="spellEnd"/>
                           </w:p>
                         </w:txbxContent>
                       </wps:txbx>
@@ -38579,21 +34543,9 @@
                           <w:sz w:val="24"/>
                           <w:szCs w:val="24"/>
                         </w:rPr>
-                        <w:t xml:space="preserve"> Clientes Modo </w:t>
-                      </w:r>
-                      <w:proofErr w:type="spellStart"/>
-                      <w:r>
-                        <w:rPr>
-                          <w:rFonts w:ascii="MS Reference Sans Serif" w:hAnsi="MS Reference Sans Serif"/>
-                          <w:b w:val="0"/>
-                          <w:bCs w:val="0"/>
-                          <w:sz w:val="24"/>
-                          <w:szCs w:val="24"/>
-                        </w:rPr>
-                        <w:t>Modulos</w:t>
+                        <w:t xml:space="preserve"> Clientes Modo Modulos</w:t>
                       </w:r>
                       <w:bookmarkEnd w:id="114"/>
-                      <w:proofErr w:type="spellEnd"/>
                     </w:p>
                   </w:txbxContent>
                 </v:textbox>
@@ -38941,51 +34893,7 @@
                                 <w:sz w:val="24"/>
                                 <w:szCs w:val="24"/>
                               </w:rPr>
-                              <w:t xml:space="preserve"> </w:t>
-                            </w:r>
-                            <w:proofErr w:type="spellStart"/>
-                            <w:r>
-                              <w:rPr>
-                                <w:rFonts w:ascii="MS Reference Sans Serif" w:hAnsi="MS Reference Sans Serif"/>
-                                <w:b w:val="0"/>
-                                <w:bCs w:val="0"/>
-                                <w:sz w:val="24"/>
-                                <w:szCs w:val="24"/>
-                              </w:rPr>
-                              <w:t>Submenu</w:t>
-                            </w:r>
-                            <w:proofErr w:type="spellEnd"/>
-                            <w:r>
-                              <w:rPr>
-                                <w:rFonts w:ascii="MS Reference Sans Serif" w:hAnsi="MS Reference Sans Serif"/>
-                                <w:b w:val="0"/>
-                                <w:bCs w:val="0"/>
-                                <w:sz w:val="24"/>
-                                <w:szCs w:val="24"/>
-                              </w:rPr>
-                              <w:t xml:space="preserve"> </w:t>
-                            </w:r>
-                            <w:proofErr w:type="spellStart"/>
-                            <w:r>
-                              <w:rPr>
-                                <w:rFonts w:ascii="MS Reference Sans Serif" w:hAnsi="MS Reference Sans Serif"/>
-                                <w:b w:val="0"/>
-                                <w:bCs w:val="0"/>
-                                <w:sz w:val="24"/>
-                                <w:szCs w:val="24"/>
-                              </w:rPr>
-                              <w:t>comun</w:t>
-                            </w:r>
-                            <w:proofErr w:type="spellEnd"/>
-                            <w:r>
-                              <w:rPr>
-                                <w:rFonts w:ascii="MS Reference Sans Serif" w:hAnsi="MS Reference Sans Serif"/>
-                                <w:b w:val="0"/>
-                                <w:bCs w:val="0"/>
-                                <w:sz w:val="24"/>
-                                <w:szCs w:val="24"/>
-                              </w:rPr>
-                              <w:t xml:space="preserve"> entidades</w:t>
+                              <w:t xml:space="preserve"> Submenu comun entidades</w:t>
                             </w:r>
                             <w:bookmarkEnd w:id="115"/>
                           </w:p>
@@ -39091,51 +34999,7 @@
                           <w:sz w:val="24"/>
                           <w:szCs w:val="24"/>
                         </w:rPr>
-                        <w:t xml:space="preserve"> </w:t>
-                      </w:r>
-                      <w:proofErr w:type="spellStart"/>
-                      <w:r>
-                        <w:rPr>
-                          <w:rFonts w:ascii="MS Reference Sans Serif" w:hAnsi="MS Reference Sans Serif"/>
-                          <w:b w:val="0"/>
-                          <w:bCs w:val="0"/>
-                          <w:sz w:val="24"/>
-                          <w:szCs w:val="24"/>
-                        </w:rPr>
-                        <w:t>Submenu</w:t>
-                      </w:r>
-                      <w:proofErr w:type="spellEnd"/>
-                      <w:r>
-                        <w:rPr>
-                          <w:rFonts w:ascii="MS Reference Sans Serif" w:hAnsi="MS Reference Sans Serif"/>
-                          <w:b w:val="0"/>
-                          <w:bCs w:val="0"/>
-                          <w:sz w:val="24"/>
-                          <w:szCs w:val="24"/>
-                        </w:rPr>
-                        <w:t xml:space="preserve"> </w:t>
-                      </w:r>
-                      <w:proofErr w:type="spellStart"/>
-                      <w:r>
-                        <w:rPr>
-                          <w:rFonts w:ascii="MS Reference Sans Serif" w:hAnsi="MS Reference Sans Serif"/>
-                          <w:b w:val="0"/>
-                          <w:bCs w:val="0"/>
-                          <w:sz w:val="24"/>
-                          <w:szCs w:val="24"/>
-                        </w:rPr>
-                        <w:t>comun</w:t>
-                      </w:r>
-                      <w:proofErr w:type="spellEnd"/>
-                      <w:r>
-                        <w:rPr>
-                          <w:rFonts w:ascii="MS Reference Sans Serif" w:hAnsi="MS Reference Sans Serif"/>
-                          <w:b w:val="0"/>
-                          <w:bCs w:val="0"/>
-                          <w:sz w:val="24"/>
-                          <w:szCs w:val="24"/>
-                        </w:rPr>
-                        <w:t xml:space="preserve"> entidades</w:t>
+                        <w:t xml:space="preserve"> Submenu comun entidades</w:t>
                       </w:r>
                       <w:bookmarkEnd w:id="116"/>
                     </w:p>
@@ -40594,29 +36458,7 @@
           <w:sz w:val="24"/>
           <w:szCs w:val="24"/>
         </w:rPr>
-        <w:t xml:space="preserve"> </w:t>
-      </w:r>
-      <w:proofErr w:type="spellStart"/>
-      <w:r>
-        <w:rPr>
-          <w:rFonts w:ascii="MS Reference Sans Serif" w:hAnsi="MS Reference Sans Serif"/>
-          <w:b w:val="0"/>
-          <w:bCs w:val="0"/>
-          <w:sz w:val="24"/>
-          <w:szCs w:val="24"/>
-        </w:rPr>
-        <w:t>Tpv</w:t>
-      </w:r>
-      <w:proofErr w:type="spellEnd"/>
-      <w:r>
-        <w:rPr>
-          <w:rFonts w:ascii="MS Reference Sans Serif" w:hAnsi="MS Reference Sans Serif"/>
-          <w:b w:val="0"/>
-          <w:bCs w:val="0"/>
-          <w:sz w:val="24"/>
-          <w:szCs w:val="24"/>
-        </w:rPr>
-        <w:t xml:space="preserve"> Rellenado</w:t>
+        <w:t xml:space="preserve"> Tpv Rellenado</w:t>
       </w:r>
       <w:bookmarkEnd w:id="124"/>
     </w:p>
@@ -40644,20 +36486,8 @@
           <w:sz w:val="24"/>
           <w:szCs w:val="24"/>
         </w:rPr>
-        <w:t xml:space="preserve">Impresión </w:t>
-      </w:r>
-      <w:proofErr w:type="gramStart"/>
-      <w:r>
-        <w:rPr>
-          <w:rFonts w:ascii="MS Reference Sans Serif" w:hAnsi="MS Reference Sans Serif"/>
-          <w:b/>
-          <w:bCs/>
-          <w:sz w:val="24"/>
-          <w:szCs w:val="24"/>
-        </w:rPr>
-        <w:t>ticket</w:t>
-      </w:r>
-      <w:proofErr w:type="gramEnd"/>
+        <w:t>Impresión ticket</w:t>
+      </w:r>
     </w:p>
     <w:p>
       <w:pPr>
@@ -40674,61 +36504,7 @@
           <w:sz w:val="24"/>
           <w:szCs w:val="24"/>
         </w:rPr>
-        <w:t>En caso de querer imprimir la factura/</w:t>
-      </w:r>
-      <w:proofErr w:type="gramStart"/>
-      <w:r>
-        <w:rPr>
-          <w:rFonts w:ascii="MS Reference Sans Serif" w:hAnsi="MS Reference Sans Serif"/>
-          <w:sz w:val="24"/>
-          <w:szCs w:val="24"/>
-        </w:rPr>
-        <w:t>ticket</w:t>
-      </w:r>
-      <w:proofErr w:type="gramEnd"/>
-      <w:r>
-        <w:rPr>
-          <w:rFonts w:ascii="MS Reference Sans Serif" w:hAnsi="MS Reference Sans Serif"/>
-          <w:sz w:val="24"/>
-          <w:szCs w:val="24"/>
-        </w:rPr>
-        <w:t xml:space="preserve"> bastaría pulsar el botón “</w:t>
-      </w:r>
-      <w:proofErr w:type="spellStart"/>
-      <w:r>
-        <w:rPr>
-          <w:rFonts w:ascii="MS Reference Sans Serif" w:hAnsi="MS Reference Sans Serif"/>
-          <w:sz w:val="24"/>
-          <w:szCs w:val="24"/>
-        </w:rPr>
-        <w:t>Print</w:t>
-      </w:r>
-      <w:proofErr w:type="spellEnd"/>
-      <w:r>
-        <w:rPr>
-          <w:rFonts w:ascii="MS Reference Sans Serif" w:hAnsi="MS Reference Sans Serif"/>
-          <w:sz w:val="24"/>
-          <w:szCs w:val="24"/>
-        </w:rPr>
-        <w:t xml:space="preserve"> </w:t>
-      </w:r>
-      <w:proofErr w:type="spellStart"/>
-      <w:r>
-        <w:rPr>
-          <w:rFonts w:ascii="MS Reference Sans Serif" w:hAnsi="MS Reference Sans Serif"/>
-          <w:sz w:val="24"/>
-          <w:szCs w:val="24"/>
-        </w:rPr>
-        <w:t>pdf</w:t>
-      </w:r>
-      <w:proofErr w:type="spellEnd"/>
-      <w:r>
-        <w:rPr>
-          <w:rFonts w:ascii="MS Reference Sans Serif" w:hAnsi="MS Reference Sans Serif"/>
-          <w:sz w:val="24"/>
-          <w:szCs w:val="24"/>
-        </w:rPr>
-        <w:t>” que nos generará un documento en otra ventana.</w:t>
+        <w:t>En caso de querer imprimir la factura/ticket bastaría pulsar el botón “Print pdf” que nos generará un documento en otra ventana.</w:t>
       </w:r>
     </w:p>
     <w:p>
@@ -40867,21 +36643,9 @@
           <w:sz w:val="24"/>
           <w:szCs w:val="24"/>
         </w:rPr>
-        <w:t xml:space="preserve"> </w:t>
-      </w:r>
-      <w:proofErr w:type="gramStart"/>
-      <w:r>
-        <w:rPr>
-          <w:rFonts w:ascii="MS Reference Sans Serif" w:hAnsi="MS Reference Sans Serif"/>
-          <w:b w:val="0"/>
-          <w:bCs w:val="0"/>
-          <w:sz w:val="24"/>
-          <w:szCs w:val="24"/>
-        </w:rPr>
-        <w:t>Ticket</w:t>
+        <w:t xml:space="preserve"> Ticket</w:t>
       </w:r>
       <w:bookmarkEnd w:id="125"/>
-      <w:proofErr w:type="gramEnd"/>
     </w:p>
     <w:p>
       <w:pPr>
@@ -40937,25 +36701,7 @@
           <w:sz w:val="24"/>
           <w:szCs w:val="24"/>
         </w:rPr>
-        <w:t xml:space="preserve">La impresión del </w:t>
-      </w:r>
-      <w:proofErr w:type="gramStart"/>
-      <w:r>
-        <w:rPr>
-          <w:rFonts w:ascii="MS Reference Sans Serif" w:hAnsi="MS Reference Sans Serif"/>
-          <w:sz w:val="24"/>
-          <w:szCs w:val="24"/>
-        </w:rPr>
-        <w:t>ticket</w:t>
-      </w:r>
-      <w:proofErr w:type="gramEnd"/>
-      <w:r>
-        <w:rPr>
-          <w:rFonts w:ascii="MS Reference Sans Serif" w:hAnsi="MS Reference Sans Serif"/>
-          <w:sz w:val="24"/>
-          <w:szCs w:val="24"/>
-        </w:rPr>
-        <w:t xml:space="preserve"> no guarda la venta en la base de datos, para ello se tiene que volver a la aplicación y guardarla mediante el botón de grabar.</w:t>
+        <w:t>La impresión del ticket no guarda la venta en la base de datos, para ello se tiene que volver a la aplicación y guardarla mediante el botón de grabar.</w:t>
       </w:r>
     </w:p>
     <w:p>
@@ -40973,25 +36719,7 @@
           <w:sz w:val="24"/>
           <w:szCs w:val="24"/>
         </w:rPr>
-        <w:t xml:space="preserve">Al grabar una venta el stock de los productos se verá reducido en el </w:t>
-      </w:r>
-      <w:proofErr w:type="spellStart"/>
-      <w:r>
-        <w:rPr>
-          <w:rFonts w:ascii="MS Reference Sans Serif" w:hAnsi="MS Reference Sans Serif"/>
-          <w:sz w:val="24"/>
-          <w:szCs w:val="24"/>
-        </w:rPr>
-        <w:t>numero</w:t>
-      </w:r>
-      <w:proofErr w:type="spellEnd"/>
-      <w:r>
-        <w:rPr>
-          <w:rFonts w:ascii="MS Reference Sans Serif" w:hAnsi="MS Reference Sans Serif"/>
-          <w:sz w:val="24"/>
-          <w:szCs w:val="24"/>
-        </w:rPr>
-        <w:t xml:space="preserve"> que se haya vendido de manera automática. En caso de poner una cantidad mayor a la que se tiene en stock saltará el mensaje </w:t>
+        <w:t xml:space="preserve">Al grabar una venta el stock de los productos se verá reducido en el numero que se haya vendido de manera automática. En caso de poner una cantidad mayor a la que se tiene en stock saltará el mensaje </w:t>
       </w:r>
       <w:r>
         <w:rPr>
@@ -41308,9 +37036,62 @@
           <w:szCs w:val="28"/>
         </w:rPr>
         <w:lastRenderedPageBreak/>
-        <w:t>E</w:t>
-      </w:r>
-      <w:r>
+        <w:t>E.5- Conclusiones manual de usuario</w:t>
+      </w:r>
+      <w:bookmarkEnd w:id="129"/>
+    </w:p>
+    <w:p>
+      <w:pPr>
+        <w:spacing w:line="240" w:lineRule="auto"/>
+        <w:ind w:firstLine="708"/>
+        <w:rPr>
+          <w:rFonts w:ascii="MS Reference Sans Serif" w:hAnsi="MS Reference Sans Serif"/>
+          <w:sz w:val="24"/>
+          <w:szCs w:val="24"/>
+        </w:rPr>
+      </w:pPr>
+    </w:p>
+    <w:p>
+      <w:pPr>
+        <w:spacing w:line="240" w:lineRule="auto"/>
+        <w:ind w:firstLine="708"/>
+        <w:rPr>
+          <w:rFonts w:ascii="MS Reference Sans Serif" w:hAnsi="MS Reference Sans Serif"/>
+          <w:sz w:val="24"/>
+          <w:szCs w:val="24"/>
+        </w:rPr>
+      </w:pPr>
+      <w:r>
+        <w:rPr>
+          <w:rFonts w:ascii="MS Reference Sans Serif" w:hAnsi="MS Reference Sans Serif"/>
+          <w:sz w:val="24"/>
+          <w:szCs w:val="24"/>
+        </w:rPr>
+        <w:t>He buscado una herramienta que permitiese tener una interfaz muy fácil de usar y aprender para que no hubiese problemas a la hora de su uso.</w:t>
+      </w:r>
+    </w:p>
+    <w:p>
+      <w:pPr>
+        <w:spacing w:line="240" w:lineRule="auto"/>
+        <w:rPr>
+          <w:rFonts w:ascii="MS Reference Sans Serif" w:hAnsi="MS Reference Sans Serif"/>
+          <w:sz w:val="24"/>
+          <w:szCs w:val="24"/>
+        </w:rPr>
+      </w:pPr>
+      <w:r>
+        <w:rPr>
+          <w:rFonts w:ascii="MS Reference Sans Serif" w:hAnsi="MS Reference Sans Serif"/>
+          <w:sz w:val="24"/>
+          <w:szCs w:val="24"/>
+        </w:rPr>
+        <w:t>Gracias a OpenXava que nos permite crear muchas entidades con comportamientos similares y una interfaz muy limpia.</w:t>
+      </w:r>
+    </w:p>
+    <w:p>
+      <w:pPr>
+        <w:pStyle w:val="Ttulo2"/>
+        <w:jc w:val="left"/>
         <w:rPr>
           <w:rFonts w:ascii="MS Reference Sans Serif" w:hAnsi="MS Reference Sans Serif" w:cs="Times New Roman"/>
           <w:b/>
@@ -41318,62 +37099,8 @@
           <w:sz w:val="28"/>
           <w:szCs w:val="28"/>
         </w:rPr>
-        <w:t>.5- Conclusiones manual de usuario</w:t>
-      </w:r>
-      <w:bookmarkEnd w:id="129"/>
-    </w:p>
-    <w:p>
-      <w:pPr>
-        <w:spacing w:line="240" w:lineRule="auto"/>
-        <w:ind w:firstLine="708"/>
-        <w:rPr>
-          <w:rFonts w:ascii="MS Reference Sans Serif" w:hAnsi="MS Reference Sans Serif"/>
-          <w:sz w:val="24"/>
-          <w:szCs w:val="24"/>
-        </w:rPr>
-      </w:pPr>
-    </w:p>
-    <w:p>
-      <w:pPr>
-        <w:spacing w:line="240" w:lineRule="auto"/>
-        <w:ind w:firstLine="708"/>
-        <w:rPr>
-          <w:rFonts w:ascii="MS Reference Sans Serif" w:hAnsi="MS Reference Sans Serif"/>
-          <w:sz w:val="24"/>
-          <w:szCs w:val="24"/>
-        </w:rPr>
-      </w:pPr>
-      <w:r>
-        <w:rPr>
-          <w:rFonts w:ascii="MS Reference Sans Serif" w:hAnsi="MS Reference Sans Serif"/>
-          <w:sz w:val="24"/>
-          <w:szCs w:val="24"/>
-        </w:rPr>
-        <w:t>He buscado una herramienta que permitiese tener una interfaz muy fácil de usar y aprender para que no hubiese problemas a la hora de su uso.</w:t>
-      </w:r>
-    </w:p>
-    <w:p>
-      <w:pPr>
-        <w:spacing w:line="240" w:lineRule="auto"/>
-        <w:rPr>
-          <w:rFonts w:ascii="MS Reference Sans Serif" w:hAnsi="MS Reference Sans Serif"/>
-          <w:sz w:val="24"/>
-          <w:szCs w:val="24"/>
-        </w:rPr>
-      </w:pPr>
-      <w:r>
-        <w:rPr>
-          <w:rFonts w:ascii="MS Reference Sans Serif" w:hAnsi="MS Reference Sans Serif"/>
-          <w:sz w:val="24"/>
-          <w:szCs w:val="24"/>
-        </w:rPr>
-        <w:t>Gracias a OpenXava que nos permite crear muchas entidades con comportamientos similares y una interfaz muy limpia.</w:t>
-      </w:r>
-    </w:p>
-    <w:p>
-      <w:pPr>
-        <w:pStyle w:val="Ttulo2"/>
-        <w:jc w:val="left"/>
+      </w:pPr>
+      <w:r>
         <w:rPr>
           <w:rFonts w:ascii="MS Reference Sans Serif" w:hAnsi="MS Reference Sans Serif" w:cs="Times New Roman"/>
           <w:b/>
@@ -41381,15 +37108,6 @@
           <w:sz w:val="28"/>
           <w:szCs w:val="28"/>
         </w:rPr>
-      </w:pPr>
-      <w:r>
-        <w:rPr>
-          <w:rFonts w:ascii="MS Reference Sans Serif" w:hAnsi="MS Reference Sans Serif" w:cs="Times New Roman"/>
-          <w:b/>
-          <w:bCs/>
-          <w:sz w:val="28"/>
-          <w:szCs w:val="28"/>
-        </w:rPr>
         <w:t xml:space="preserve"> </w:t>
       </w:r>
     </w:p>
@@ -41462,7 +37180,6 @@
         </w:rPr>
       </w:pPr>
       <w:bookmarkStart w:id="130" w:name="_Toc61894368"/>
-      <w:proofErr w:type="spellStart"/>
       <w:r>
         <w:rPr>
           <w:rFonts w:ascii="MS Reference Sans Serif" w:eastAsiaTheme="majorEastAsia" w:hAnsi="MS Reference Sans Serif" w:cstheme="majorBidi"/>
@@ -41471,18 +37188,8 @@
           <w:sz w:val="32"/>
           <w:szCs w:val="32"/>
         </w:rPr>
-        <w:t>Apendice</w:t>
-      </w:r>
-      <w:proofErr w:type="spellEnd"/>
-      <w:r>
-        <w:rPr>
-          <w:rFonts w:ascii="MS Reference Sans Serif" w:eastAsiaTheme="majorEastAsia" w:hAnsi="MS Reference Sans Serif" w:cstheme="majorBidi"/>
-          <w:b/>
-          <w:bCs/>
-          <w:sz w:val="32"/>
-          <w:szCs w:val="32"/>
-        </w:rPr>
-        <w:t xml:space="preserve"> </w:t>
+        <w:lastRenderedPageBreak/>
+        <w:t xml:space="preserve">Apendice </w:t>
       </w:r>
       <w:r>
         <w:rPr>
@@ -47123,6 +42830,7 @@
   <w:style w:type="character" w:default="1" w:styleId="Fuentedeprrafopredeter">
     <w:name w:val="Default Paragraph Font"/>
     <w:uiPriority w:val="1"/>
+    <w:semiHidden/>
     <w:unhideWhenUsed/>
   </w:style>
   <w:style w:type="table" w:default="1" w:styleId="Tablanormal">
@@ -48269,7 +43977,7 @@
 </file>
 
 <file path=customXml/itemProps1.xml><?xml version="1.0" encoding="utf-8"?>
-<ds:datastoreItem xmlns:ds="http://schemas.openxmlformats.org/officeDocument/2006/customXml" ds:itemID="{8308E539-B417-45B4-AC5E-172268EF50EA}">
+<ds:datastoreItem xmlns:ds="http://schemas.openxmlformats.org/officeDocument/2006/customXml" ds:itemID="{DD759696-FCB9-4202-B1A8-DF40C53208FF}">
   <ds:schemaRefs>
     <ds:schemaRef ds:uri="http://schemas.openxmlformats.org/officeDocument/2006/bibliography"/>
   </ds:schemaRefs>
